--- a/Documentation/User_Manual_Venn_Group17.docx
+++ b/Documentation/User_Manual_Venn_Group17.docx
@@ -1,6 +1,6 @@
 
 <file path=word/document.xml><?xml version="1.0" encoding="utf-8"?>
-<w:document xmlns:wpc="http://schemas.microsoft.com/office/word/2010/wordprocessingCanvas" xmlns:cx="http://schemas.microsoft.com/office/drawing/2014/chartex" xmlns:cx1="http://schemas.microsoft.com/office/drawing/2015/9/8/chartex" xmlns:cx2="http://schemas.microsoft.com/office/drawing/2015/10/21/chartex" xmlns:cx3="http://schemas.microsoft.com/office/drawing/2016/5/9/chartex" xmlns:cx4="http://schemas.microsoft.com/office/drawing/2016/5/10/chartex" xmlns:cx5="http://schemas.microsoft.com/office/drawing/2016/5/11/chartex" xmlns:cx6="http://schemas.microsoft.com/office/drawing/2016/5/12/chartex" xmlns:cx7="http://schemas.microsoft.com/office/drawing/2016/5/13/chartex" xmlns:cx8="http://schemas.microsoft.com/office/drawing/2016/5/14/chartex" xmlns:mc="http://schemas.openxmlformats.org/markup-compatibility/2006" xmlns:aink="http://schemas.microsoft.com/office/drawing/2016/ink" xmlns:am3d="http://schemas.microsoft.com/office/drawing/2017/model3d" xmlns:o="urn:schemas-microsoft-com:office:office" xmlns:r="http://schemas.openxmlformats.org/officeDocument/2006/relationships" xmlns:m="http://schemas.openxmlformats.org/officeDocument/2006/math" xmlns:v="urn:schemas-microsoft-com:vml" xmlns:wp14="http://schemas.microsoft.com/office/word/2010/wordprocessingDrawing" xmlns:wp="http://schemas.openxmlformats.org/drawingml/2006/wordprocessingDrawing" xmlns:w10="urn:schemas-microsoft-com:office:word" xmlns:w="http://schemas.openxmlformats.org/wordprocessingml/2006/main" xmlns:w14="http://schemas.microsoft.com/office/word/2010/wordml" xmlns:w15="http://schemas.microsoft.com/office/word/2012/wordml" xmlns:w16cid="http://schemas.microsoft.com/office/word/2016/wordml/cid" xmlns:w16se="http://schemas.microsoft.com/office/word/2015/wordml/symex" xmlns:wpg="http://schemas.microsoft.com/office/word/2010/wordprocessingGroup" xmlns:wpi="http://schemas.microsoft.com/office/word/2010/wordprocessingInk" xmlns:wne="http://schemas.microsoft.com/office/word/2006/wordml" xmlns:wps="http://schemas.microsoft.com/office/word/2010/wordprocessingShape" mc:Ignorable="w14 w15 w16se w16cid wp14">
+<w:document xmlns:wpc="http://schemas.microsoft.com/office/word/2010/wordprocessingCanvas" xmlns:cx="http://schemas.microsoft.com/office/drawing/2014/chartex" xmlns:cx1="http://schemas.microsoft.com/office/drawing/2015/9/8/chartex" xmlns:cx2="http://schemas.microsoft.com/office/drawing/2015/10/21/chartex" xmlns:cx3="http://schemas.microsoft.com/office/drawing/2016/5/9/chartex" xmlns:cx4="http://schemas.microsoft.com/office/drawing/2016/5/10/chartex" xmlns:cx5="http://schemas.microsoft.com/office/drawing/2016/5/11/chartex" xmlns:cx6="http://schemas.microsoft.com/office/drawing/2016/5/12/chartex" xmlns:cx7="http://schemas.microsoft.com/office/drawing/2016/5/13/chartex" xmlns:cx8="http://schemas.microsoft.com/office/drawing/2016/5/14/chartex" xmlns:mc="http://schemas.openxmlformats.org/markup-compatibility/2006" xmlns:aink="http://schemas.microsoft.com/office/drawing/2016/ink" xmlns:am3d="http://schemas.microsoft.com/office/drawing/2017/model3d" xmlns:o="urn:schemas-microsoft-com:office:office" xmlns:r="http://schemas.openxmlformats.org/officeDocument/2006/relationships" xmlns:m="http://schemas.openxmlformats.org/officeDocument/2006/math" xmlns:v="urn:schemas-microsoft-com:vml" xmlns:wp14="http://schemas.microsoft.com/office/word/2010/wordprocessingDrawing" xmlns:wp="http://schemas.openxmlformats.org/drawingml/2006/wordprocessingDrawing" xmlns:w10="urn:schemas-microsoft-com:office:word" xmlns:w="http://schemas.openxmlformats.org/wordprocessingml/2006/main" xmlns:w14="http://schemas.microsoft.com/office/word/2010/wordml" xmlns:w15="http://schemas.microsoft.com/office/word/2012/wordml" xmlns:w16cex="http://schemas.microsoft.com/office/word/2018/wordml/cex" xmlns:w16cid="http://schemas.microsoft.com/office/word/2016/wordml/cid" xmlns:w16="http://schemas.microsoft.com/office/word/2018/wordml" xmlns:w16se="http://schemas.microsoft.com/office/word/2015/wordml/symex" xmlns:wpg="http://schemas.microsoft.com/office/word/2010/wordprocessingGroup" xmlns:wpi="http://schemas.microsoft.com/office/word/2010/wordprocessingInk" xmlns:wne="http://schemas.microsoft.com/office/word/2006/wordml" xmlns:wps="http://schemas.microsoft.com/office/word/2010/wordprocessingShape" mc:Ignorable="w14 w15 w16se w16cid w16 w16cex wp14">
   <w:body>
     <w:p>
       <w:pPr>
@@ -27,15 +27,10 @@
           <w:sz w:val="96"/>
           <w:szCs w:val="96"/>
         </w:rPr>
-        <w:t>1</w:t>
-      </w:r>
-      <w:r>
-        <w:rPr>
-          <w:sz w:val="96"/>
-          <w:szCs w:val="96"/>
-        </w:rPr>
-        <w:t>.0</w:t>
-      </w:r>
+        <w:t>F</w:t>
+      </w:r>
+      <w:bookmarkStart w:id="0" w:name="_GoBack"/>
+      <w:bookmarkEnd w:id="0"/>
     </w:p>
     <w:p>
       <w:pPr>
@@ -159,9 +154,10 @@
     <w:p>
       <w:pPr>
         <w:pStyle w:val="TOC1"/>
-        <w:spacing w:line="480" w:lineRule="auto"/>
         <w:rPr>
           <w:rFonts w:asciiTheme="minorHAnsi" w:hAnsiTheme="minorHAnsi"/>
+          <w:sz w:val="22"/>
+          <w:szCs w:val="22"/>
         </w:rPr>
       </w:pPr>
       <w:r>
@@ -182,7 +178,7 @@
         </w:rPr>
         <w:fldChar w:fldCharType="separate"/>
       </w:r>
-      <w:hyperlink w:anchor="_Toc33380891" w:history="1">
+      <w:hyperlink w:anchor="_Toc37883148" w:history="1">
         <w:r>
           <w:rPr>
             <w:rStyle w:val="Hyperlink"/>
@@ -205,7 +201,7 @@
           <w:rPr>
             <w:webHidden/>
           </w:rPr>
-          <w:instrText xml:space="preserve"> PAGEREF _Toc33380891 \h </w:instrText>
+          <w:instrText xml:space="preserve"> PAGEREF _Toc37883148 \h </w:instrText>
         </w:r>
         <w:r>
           <w:rPr>
@@ -235,24 +231,1680 @@
     <w:p>
       <w:pPr>
         <w:pStyle w:val="TOC1"/>
-        <w:spacing w:line="480" w:lineRule="auto"/>
         <w:rPr>
           <w:rFonts w:asciiTheme="minorHAnsi" w:hAnsiTheme="minorHAnsi"/>
-        </w:rPr>
-      </w:pPr>
-      <w:r>
+          <w:sz w:val="22"/>
+          <w:szCs w:val="22"/>
+        </w:rPr>
+      </w:pPr>
+      <w:hyperlink w:anchor="_Toc37883149" w:history="1">
+        <w:r>
+          <w:rPr>
+            <w:rStyle w:val="Hyperlink"/>
+          </w:rPr>
+          <w:t>Linux</w:t>
+        </w:r>
+        <w:r>
+          <w:rPr>
+            <w:webHidden/>
+          </w:rPr>
+          <w:tab/>
+        </w:r>
+        <w:r>
+          <w:rPr>
+            <w:webHidden/>
+          </w:rPr>
+          <w:fldChar w:fldCharType="begin"/>
+        </w:r>
+        <w:r>
+          <w:rPr>
+            <w:webHidden/>
+          </w:rPr>
+          <w:instrText xml:space="preserve"> PAGEREF _Toc37883149 \h </w:instrText>
+        </w:r>
+        <w:r>
+          <w:rPr>
+            <w:webHidden/>
+          </w:rPr>
+        </w:r>
+        <w:r>
+          <w:rPr>
+            <w:webHidden/>
+          </w:rPr>
+          <w:fldChar w:fldCharType="separate"/>
+        </w:r>
+        <w:r>
+          <w:rPr>
+            <w:webHidden/>
+          </w:rPr>
+          <w:t>1</w:t>
+        </w:r>
+        <w:r>
+          <w:rPr>
+            <w:webHidden/>
+          </w:rPr>
+          <w:fldChar w:fldCharType="end"/>
+        </w:r>
+      </w:hyperlink>
+    </w:p>
+    <w:p>
+      <w:pPr>
+        <w:pStyle w:val="TOC1"/>
+        <w:rPr>
+          <w:rFonts w:asciiTheme="minorHAnsi" w:hAnsiTheme="minorHAnsi"/>
+          <w:sz w:val="22"/>
+          <w:szCs w:val="22"/>
+        </w:rPr>
+      </w:pPr>
+      <w:hyperlink w:anchor="_Toc37883150" w:history="1">
+        <w:r>
+          <w:rPr>
+            <w:rStyle w:val="Hyperlink"/>
+          </w:rPr>
+          <w:t>Windows</w:t>
+        </w:r>
+        <w:r>
+          <w:rPr>
+            <w:webHidden/>
+          </w:rPr>
+          <w:tab/>
+        </w:r>
+        <w:r>
+          <w:rPr>
+            <w:webHidden/>
+          </w:rPr>
+          <w:fldChar w:fldCharType="begin"/>
+        </w:r>
+        <w:r>
+          <w:rPr>
+            <w:webHidden/>
+          </w:rPr>
+          <w:instrText xml:space="preserve"> PAGEREF _Toc37883150 \h </w:instrText>
+        </w:r>
+        <w:r>
+          <w:rPr>
+            <w:webHidden/>
+          </w:rPr>
+        </w:r>
+        <w:r>
+          <w:rPr>
+            <w:webHidden/>
+          </w:rPr>
+          <w:fldChar w:fldCharType="separate"/>
+        </w:r>
+        <w:r>
+          <w:rPr>
+            <w:webHidden/>
+          </w:rPr>
+          <w:t>1</w:t>
+        </w:r>
+        <w:r>
+          <w:rPr>
+            <w:webHidden/>
+          </w:rPr>
+          <w:fldChar w:fldCharType="end"/>
+        </w:r>
+      </w:hyperlink>
+    </w:p>
+    <w:p>
+      <w:pPr>
+        <w:pStyle w:val="TOC1"/>
+        <w:rPr>
+          <w:rFonts w:asciiTheme="minorHAnsi" w:hAnsiTheme="minorHAnsi"/>
+          <w:sz w:val="22"/>
+          <w:szCs w:val="22"/>
+        </w:rPr>
+      </w:pPr>
+      <w:hyperlink w:anchor="_Toc37883151" w:history="1">
+        <w:r>
+          <w:rPr>
+            <w:rStyle w:val="Hyperlink"/>
+          </w:rPr>
+          <w:t>Mac OS</w:t>
+        </w:r>
+        <w:r>
+          <w:rPr>
+            <w:webHidden/>
+          </w:rPr>
+          <w:tab/>
+        </w:r>
+        <w:r>
+          <w:rPr>
+            <w:webHidden/>
+          </w:rPr>
+          <w:fldChar w:fldCharType="begin"/>
+        </w:r>
+        <w:r>
+          <w:rPr>
+            <w:webHidden/>
+          </w:rPr>
+          <w:instrText xml:space="preserve"> PAGEREF _Toc37883151 \h </w:instrText>
+        </w:r>
+        <w:r>
+          <w:rPr>
+            <w:webHidden/>
+          </w:rPr>
+        </w:r>
+        <w:r>
+          <w:rPr>
+            <w:webHidden/>
+          </w:rPr>
+          <w:fldChar w:fldCharType="separate"/>
+        </w:r>
+        <w:r>
+          <w:rPr>
+            <w:webHidden/>
+          </w:rPr>
+          <w:t>1</w:t>
+        </w:r>
+        <w:r>
+          <w:rPr>
+            <w:webHidden/>
+          </w:rPr>
+          <w:fldChar w:fldCharType="end"/>
+        </w:r>
+      </w:hyperlink>
+    </w:p>
+    <w:p>
+      <w:pPr>
+        <w:pStyle w:val="TOC1"/>
+        <w:rPr>
+          <w:rFonts w:asciiTheme="minorHAnsi" w:hAnsiTheme="minorHAnsi"/>
+          <w:sz w:val="22"/>
+          <w:szCs w:val="22"/>
+        </w:rPr>
+      </w:pPr>
+      <w:hyperlink w:anchor="_Toc37883152" w:history="1">
+        <w:r>
+          <w:rPr>
+            <w:rStyle w:val="Hyperlink"/>
+          </w:rPr>
+          <w:t>Customizing Titles</w:t>
+        </w:r>
+        <w:r>
+          <w:rPr>
+            <w:webHidden/>
+          </w:rPr>
+          <w:tab/>
+        </w:r>
+        <w:r>
+          <w:rPr>
+            <w:webHidden/>
+          </w:rPr>
+          <w:fldChar w:fldCharType="begin"/>
+        </w:r>
+        <w:r>
+          <w:rPr>
+            <w:webHidden/>
+          </w:rPr>
+          <w:instrText xml:space="preserve"> PAGEREF _Toc37883152 \h </w:instrText>
+        </w:r>
+        <w:r>
+          <w:rPr>
+            <w:webHidden/>
+          </w:rPr>
+        </w:r>
+        <w:r>
+          <w:rPr>
+            <w:webHidden/>
+          </w:rPr>
+          <w:fldChar w:fldCharType="separate"/>
+        </w:r>
+        <w:r>
+          <w:rPr>
+            <w:webHidden/>
+          </w:rPr>
+          <w:t>3</w:t>
+        </w:r>
+        <w:r>
+          <w:rPr>
+            <w:webHidden/>
+          </w:rPr>
+          <w:fldChar w:fldCharType="end"/>
+        </w:r>
+      </w:hyperlink>
+    </w:p>
+    <w:p>
+      <w:pPr>
+        <w:pStyle w:val="TOC1"/>
+        <w:rPr>
+          <w:rFonts w:asciiTheme="minorHAnsi" w:hAnsiTheme="minorHAnsi"/>
+          <w:sz w:val="22"/>
+          <w:szCs w:val="22"/>
+        </w:rPr>
+      </w:pPr>
+      <w:hyperlink w:anchor="_Toc37883153" w:history="1">
+        <w:r>
+          <w:rPr>
+            <w:rStyle w:val="Hyperlink"/>
+          </w:rPr>
+          <w:t>How to Customize the Title of the Venn Diagram</w:t>
+        </w:r>
+        <w:r>
+          <w:rPr>
+            <w:webHidden/>
+          </w:rPr>
+          <w:tab/>
+        </w:r>
+        <w:r>
+          <w:rPr>
+            <w:webHidden/>
+          </w:rPr>
+          <w:fldChar w:fldCharType="begin"/>
+        </w:r>
+        <w:r>
+          <w:rPr>
+            <w:webHidden/>
+          </w:rPr>
+          <w:instrText xml:space="preserve"> PAGEREF _Toc37883153 \h </w:instrText>
+        </w:r>
+        <w:r>
+          <w:rPr>
+            <w:webHidden/>
+          </w:rPr>
+        </w:r>
+        <w:r>
+          <w:rPr>
+            <w:webHidden/>
+          </w:rPr>
+          <w:fldChar w:fldCharType="separate"/>
+        </w:r>
+        <w:r>
+          <w:rPr>
+            <w:webHidden/>
+          </w:rPr>
+          <w:t>3</w:t>
+        </w:r>
+        <w:r>
+          <w:rPr>
+            <w:webHidden/>
+          </w:rPr>
+          <w:fldChar w:fldCharType="end"/>
+        </w:r>
+      </w:hyperlink>
+    </w:p>
+    <w:p>
+      <w:pPr>
+        <w:pStyle w:val="TOC1"/>
+        <w:rPr>
+          <w:rFonts w:asciiTheme="minorHAnsi" w:hAnsiTheme="minorHAnsi"/>
+          <w:sz w:val="22"/>
+          <w:szCs w:val="22"/>
+        </w:rPr>
+      </w:pPr>
+      <w:hyperlink w:anchor="_Toc37883154" w:history="1">
+        <w:r>
+          <w:rPr>
+            <w:rStyle w:val="Hyperlink"/>
+          </w:rPr>
+          <w:t>User Case Scenario: Changing the title to “My Venn Diagram”</w:t>
+        </w:r>
+        <w:r>
+          <w:rPr>
+            <w:webHidden/>
+          </w:rPr>
+          <w:tab/>
+        </w:r>
+        <w:r>
+          <w:rPr>
+            <w:webHidden/>
+          </w:rPr>
+          <w:fldChar w:fldCharType="begin"/>
+        </w:r>
+        <w:r>
+          <w:rPr>
+            <w:webHidden/>
+          </w:rPr>
+          <w:instrText xml:space="preserve"> PAGEREF _Toc37883154 \h </w:instrText>
+        </w:r>
+        <w:r>
+          <w:rPr>
+            <w:webHidden/>
+          </w:rPr>
+        </w:r>
+        <w:r>
+          <w:rPr>
+            <w:webHidden/>
+          </w:rPr>
+          <w:fldChar w:fldCharType="separate"/>
+        </w:r>
+        <w:r>
+          <w:rPr>
+            <w:webHidden/>
+          </w:rPr>
+          <w:t>3</w:t>
+        </w:r>
+        <w:r>
+          <w:rPr>
+            <w:webHidden/>
+          </w:rPr>
+          <w:fldChar w:fldCharType="end"/>
+        </w:r>
+      </w:hyperlink>
+    </w:p>
+    <w:p>
+      <w:pPr>
+        <w:pStyle w:val="TOC1"/>
+        <w:rPr>
+          <w:rFonts w:asciiTheme="minorHAnsi" w:hAnsiTheme="minorHAnsi"/>
+          <w:sz w:val="22"/>
+          <w:szCs w:val="22"/>
+        </w:rPr>
+      </w:pPr>
+      <w:hyperlink w:anchor="_Toc37883155" w:history="1">
+        <w:r>
+          <w:rPr>
+            <w:rStyle w:val="Hyperlink"/>
+          </w:rPr>
+          <w:t>How to Customize the Circle Titles of the Venn Diagram</w:t>
+        </w:r>
+        <w:r>
+          <w:rPr>
+            <w:webHidden/>
+          </w:rPr>
+          <w:tab/>
+        </w:r>
+        <w:r>
+          <w:rPr>
+            <w:webHidden/>
+          </w:rPr>
+          <w:fldChar w:fldCharType="begin"/>
+        </w:r>
+        <w:r>
+          <w:rPr>
+            <w:webHidden/>
+          </w:rPr>
+          <w:instrText xml:space="preserve"> PAGEREF _Toc37883155 \h </w:instrText>
+        </w:r>
+        <w:r>
+          <w:rPr>
+            <w:webHidden/>
+          </w:rPr>
+        </w:r>
+        <w:r>
+          <w:rPr>
+            <w:webHidden/>
+          </w:rPr>
+          <w:fldChar w:fldCharType="separate"/>
+        </w:r>
+        <w:r>
+          <w:rPr>
+            <w:webHidden/>
+          </w:rPr>
+          <w:t>5</w:t>
+        </w:r>
+        <w:r>
+          <w:rPr>
+            <w:webHidden/>
+          </w:rPr>
+          <w:fldChar w:fldCharType="end"/>
+        </w:r>
+      </w:hyperlink>
+    </w:p>
+    <w:p>
+      <w:pPr>
+        <w:pStyle w:val="TOC1"/>
+        <w:rPr>
+          <w:rFonts w:asciiTheme="minorHAnsi" w:hAnsiTheme="minorHAnsi"/>
+          <w:sz w:val="22"/>
+          <w:szCs w:val="22"/>
+        </w:rPr>
+      </w:pPr>
+      <w:hyperlink w:anchor="_Toc37883156" w:history="1">
+        <w:r>
+          <w:rPr>
+            <w:rStyle w:val="Hyperlink"/>
+          </w:rPr>
+          <w:t>User Case Scenario: Changing the right circle’s title to “Things I’m Good At”</w:t>
+        </w:r>
+        <w:r>
+          <w:rPr>
+            <w:webHidden/>
+          </w:rPr>
+          <w:tab/>
+        </w:r>
+        <w:r>
+          <w:rPr>
+            <w:webHidden/>
+          </w:rPr>
+          <w:fldChar w:fldCharType="begin"/>
+        </w:r>
+        <w:r>
+          <w:rPr>
+            <w:webHidden/>
+          </w:rPr>
+          <w:instrText xml:space="preserve"> PAGEREF _Toc37883156 \h </w:instrText>
+        </w:r>
+        <w:r>
+          <w:rPr>
+            <w:webHidden/>
+          </w:rPr>
+        </w:r>
+        <w:r>
+          <w:rPr>
+            <w:webHidden/>
+          </w:rPr>
+          <w:fldChar w:fldCharType="separate"/>
+        </w:r>
+        <w:r>
+          <w:rPr>
+            <w:webHidden/>
+          </w:rPr>
+          <w:t>5</w:t>
+        </w:r>
+        <w:r>
+          <w:rPr>
+            <w:webHidden/>
+          </w:rPr>
+          <w:fldChar w:fldCharType="end"/>
+        </w:r>
+      </w:hyperlink>
+    </w:p>
+    <w:p>
+      <w:pPr>
+        <w:pStyle w:val="TOC1"/>
+        <w:rPr>
+          <w:rFonts w:asciiTheme="minorHAnsi" w:hAnsiTheme="minorHAnsi"/>
+          <w:sz w:val="22"/>
+          <w:szCs w:val="22"/>
+        </w:rPr>
+      </w:pPr>
+      <w:hyperlink w:anchor="_Toc37883157" w:history="1">
+        <w:r>
+          <w:rPr>
+            <w:rStyle w:val="Hyperlink"/>
+          </w:rPr>
+          <w:t>Customizing Venn Diagram Circles</w:t>
+        </w:r>
+        <w:r>
+          <w:rPr>
+            <w:webHidden/>
+          </w:rPr>
+          <w:tab/>
+        </w:r>
+        <w:r>
+          <w:rPr>
+            <w:webHidden/>
+          </w:rPr>
+          <w:fldChar w:fldCharType="begin"/>
+        </w:r>
+        <w:r>
+          <w:rPr>
+            <w:webHidden/>
+          </w:rPr>
+          <w:instrText xml:space="preserve"> PAGEREF _Toc37883157 \h </w:instrText>
+        </w:r>
+        <w:r>
+          <w:rPr>
+            <w:webHidden/>
+          </w:rPr>
+        </w:r>
+        <w:r>
+          <w:rPr>
+            <w:webHidden/>
+          </w:rPr>
+          <w:fldChar w:fldCharType="separate"/>
+        </w:r>
+        <w:r>
+          <w:rPr>
+            <w:webHidden/>
+          </w:rPr>
+          <w:t>7</w:t>
+        </w:r>
+        <w:r>
+          <w:rPr>
+            <w:webHidden/>
+          </w:rPr>
+          <w:fldChar w:fldCharType="end"/>
+        </w:r>
+      </w:hyperlink>
+    </w:p>
+    <w:p>
+      <w:pPr>
+        <w:pStyle w:val="TOC1"/>
+        <w:rPr>
+          <w:rFonts w:asciiTheme="minorHAnsi" w:hAnsiTheme="minorHAnsi"/>
+          <w:sz w:val="22"/>
+          <w:szCs w:val="22"/>
+        </w:rPr>
+      </w:pPr>
+      <w:hyperlink w:anchor="_Toc37883158" w:history="1">
+        <w:r>
+          <w:rPr>
+            <w:rStyle w:val="Hyperlink"/>
+          </w:rPr>
+          <w:t>How to Customize the Circles’ Color</w:t>
+        </w:r>
+        <w:r>
+          <w:rPr>
+            <w:webHidden/>
+          </w:rPr>
+          <w:tab/>
+        </w:r>
+        <w:r>
+          <w:rPr>
+            <w:webHidden/>
+          </w:rPr>
+          <w:fldChar w:fldCharType="begin"/>
+        </w:r>
+        <w:r>
+          <w:rPr>
+            <w:webHidden/>
+          </w:rPr>
+          <w:instrText xml:space="preserve"> PAGEREF _Toc37883158 \h </w:instrText>
+        </w:r>
+        <w:r>
+          <w:rPr>
+            <w:webHidden/>
+          </w:rPr>
+        </w:r>
+        <w:r>
+          <w:rPr>
+            <w:webHidden/>
+          </w:rPr>
+          <w:fldChar w:fldCharType="separate"/>
+        </w:r>
+        <w:r>
+          <w:rPr>
+            <w:webHidden/>
+          </w:rPr>
+          <w:t>7</w:t>
+        </w:r>
+        <w:r>
+          <w:rPr>
+            <w:webHidden/>
+          </w:rPr>
+          <w:fldChar w:fldCharType="end"/>
+        </w:r>
+      </w:hyperlink>
+    </w:p>
+    <w:p>
+      <w:pPr>
+        <w:pStyle w:val="TOC1"/>
+        <w:rPr>
+          <w:rFonts w:asciiTheme="minorHAnsi" w:hAnsiTheme="minorHAnsi"/>
+          <w:sz w:val="22"/>
+          <w:szCs w:val="22"/>
+        </w:rPr>
+      </w:pPr>
+      <w:hyperlink w:anchor="_Toc37883161" w:history="1">
+        <w:r>
+          <w:rPr>
+            <w:rStyle w:val="Hyperlink"/>
+          </w:rPr>
+          <w:t>User Case Scenario: Making the left circle’s colour yellow</w:t>
+        </w:r>
+        <w:r>
+          <w:rPr>
+            <w:webHidden/>
+          </w:rPr>
+          <w:tab/>
+        </w:r>
+        <w:r>
+          <w:rPr>
+            <w:webHidden/>
+          </w:rPr>
+          <w:fldChar w:fldCharType="begin"/>
+        </w:r>
+        <w:r>
+          <w:rPr>
+            <w:webHidden/>
+          </w:rPr>
+          <w:instrText xml:space="preserve"> PAGEREF _Toc37883161 \h </w:instrText>
+        </w:r>
+        <w:r>
+          <w:rPr>
+            <w:webHidden/>
+          </w:rPr>
+        </w:r>
+        <w:r>
+          <w:rPr>
+            <w:webHidden/>
+          </w:rPr>
+          <w:fldChar w:fldCharType="separate"/>
+        </w:r>
+        <w:r>
+          <w:rPr>
+            <w:webHidden/>
+          </w:rPr>
+          <w:t>7</w:t>
+        </w:r>
+        <w:r>
+          <w:rPr>
+            <w:webHidden/>
+          </w:rPr>
+          <w:fldChar w:fldCharType="end"/>
+        </w:r>
+      </w:hyperlink>
+    </w:p>
+    <w:p>
+      <w:pPr>
+        <w:pStyle w:val="TOC1"/>
+        <w:rPr>
+          <w:rFonts w:asciiTheme="minorHAnsi" w:hAnsiTheme="minorHAnsi"/>
+          <w:sz w:val="22"/>
+          <w:szCs w:val="22"/>
+        </w:rPr>
+      </w:pPr>
+      <w:hyperlink w:anchor="_Toc37883164" w:history="1">
+        <w:r>
+          <w:rPr>
+            <w:rStyle w:val="Hyperlink"/>
+          </w:rPr>
+          <w:t>Customizing Text Boxes</w:t>
+        </w:r>
+        <w:r>
+          <w:rPr>
+            <w:webHidden/>
+          </w:rPr>
+          <w:tab/>
+        </w:r>
+        <w:r>
+          <w:rPr>
+            <w:webHidden/>
+          </w:rPr>
+          <w:fldChar w:fldCharType="begin"/>
+        </w:r>
+        <w:r>
+          <w:rPr>
+            <w:webHidden/>
+          </w:rPr>
+          <w:instrText xml:space="preserve"> PAGEREF _Toc37883164 \h </w:instrText>
+        </w:r>
+        <w:r>
+          <w:rPr>
+            <w:webHidden/>
+          </w:rPr>
+        </w:r>
+        <w:r>
+          <w:rPr>
+            <w:webHidden/>
+          </w:rPr>
+          <w:fldChar w:fldCharType="separate"/>
+        </w:r>
+        <w:r>
+          <w:rPr>
+            <w:webHidden/>
+          </w:rPr>
+          <w:t>9</w:t>
+        </w:r>
+        <w:r>
+          <w:rPr>
+            <w:webHidden/>
+          </w:rPr>
+          <w:fldChar w:fldCharType="end"/>
+        </w:r>
+      </w:hyperlink>
+    </w:p>
+    <w:p>
+      <w:pPr>
+        <w:pStyle w:val="TOC1"/>
+        <w:rPr>
+          <w:rFonts w:asciiTheme="minorHAnsi" w:hAnsiTheme="minorHAnsi"/>
+          <w:sz w:val="22"/>
+          <w:szCs w:val="22"/>
+        </w:rPr>
+      </w:pPr>
+      <w:hyperlink w:anchor="_Toc37883165" w:history="1">
+        <w:r>
+          <w:rPr>
+            <w:rStyle w:val="Hyperlink"/>
+          </w:rPr>
+          <w:t>Adding a Text Box to the Universal List</w:t>
+        </w:r>
+        <w:r>
+          <w:rPr>
+            <w:webHidden/>
+          </w:rPr>
+          <w:tab/>
+        </w:r>
+        <w:r>
+          <w:rPr>
+            <w:webHidden/>
+          </w:rPr>
+          <w:fldChar w:fldCharType="begin"/>
+        </w:r>
+        <w:r>
+          <w:rPr>
+            <w:webHidden/>
+          </w:rPr>
+          <w:instrText xml:space="preserve"> PAGEREF _Toc37883165 \h </w:instrText>
+        </w:r>
+        <w:r>
+          <w:rPr>
+            <w:webHidden/>
+          </w:rPr>
+        </w:r>
+        <w:r>
+          <w:rPr>
+            <w:webHidden/>
+          </w:rPr>
+          <w:fldChar w:fldCharType="separate"/>
+        </w:r>
+        <w:r>
+          <w:rPr>
+            <w:webHidden/>
+          </w:rPr>
+          <w:t>9</w:t>
+        </w:r>
+        <w:r>
+          <w:rPr>
+            <w:webHidden/>
+          </w:rPr>
+          <w:fldChar w:fldCharType="end"/>
+        </w:r>
+      </w:hyperlink>
+    </w:p>
+    <w:p>
+      <w:pPr>
+        <w:pStyle w:val="TOC1"/>
+        <w:rPr>
+          <w:rFonts w:asciiTheme="minorHAnsi" w:hAnsiTheme="minorHAnsi"/>
+          <w:sz w:val="22"/>
+          <w:szCs w:val="22"/>
+        </w:rPr>
+      </w:pPr>
+      <w:hyperlink w:anchor="_Toc37883166" w:history="1">
+        <w:r>
+          <w:rPr>
+            <w:rStyle w:val="Hyperlink"/>
+          </w:rPr>
+          <w:t>Changing the text of a Text Box</w:t>
+        </w:r>
+        <w:r>
+          <w:rPr>
+            <w:webHidden/>
+          </w:rPr>
+          <w:tab/>
+        </w:r>
+        <w:r>
+          <w:rPr>
+            <w:webHidden/>
+          </w:rPr>
+          <w:fldChar w:fldCharType="begin"/>
+        </w:r>
+        <w:r>
+          <w:rPr>
+            <w:webHidden/>
+          </w:rPr>
+          <w:instrText xml:space="preserve"> PAGEREF _Toc37883166 \h </w:instrText>
+        </w:r>
+        <w:r>
+          <w:rPr>
+            <w:webHidden/>
+          </w:rPr>
+        </w:r>
+        <w:r>
+          <w:rPr>
+            <w:webHidden/>
+          </w:rPr>
+          <w:fldChar w:fldCharType="separate"/>
+        </w:r>
+        <w:r>
+          <w:rPr>
+            <w:webHidden/>
+          </w:rPr>
+          <w:t>10</w:t>
+        </w:r>
+        <w:r>
+          <w:rPr>
+            <w:webHidden/>
+          </w:rPr>
+          <w:fldChar w:fldCharType="end"/>
+        </w:r>
+      </w:hyperlink>
+    </w:p>
+    <w:p>
+      <w:pPr>
+        <w:pStyle w:val="TOC1"/>
+        <w:rPr>
+          <w:rFonts w:asciiTheme="minorHAnsi" w:hAnsiTheme="minorHAnsi"/>
+          <w:sz w:val="22"/>
+          <w:szCs w:val="22"/>
+        </w:rPr>
+      </w:pPr>
+      <w:hyperlink w:anchor="_Toc37883167" w:history="1">
+        <w:r>
+          <w:rPr>
+            <w:rStyle w:val="Hyperlink"/>
+          </w:rPr>
+          <w:t>User Case Scenario: Making the text of a Text Box “Hello World”</w:t>
+        </w:r>
+        <w:r>
+          <w:rPr>
+            <w:webHidden/>
+          </w:rPr>
+          <w:tab/>
+        </w:r>
+        <w:r>
+          <w:rPr>
+            <w:webHidden/>
+          </w:rPr>
+          <w:fldChar w:fldCharType="begin"/>
+        </w:r>
+        <w:r>
+          <w:rPr>
+            <w:webHidden/>
+          </w:rPr>
+          <w:instrText xml:space="preserve"> PAGEREF _Toc37883167 \h </w:instrText>
+        </w:r>
+        <w:r>
+          <w:rPr>
+            <w:webHidden/>
+          </w:rPr>
+        </w:r>
+        <w:r>
+          <w:rPr>
+            <w:webHidden/>
+          </w:rPr>
+          <w:fldChar w:fldCharType="separate"/>
+        </w:r>
+        <w:r>
+          <w:rPr>
+            <w:webHidden/>
+          </w:rPr>
+          <w:t>10</w:t>
+        </w:r>
+        <w:r>
+          <w:rPr>
+            <w:webHidden/>
+          </w:rPr>
+          <w:fldChar w:fldCharType="end"/>
+        </w:r>
+      </w:hyperlink>
+    </w:p>
+    <w:p>
+      <w:pPr>
+        <w:pStyle w:val="TOC1"/>
+        <w:rPr>
+          <w:rFonts w:asciiTheme="minorHAnsi" w:hAnsiTheme="minorHAnsi"/>
+          <w:sz w:val="22"/>
+          <w:szCs w:val="22"/>
+        </w:rPr>
+      </w:pPr>
+      <w:hyperlink w:anchor="_Toc37883168" w:history="1">
+        <w:r>
+          <w:rPr>
+            <w:rStyle w:val="Hyperlink"/>
+          </w:rPr>
+          <w:t>Changing the text color of a Text Box</w:t>
+        </w:r>
+        <w:r>
+          <w:rPr>
+            <w:webHidden/>
+          </w:rPr>
+          <w:tab/>
+        </w:r>
+        <w:r>
+          <w:rPr>
+            <w:webHidden/>
+          </w:rPr>
+          <w:fldChar w:fldCharType="begin"/>
+        </w:r>
+        <w:r>
+          <w:rPr>
+            <w:webHidden/>
+          </w:rPr>
+          <w:instrText xml:space="preserve"> PAGEREF _Toc37883168 \h </w:instrText>
+        </w:r>
+        <w:r>
+          <w:rPr>
+            <w:webHidden/>
+          </w:rPr>
+        </w:r>
+        <w:r>
+          <w:rPr>
+            <w:webHidden/>
+          </w:rPr>
+          <w:fldChar w:fldCharType="separate"/>
+        </w:r>
+        <w:r>
+          <w:rPr>
+            <w:webHidden/>
+          </w:rPr>
+          <w:t>12</w:t>
+        </w:r>
+        <w:r>
+          <w:rPr>
+            <w:webHidden/>
+          </w:rPr>
+          <w:fldChar w:fldCharType="end"/>
+        </w:r>
+      </w:hyperlink>
+    </w:p>
+    <w:p>
+      <w:pPr>
+        <w:pStyle w:val="TOC1"/>
+        <w:rPr>
+          <w:rFonts w:asciiTheme="minorHAnsi" w:hAnsiTheme="minorHAnsi"/>
+          <w:sz w:val="22"/>
+          <w:szCs w:val="22"/>
+        </w:rPr>
+      </w:pPr>
+      <w:hyperlink w:anchor="_Toc37883169" w:history="1">
+        <w:r>
+          <w:rPr>
+            <w:rStyle w:val="Hyperlink"/>
+          </w:rPr>
+          <w:t>User Case Scenario: Making the text color of a Text Box red</w:t>
+        </w:r>
+        <w:r>
+          <w:rPr>
+            <w:webHidden/>
+          </w:rPr>
+          <w:tab/>
+        </w:r>
+        <w:r>
+          <w:rPr>
+            <w:webHidden/>
+          </w:rPr>
+          <w:fldChar w:fldCharType="begin"/>
+        </w:r>
+        <w:r>
+          <w:rPr>
+            <w:webHidden/>
+          </w:rPr>
+          <w:instrText xml:space="preserve"> PAGEREF _Toc37883169 \h </w:instrText>
+        </w:r>
+        <w:r>
+          <w:rPr>
+            <w:webHidden/>
+          </w:rPr>
+        </w:r>
+        <w:r>
+          <w:rPr>
+            <w:webHidden/>
+          </w:rPr>
+          <w:fldChar w:fldCharType="separate"/>
+        </w:r>
+        <w:r>
+          <w:rPr>
+            <w:webHidden/>
+          </w:rPr>
+          <w:t>12</w:t>
+        </w:r>
+        <w:r>
+          <w:rPr>
+            <w:webHidden/>
+          </w:rPr>
+          <w:fldChar w:fldCharType="end"/>
+        </w:r>
+      </w:hyperlink>
+    </w:p>
+    <w:p>
+      <w:pPr>
+        <w:pStyle w:val="TOC1"/>
+        <w:rPr>
+          <w:rFonts w:asciiTheme="minorHAnsi" w:hAnsiTheme="minorHAnsi"/>
+          <w:sz w:val="22"/>
+          <w:szCs w:val="22"/>
+        </w:rPr>
+      </w:pPr>
+      <w:hyperlink w:anchor="_Toc37883170" w:history="1">
+        <w:r>
+          <w:rPr>
+            <w:rStyle w:val="Hyperlink"/>
+          </w:rPr>
+          <w:t>Changing the color of a Text Box</w:t>
+        </w:r>
+        <w:r>
+          <w:rPr>
+            <w:webHidden/>
+          </w:rPr>
+          <w:tab/>
+        </w:r>
+        <w:r>
+          <w:rPr>
+            <w:webHidden/>
+          </w:rPr>
+          <w:fldChar w:fldCharType="begin"/>
+        </w:r>
+        <w:r>
+          <w:rPr>
+            <w:webHidden/>
+          </w:rPr>
+          <w:instrText xml:space="preserve"> PAGEREF _Toc37883170 \h </w:instrText>
+        </w:r>
+        <w:r>
+          <w:rPr>
+            <w:webHidden/>
+          </w:rPr>
+        </w:r>
+        <w:r>
+          <w:rPr>
+            <w:webHidden/>
+          </w:rPr>
+          <w:fldChar w:fldCharType="separate"/>
+        </w:r>
+        <w:r>
+          <w:rPr>
+            <w:webHidden/>
+          </w:rPr>
+          <w:t>13</w:t>
+        </w:r>
+        <w:r>
+          <w:rPr>
+            <w:webHidden/>
+          </w:rPr>
+          <w:fldChar w:fldCharType="end"/>
+        </w:r>
+      </w:hyperlink>
+    </w:p>
+    <w:p>
+      <w:pPr>
+        <w:pStyle w:val="TOC1"/>
+        <w:rPr>
+          <w:rFonts w:asciiTheme="minorHAnsi" w:hAnsiTheme="minorHAnsi"/>
+          <w:sz w:val="22"/>
+          <w:szCs w:val="22"/>
+        </w:rPr>
+      </w:pPr>
+      <w:hyperlink w:anchor="_Toc37883171" w:history="1">
+        <w:r>
+          <w:rPr>
+            <w:rStyle w:val="Hyperlink"/>
+          </w:rPr>
+          <w:t>User Case Scenario: Making the color of a Text Box purple</w:t>
+        </w:r>
+        <w:r>
+          <w:rPr>
+            <w:webHidden/>
+          </w:rPr>
+          <w:tab/>
+        </w:r>
+        <w:r>
+          <w:rPr>
+            <w:webHidden/>
+          </w:rPr>
+          <w:fldChar w:fldCharType="begin"/>
+        </w:r>
+        <w:r>
+          <w:rPr>
+            <w:webHidden/>
+          </w:rPr>
+          <w:instrText xml:space="preserve"> PAGEREF _Toc37883171 \h </w:instrText>
+        </w:r>
+        <w:r>
+          <w:rPr>
+            <w:webHidden/>
+          </w:rPr>
+        </w:r>
+        <w:r>
+          <w:rPr>
+            <w:webHidden/>
+          </w:rPr>
+          <w:fldChar w:fldCharType="separate"/>
+        </w:r>
+        <w:r>
+          <w:rPr>
+            <w:webHidden/>
+          </w:rPr>
+          <w:t>13</w:t>
+        </w:r>
+        <w:r>
+          <w:rPr>
+            <w:webHidden/>
+          </w:rPr>
+          <w:fldChar w:fldCharType="end"/>
+        </w:r>
+      </w:hyperlink>
+    </w:p>
+    <w:p>
+      <w:pPr>
+        <w:pStyle w:val="TOC1"/>
+        <w:rPr>
+          <w:rFonts w:asciiTheme="minorHAnsi" w:hAnsiTheme="minorHAnsi"/>
+          <w:sz w:val="22"/>
+          <w:szCs w:val="22"/>
+        </w:rPr>
+      </w:pPr>
+      <w:hyperlink w:anchor="_Toc37883172" w:history="1">
+        <w:r>
+          <w:rPr>
+            <w:rStyle w:val="Hyperlink"/>
+          </w:rPr>
+          <w:t>Deleting a Text Box</w:t>
+        </w:r>
+        <w:r>
+          <w:rPr>
+            <w:webHidden/>
+          </w:rPr>
+          <w:tab/>
+        </w:r>
+        <w:r>
+          <w:rPr>
+            <w:webHidden/>
+          </w:rPr>
+          <w:fldChar w:fldCharType="begin"/>
+        </w:r>
+        <w:r>
+          <w:rPr>
+            <w:webHidden/>
+          </w:rPr>
+          <w:instrText xml:space="preserve"> PAGEREF _Toc37883172 \h </w:instrText>
+        </w:r>
+        <w:r>
+          <w:rPr>
+            <w:webHidden/>
+          </w:rPr>
+        </w:r>
+        <w:r>
+          <w:rPr>
+            <w:webHidden/>
+          </w:rPr>
+          <w:fldChar w:fldCharType="separate"/>
+        </w:r>
+        <w:r>
+          <w:rPr>
+            <w:webHidden/>
+          </w:rPr>
+          <w:t>14</w:t>
+        </w:r>
+        <w:r>
+          <w:rPr>
+            <w:webHidden/>
+          </w:rPr>
+          <w:fldChar w:fldCharType="end"/>
+        </w:r>
+      </w:hyperlink>
+    </w:p>
+    <w:p>
+      <w:pPr>
+        <w:pStyle w:val="TOC1"/>
+        <w:rPr>
+          <w:rFonts w:asciiTheme="minorHAnsi" w:hAnsiTheme="minorHAnsi"/>
+          <w:sz w:val="22"/>
+          <w:szCs w:val="22"/>
+        </w:rPr>
+      </w:pPr>
+      <w:hyperlink w:anchor="_Toc37883173" w:history="1">
+        <w:r>
+          <w:rPr>
+            <w:rStyle w:val="Hyperlink"/>
+          </w:rPr>
+          <w:t>User Case Scenario: Deleting a Text Box</w:t>
+        </w:r>
+        <w:r>
+          <w:rPr>
+            <w:webHidden/>
+          </w:rPr>
+          <w:tab/>
+        </w:r>
+        <w:r>
+          <w:rPr>
+            <w:webHidden/>
+          </w:rPr>
+          <w:fldChar w:fldCharType="begin"/>
+        </w:r>
+        <w:r>
+          <w:rPr>
+            <w:webHidden/>
+          </w:rPr>
+          <w:instrText xml:space="preserve"> PAGEREF _Toc37883173 \h </w:instrText>
+        </w:r>
+        <w:r>
+          <w:rPr>
+            <w:webHidden/>
+          </w:rPr>
+        </w:r>
+        <w:r>
+          <w:rPr>
+            <w:webHidden/>
+          </w:rPr>
+          <w:fldChar w:fldCharType="separate"/>
+        </w:r>
+        <w:r>
+          <w:rPr>
+            <w:webHidden/>
+          </w:rPr>
+          <w:t>15</w:t>
+        </w:r>
+        <w:r>
+          <w:rPr>
+            <w:webHidden/>
+          </w:rPr>
+          <w:fldChar w:fldCharType="end"/>
+        </w:r>
+      </w:hyperlink>
+    </w:p>
+    <w:p>
+      <w:pPr>
+        <w:pStyle w:val="TOC1"/>
+        <w:rPr>
+          <w:rFonts w:asciiTheme="minorHAnsi" w:hAnsiTheme="minorHAnsi"/>
+          <w:sz w:val="22"/>
+          <w:szCs w:val="22"/>
+        </w:rPr>
+      </w:pPr>
+      <w:hyperlink w:anchor="_Toc37883174" w:history="1">
+        <w:r>
+          <w:rPr>
+            <w:rStyle w:val="Hyperlink"/>
+          </w:rPr>
+          <w:t>Undo/Redo options</w:t>
+        </w:r>
+        <w:r>
+          <w:rPr>
+            <w:webHidden/>
+          </w:rPr>
+          <w:tab/>
+        </w:r>
+        <w:r>
+          <w:rPr>
+            <w:webHidden/>
+          </w:rPr>
+          <w:fldChar w:fldCharType="begin"/>
+        </w:r>
+        <w:r>
+          <w:rPr>
+            <w:webHidden/>
+          </w:rPr>
+          <w:instrText xml:space="preserve"> PAGEREF _Toc37883174 \h </w:instrText>
+        </w:r>
+        <w:r>
+          <w:rPr>
+            <w:webHidden/>
+          </w:rPr>
+        </w:r>
+        <w:r>
+          <w:rPr>
+            <w:webHidden/>
+          </w:rPr>
+          <w:fldChar w:fldCharType="separate"/>
+        </w:r>
+        <w:r>
+          <w:rPr>
+            <w:webHidden/>
+          </w:rPr>
+          <w:t>16</w:t>
+        </w:r>
+        <w:r>
+          <w:rPr>
+            <w:webHidden/>
+          </w:rPr>
+          <w:fldChar w:fldCharType="end"/>
+        </w:r>
+      </w:hyperlink>
+    </w:p>
+    <w:p>
+      <w:pPr>
+        <w:pStyle w:val="TOC1"/>
+        <w:rPr>
+          <w:rFonts w:asciiTheme="minorHAnsi" w:hAnsiTheme="minorHAnsi"/>
+          <w:sz w:val="22"/>
+          <w:szCs w:val="22"/>
+        </w:rPr>
+      </w:pPr>
+      <w:hyperlink w:anchor="_Toc37883175" w:history="1">
+        <w:r>
+          <w:rPr>
+            <w:rStyle w:val="Hyperlink"/>
+          </w:rPr>
+          <w:t>User Case Scenario: Undoing the deletion of a Text Box</w:t>
+        </w:r>
+        <w:r>
+          <w:rPr>
+            <w:webHidden/>
+          </w:rPr>
+          <w:tab/>
+        </w:r>
+        <w:r>
+          <w:rPr>
+            <w:webHidden/>
+          </w:rPr>
+          <w:fldChar w:fldCharType="begin"/>
+        </w:r>
+        <w:r>
+          <w:rPr>
+            <w:webHidden/>
+          </w:rPr>
+          <w:instrText xml:space="preserve"> PAGEREF _Toc37883175 \h </w:instrText>
+        </w:r>
+        <w:r>
+          <w:rPr>
+            <w:webHidden/>
+          </w:rPr>
+        </w:r>
+        <w:r>
+          <w:rPr>
+            <w:webHidden/>
+          </w:rPr>
+          <w:fldChar w:fldCharType="separate"/>
+        </w:r>
+        <w:r>
+          <w:rPr>
+            <w:webHidden/>
+          </w:rPr>
+          <w:t>16</w:t>
+        </w:r>
+        <w:r>
+          <w:rPr>
+            <w:webHidden/>
+          </w:rPr>
+          <w:fldChar w:fldCharType="end"/>
+        </w:r>
+      </w:hyperlink>
+    </w:p>
+    <w:p>
+      <w:pPr>
+        <w:pStyle w:val="TOC1"/>
+        <w:rPr>
+          <w:rFonts w:asciiTheme="minorHAnsi" w:hAnsiTheme="minorHAnsi"/>
+          <w:sz w:val="22"/>
+          <w:szCs w:val="22"/>
+        </w:rPr>
+      </w:pPr>
+      <w:hyperlink w:anchor="_Toc37883176" w:history="1">
+        <w:r>
+          <w:rPr>
+            <w:rStyle w:val="Hyperlink"/>
+          </w:rPr>
+          <w:t>Dragging a Text Box into a Venn Diagram Section</w:t>
+        </w:r>
+        <w:r>
+          <w:rPr>
+            <w:webHidden/>
+          </w:rPr>
+          <w:tab/>
+        </w:r>
+        <w:r>
+          <w:rPr>
+            <w:webHidden/>
+          </w:rPr>
+          <w:fldChar w:fldCharType="begin"/>
+        </w:r>
+        <w:r>
+          <w:rPr>
+            <w:webHidden/>
+          </w:rPr>
+          <w:instrText xml:space="preserve"> PAGEREF _Toc37883176 \h </w:instrText>
+        </w:r>
+        <w:r>
+          <w:rPr>
+            <w:webHidden/>
+          </w:rPr>
+        </w:r>
+        <w:r>
+          <w:rPr>
+            <w:webHidden/>
+          </w:rPr>
+          <w:fldChar w:fldCharType="separate"/>
+        </w:r>
+        <w:r>
+          <w:rPr>
+            <w:webHidden/>
+          </w:rPr>
+          <w:t>17</w:t>
+        </w:r>
+        <w:r>
+          <w:rPr>
+            <w:webHidden/>
+          </w:rPr>
+          <w:fldChar w:fldCharType="end"/>
+        </w:r>
+      </w:hyperlink>
+    </w:p>
+    <w:p>
+      <w:pPr>
+        <w:pStyle w:val="TOC1"/>
+        <w:rPr>
+          <w:rFonts w:asciiTheme="minorHAnsi" w:hAnsiTheme="minorHAnsi"/>
+          <w:sz w:val="22"/>
+          <w:szCs w:val="22"/>
+        </w:rPr>
+      </w:pPr>
+      <w:hyperlink w:anchor="_Toc37883177" w:history="1">
+        <w:r>
+          <w:rPr>
+            <w:rStyle w:val="Hyperlink"/>
+          </w:rPr>
+          <w:t>User Case Scenario: Dragging a Text Box into the intersection section of the Venn Diagram</w:t>
+        </w:r>
+        <w:r>
+          <w:rPr>
+            <w:webHidden/>
+          </w:rPr>
+          <w:tab/>
+        </w:r>
+        <w:r>
+          <w:rPr>
+            <w:webHidden/>
+          </w:rPr>
+          <w:fldChar w:fldCharType="begin"/>
+        </w:r>
+        <w:r>
+          <w:rPr>
+            <w:webHidden/>
+          </w:rPr>
+          <w:instrText xml:space="preserve"> PAGEREF _Toc37883177 \h </w:instrText>
+        </w:r>
+        <w:r>
+          <w:rPr>
+            <w:webHidden/>
+          </w:rPr>
+        </w:r>
+        <w:r>
+          <w:rPr>
+            <w:webHidden/>
+          </w:rPr>
+          <w:fldChar w:fldCharType="separate"/>
+        </w:r>
+        <w:r>
+          <w:rPr>
+            <w:webHidden/>
+          </w:rPr>
+          <w:t>17</w:t>
+        </w:r>
+        <w:r>
+          <w:rPr>
+            <w:webHidden/>
+          </w:rPr>
+          <w:fldChar w:fldCharType="end"/>
+        </w:r>
+      </w:hyperlink>
+    </w:p>
+    <w:p>
+      <w:pPr>
+        <w:pStyle w:val="TOC1"/>
+        <w:rPr>
+          <w:rFonts w:asciiTheme="minorHAnsi" w:hAnsiTheme="minorHAnsi"/>
+          <w:sz w:val="22"/>
+          <w:szCs w:val="22"/>
+        </w:rPr>
+      </w:pPr>
+      <w:hyperlink w:anchor="_Toc37883178" w:history="1">
+        <w:r>
+          <w:rPr>
+            <w:rStyle w:val="Hyperlink"/>
+          </w:rPr>
+          <w:t>Anchoring toggled off</w:t>
+        </w:r>
+        <w:r>
+          <w:rPr>
+            <w:webHidden/>
+          </w:rPr>
+          <w:tab/>
+        </w:r>
+        <w:r>
+          <w:rPr>
+            <w:webHidden/>
+          </w:rPr>
+          <w:fldChar w:fldCharType="begin"/>
+        </w:r>
+        <w:r>
+          <w:rPr>
+            <w:webHidden/>
+          </w:rPr>
+          <w:instrText xml:space="preserve"> PAGEREF _Toc37883178 \h </w:instrText>
+        </w:r>
+        <w:r>
+          <w:rPr>
+            <w:webHidden/>
+          </w:rPr>
+        </w:r>
+        <w:r>
+          <w:rPr>
+            <w:webHidden/>
+          </w:rPr>
+          <w:fldChar w:fldCharType="separate"/>
+        </w:r>
+        <w:r>
+          <w:rPr>
+            <w:webHidden/>
+          </w:rPr>
+          <w:t>19</w:t>
+        </w:r>
+        <w:r>
+          <w:rPr>
+            <w:webHidden/>
+          </w:rPr>
+          <w:fldChar w:fldCharType="end"/>
+        </w:r>
+      </w:hyperlink>
+    </w:p>
+    <w:p>
+      <w:pPr>
+        <w:pStyle w:val="TOC1"/>
+        <w:rPr>
+          <w:rFonts w:asciiTheme="minorHAnsi" w:hAnsiTheme="minorHAnsi"/>
+          <w:sz w:val="22"/>
+          <w:szCs w:val="22"/>
+        </w:rPr>
+      </w:pPr>
+      <w:hyperlink w:anchor="_Toc37883179" w:history="1">
+        <w:r>
+          <w:rPr>
+            <w:rStyle w:val="Hyperlink"/>
+          </w:rPr>
+          <w:t>Anchoring toggled on</w:t>
+        </w:r>
+        <w:r>
+          <w:rPr>
+            <w:webHidden/>
+          </w:rPr>
+          <w:tab/>
+        </w:r>
+        <w:r>
+          <w:rPr>
+            <w:webHidden/>
+          </w:rPr>
+          <w:fldChar w:fldCharType="begin"/>
+        </w:r>
+        <w:r>
+          <w:rPr>
+            <w:webHidden/>
+          </w:rPr>
+          <w:instrText xml:space="preserve"> PAGEREF _Toc37883179 \h </w:instrText>
+        </w:r>
+        <w:r>
+          <w:rPr>
+            <w:webHidden/>
+          </w:rPr>
+        </w:r>
+        <w:r>
+          <w:rPr>
+            <w:webHidden/>
+          </w:rPr>
+          <w:fldChar w:fldCharType="separate"/>
+        </w:r>
+        <w:r>
+          <w:rPr>
+            <w:webHidden/>
+          </w:rPr>
+          <w:t>19</w:t>
+        </w:r>
+        <w:r>
+          <w:rPr>
+            <w:webHidden/>
+          </w:rPr>
+          <w:fldChar w:fldCharType="end"/>
+        </w:r>
+      </w:hyperlink>
+    </w:p>
+    <w:p>
+      <w:pPr>
+        <w:pStyle w:val="TOC1"/>
+        <w:rPr>
+          <w:rFonts w:asciiTheme="minorHAnsi" w:hAnsiTheme="minorHAnsi"/>
+          <w:sz w:val="22"/>
+          <w:szCs w:val="22"/>
+        </w:rPr>
+      </w:pPr>
+      <w:hyperlink w:anchor="_Toc37883180" w:history="1">
+        <w:r>
+          <w:rPr>
+            <w:rStyle w:val="Hyperlink"/>
+          </w:rPr>
+          <w:t>User Case Scenario: Dragging 3 Text Boxes into the each of the 3 sections of the Venn Diagram with anchoring toggled on</w:t>
+        </w:r>
+        <w:r>
+          <w:rPr>
+            <w:webHidden/>
+          </w:rPr>
+          <w:tab/>
+        </w:r>
+        <w:r>
+          <w:rPr>
+            <w:webHidden/>
+          </w:rPr>
+          <w:fldChar w:fldCharType="begin"/>
+        </w:r>
+        <w:r>
+          <w:rPr>
+            <w:webHidden/>
+          </w:rPr>
+          <w:instrText xml:space="preserve"> PAGEREF _Toc37883180 \h </w:instrText>
+        </w:r>
+        <w:r>
+          <w:rPr>
+            <w:webHidden/>
+          </w:rPr>
+        </w:r>
+        <w:r>
+          <w:rPr>
+            <w:webHidden/>
+          </w:rPr>
+          <w:fldChar w:fldCharType="separate"/>
+        </w:r>
+        <w:r>
+          <w:rPr>
+            <w:webHidden/>
+          </w:rPr>
+          <w:t>19</w:t>
+        </w:r>
+        <w:r>
+          <w:rPr>
+            <w:webHidden/>
+          </w:rPr>
+          <w:fldChar w:fldCharType="end"/>
+        </w:r>
+      </w:hyperlink>
+    </w:p>
+    <w:p>
+      <w:pPr>
+        <w:pStyle w:val="TOC1"/>
         <w:rPr>
           <w:rStyle w:val="Hyperlink"/>
-          <w:u w:val="none"/>
-        </w:rPr>
-        <w:t xml:space="preserve">        </w:t>
-      </w:r>
-      <w:hyperlink w:anchor="_Toc33380892" w:history="1">
+        </w:rPr>
+      </w:pPr>
+      <w:hyperlink w:anchor="_Toc37883181" w:history="1">
         <w:r>
           <w:rPr>
             <w:rStyle w:val="Hyperlink"/>
           </w:rPr>
-          <w:t>Linux</w:t>
+          <w:t>User Case Scenario</w:t>
+        </w:r>
+        <w:r>
+          <w:rPr>
+            <w:rStyle w:val="Hyperlink"/>
+          </w:rPr>
+          <w:t>:</w:t>
+        </w:r>
+        <w:r>
+          <w:rPr>
+            <w:rStyle w:val="Hyperlink"/>
+          </w:rPr>
+          <w:t xml:space="preserve"> Taking a screenshot</w:t>
         </w:r>
         <w:r>
           <w:rPr>
@@ -270,7 +1922,7 @@
           <w:rPr>
             <w:webHidden/>
           </w:rPr>
-          <w:instrText xml:space="preserve"> PAGEREF _Toc33380892 \h </w:instrText>
+          <w:instrText xml:space="preserve"> PAGEREF _Toc37883181 \h </w:instrText>
         </w:r>
         <w:r>
           <w:rPr>
@@ -287,7 +1939,7 @@
           <w:rPr>
             <w:webHidden/>
           </w:rPr>
-          <w:t>1</w:t>
+          <w:t>22</w:t>
         </w:r>
         <w:r>
           <w:rPr>
@@ -300,1128 +1952,30 @@
     <w:p>
       <w:pPr>
         <w:pStyle w:val="TOC1"/>
-        <w:spacing w:line="480" w:lineRule="auto"/>
-        <w:rPr>
-          <w:rFonts w:asciiTheme="minorHAnsi" w:hAnsiTheme="minorHAnsi"/>
-        </w:rPr>
-      </w:pPr>
-      <w:r>
+      </w:pPr>
+      <w:r>
+        <w:t>Using the Multi-Selection options</w:t>
+      </w:r>
+      <w:r>
+        <w:t>………………………………..24</w:t>
+      </w:r>
+    </w:p>
+    <w:p>
+      <w:pPr>
+        <w:pStyle w:val="TOC1"/>
         <w:rPr>
           <w:rStyle w:val="Hyperlink"/>
-          <w:u w:val="none"/>
-        </w:rPr>
-        <w:t xml:space="preserve">        </w:t>
-      </w:r>
-      <w:hyperlink w:anchor="_Toc33380893" w:history="1">
-        <w:r>
-          <w:rPr>
-            <w:rStyle w:val="Hyperlink"/>
-          </w:rPr>
-          <w:t>Windows</w:t>
-        </w:r>
-        <w:r>
-          <w:rPr>
-            <w:webHidden/>
-          </w:rPr>
-          <w:tab/>
-        </w:r>
-        <w:r>
-          <w:rPr>
-            <w:webHidden/>
-          </w:rPr>
-          <w:fldChar w:fldCharType="begin"/>
-        </w:r>
-        <w:r>
-          <w:rPr>
-            <w:webHidden/>
-          </w:rPr>
-          <w:instrText xml:space="preserve"> PAGEREF _Toc33380893 \h </w:instrText>
-        </w:r>
-        <w:r>
-          <w:rPr>
-            <w:webHidden/>
-          </w:rPr>
-        </w:r>
-        <w:r>
-          <w:rPr>
-            <w:webHidden/>
-          </w:rPr>
-          <w:fldChar w:fldCharType="separate"/>
-        </w:r>
-        <w:r>
-          <w:rPr>
-            <w:webHidden/>
-          </w:rPr>
-          <w:t>1</w:t>
-        </w:r>
-        <w:r>
-          <w:rPr>
-            <w:webHidden/>
-          </w:rPr>
-          <w:fldChar w:fldCharType="end"/>
-        </w:r>
-      </w:hyperlink>
+        </w:rPr>
+      </w:pPr>
     </w:p>
     <w:p>
       <w:pPr>
         <w:pStyle w:val="TOC1"/>
-        <w:spacing w:line="480" w:lineRule="auto"/>
-        <w:rPr>
-          <w:rFonts w:asciiTheme="minorHAnsi" w:hAnsiTheme="minorHAnsi"/>
-        </w:rPr>
-      </w:pPr>
-      <w:r>
-        <w:rPr>
-          <w:rStyle w:val="Hyperlink"/>
-          <w:u w:val="none"/>
-        </w:rPr>
-        <w:t xml:space="preserve">        </w:t>
-      </w:r>
-      <w:hyperlink w:anchor="_Toc33380894" w:history="1">
-        <w:r>
-          <w:rPr>
-            <w:rStyle w:val="Hyperlink"/>
-          </w:rPr>
-          <w:t>Mac OS</w:t>
-        </w:r>
-        <w:r>
-          <w:rPr>
-            <w:webHidden/>
-          </w:rPr>
-          <w:tab/>
-        </w:r>
-        <w:r>
-          <w:rPr>
-            <w:webHidden/>
-          </w:rPr>
-          <w:fldChar w:fldCharType="begin"/>
-        </w:r>
-        <w:r>
-          <w:rPr>
-            <w:webHidden/>
-          </w:rPr>
-          <w:instrText xml:space="preserve"> PAGEREF _Toc33380894 \h </w:instrText>
-        </w:r>
-        <w:r>
-          <w:rPr>
-            <w:webHidden/>
-          </w:rPr>
-        </w:r>
-        <w:r>
-          <w:rPr>
-            <w:webHidden/>
-          </w:rPr>
-          <w:fldChar w:fldCharType="separate"/>
-        </w:r>
-        <w:r>
-          <w:rPr>
-            <w:webHidden/>
-          </w:rPr>
-          <w:t>1</w:t>
-        </w:r>
-        <w:r>
-          <w:rPr>
-            <w:webHidden/>
-          </w:rPr>
-          <w:fldChar w:fldCharType="end"/>
-        </w:r>
-      </w:hyperlink>
-    </w:p>
-    <w:p>
-      <w:pPr>
-        <w:pStyle w:val="TOC1"/>
-        <w:spacing w:line="480" w:lineRule="auto"/>
-        <w:rPr>
-          <w:rFonts w:asciiTheme="minorHAnsi" w:hAnsiTheme="minorHAnsi"/>
-        </w:rPr>
-      </w:pPr>
-      <w:hyperlink w:anchor="_Toc33380895" w:history="1">
-        <w:r>
-          <w:rPr>
-            <w:rStyle w:val="Hyperlink"/>
-          </w:rPr>
-          <w:t>Customizing Titles</w:t>
-        </w:r>
-        <w:r>
-          <w:rPr>
-            <w:webHidden/>
-          </w:rPr>
-          <w:tab/>
-        </w:r>
-        <w:r>
-          <w:rPr>
-            <w:webHidden/>
-          </w:rPr>
-          <w:fldChar w:fldCharType="begin"/>
-        </w:r>
-        <w:r>
-          <w:rPr>
-            <w:webHidden/>
-          </w:rPr>
-          <w:instrText xml:space="preserve"> PAGEREF _Toc33380895 \h </w:instrText>
-        </w:r>
-        <w:r>
-          <w:rPr>
-            <w:webHidden/>
-          </w:rPr>
-        </w:r>
-        <w:r>
-          <w:rPr>
-            <w:webHidden/>
-          </w:rPr>
-          <w:fldChar w:fldCharType="separate"/>
-        </w:r>
-        <w:r>
-          <w:rPr>
-            <w:webHidden/>
-          </w:rPr>
-          <w:t>3</w:t>
-        </w:r>
-        <w:r>
-          <w:rPr>
-            <w:webHidden/>
-          </w:rPr>
-          <w:fldChar w:fldCharType="end"/>
-        </w:r>
-      </w:hyperlink>
-    </w:p>
-    <w:p>
-      <w:pPr>
-        <w:pStyle w:val="TOC1"/>
-        <w:spacing w:line="480" w:lineRule="auto"/>
-        <w:rPr>
-          <w:rFonts w:asciiTheme="minorHAnsi" w:hAnsiTheme="minorHAnsi"/>
-        </w:rPr>
-      </w:pPr>
-      <w:r>
-        <w:rPr>
-          <w:rStyle w:val="Hyperlink"/>
-          <w:u w:val="none"/>
-        </w:rPr>
-        <w:t xml:space="preserve">        </w:t>
-      </w:r>
-      <w:hyperlink w:anchor="_Toc33380896" w:history="1">
-        <w:r>
-          <w:rPr>
-            <w:rStyle w:val="Hyperlink"/>
-          </w:rPr>
-          <w:t>How to Customize the Title of the Venn Diagram</w:t>
-        </w:r>
-        <w:r>
-          <w:rPr>
-            <w:webHidden/>
-          </w:rPr>
-          <w:tab/>
-        </w:r>
-        <w:r>
-          <w:rPr>
-            <w:webHidden/>
-          </w:rPr>
-          <w:fldChar w:fldCharType="begin"/>
-        </w:r>
-        <w:r>
-          <w:rPr>
-            <w:webHidden/>
-          </w:rPr>
-          <w:instrText xml:space="preserve"> PAGEREF _Toc33380896 \h </w:instrText>
-        </w:r>
-        <w:r>
-          <w:rPr>
-            <w:webHidden/>
-          </w:rPr>
-        </w:r>
-        <w:r>
-          <w:rPr>
-            <w:webHidden/>
-          </w:rPr>
-          <w:fldChar w:fldCharType="separate"/>
-        </w:r>
-        <w:r>
-          <w:rPr>
-            <w:webHidden/>
-          </w:rPr>
-          <w:t>3</w:t>
-        </w:r>
-        <w:r>
-          <w:rPr>
-            <w:webHidden/>
-          </w:rPr>
-          <w:fldChar w:fldCharType="end"/>
-        </w:r>
-      </w:hyperlink>
-    </w:p>
-    <w:p>
-      <w:pPr>
-        <w:pStyle w:val="TOC1"/>
-        <w:spacing w:line="480" w:lineRule="auto"/>
-        <w:rPr>
-          <w:rFonts w:asciiTheme="minorHAnsi" w:hAnsiTheme="minorHAnsi"/>
-        </w:rPr>
-      </w:pPr>
-      <w:r>
-        <w:rPr>
-          <w:rStyle w:val="Hyperlink"/>
-          <w:u w:val="none"/>
-        </w:rPr>
-        <w:t xml:space="preserve">        </w:t>
-      </w:r>
-      <w:hyperlink w:anchor="_Toc33380898" w:history="1">
-        <w:r>
-          <w:rPr>
-            <w:rStyle w:val="Hyperlink"/>
-          </w:rPr>
-          <w:t>How to Customize the Circle Titles of the Venn Diagram</w:t>
-        </w:r>
-        <w:r>
-          <w:rPr>
-            <w:webHidden/>
-          </w:rPr>
-          <w:tab/>
-        </w:r>
-        <w:r>
-          <w:rPr>
-            <w:webHidden/>
-          </w:rPr>
-          <w:fldChar w:fldCharType="begin"/>
-        </w:r>
-        <w:r>
-          <w:rPr>
-            <w:webHidden/>
-          </w:rPr>
-          <w:instrText xml:space="preserve"> PAGEREF _Toc33380898 \h </w:instrText>
-        </w:r>
-        <w:r>
-          <w:rPr>
-            <w:webHidden/>
-          </w:rPr>
-        </w:r>
-        <w:r>
-          <w:rPr>
-            <w:webHidden/>
-          </w:rPr>
-          <w:fldChar w:fldCharType="separate"/>
-        </w:r>
-        <w:r>
-          <w:rPr>
-            <w:webHidden/>
-          </w:rPr>
-          <w:t>5</w:t>
-        </w:r>
-        <w:r>
-          <w:rPr>
-            <w:webHidden/>
-          </w:rPr>
-          <w:fldChar w:fldCharType="end"/>
-        </w:r>
-      </w:hyperlink>
-    </w:p>
-    <w:p>
-      <w:pPr>
-        <w:pStyle w:val="TOC1"/>
-        <w:spacing w:line="480" w:lineRule="auto"/>
-        <w:rPr>
-          <w:rFonts w:asciiTheme="minorHAnsi" w:hAnsiTheme="minorHAnsi"/>
-        </w:rPr>
-      </w:pPr>
-      <w:hyperlink w:anchor="_Toc33380900" w:history="1">
-        <w:r>
-          <w:rPr>
-            <w:rStyle w:val="Hyperlink"/>
-          </w:rPr>
-          <w:t>Customizing Venn Diagram Circles</w:t>
-        </w:r>
-        <w:r>
-          <w:rPr>
-            <w:webHidden/>
-          </w:rPr>
-          <w:tab/>
-        </w:r>
-        <w:r>
-          <w:rPr>
-            <w:webHidden/>
-          </w:rPr>
-          <w:fldChar w:fldCharType="begin"/>
-        </w:r>
-        <w:r>
-          <w:rPr>
-            <w:webHidden/>
-          </w:rPr>
-          <w:instrText xml:space="preserve"> PAGEREF _Toc33380900 \h </w:instrText>
-        </w:r>
-        <w:r>
-          <w:rPr>
-            <w:webHidden/>
-          </w:rPr>
-        </w:r>
-        <w:r>
-          <w:rPr>
-            <w:webHidden/>
-          </w:rPr>
-          <w:fldChar w:fldCharType="separate"/>
-        </w:r>
-        <w:r>
-          <w:rPr>
-            <w:webHidden/>
-          </w:rPr>
-          <w:t>7</w:t>
-        </w:r>
-        <w:r>
-          <w:rPr>
-            <w:webHidden/>
-          </w:rPr>
-          <w:fldChar w:fldCharType="end"/>
-        </w:r>
-      </w:hyperlink>
-    </w:p>
-    <w:p>
-      <w:pPr>
-        <w:pStyle w:val="TOC1"/>
-        <w:spacing w:line="480" w:lineRule="auto"/>
-        <w:rPr>
-          <w:rFonts w:asciiTheme="minorHAnsi" w:hAnsiTheme="minorHAnsi"/>
-        </w:rPr>
-      </w:pPr>
-      <w:r>
-        <w:rPr>
-          <w:rStyle w:val="Hyperlink"/>
-          <w:u w:val="none"/>
-        </w:rPr>
-        <w:t xml:space="preserve">        </w:t>
-      </w:r>
-      <w:hyperlink w:anchor="_Toc33380901" w:history="1">
-        <w:r>
-          <w:rPr>
-            <w:rStyle w:val="Hyperlink"/>
-          </w:rPr>
-          <w:t>How to Customize the Circles’ Color</w:t>
-        </w:r>
-        <w:r>
-          <w:rPr>
-            <w:webHidden/>
-          </w:rPr>
-          <w:tab/>
-        </w:r>
-        <w:r>
-          <w:rPr>
-            <w:webHidden/>
-          </w:rPr>
-          <w:fldChar w:fldCharType="begin"/>
-        </w:r>
-        <w:r>
-          <w:rPr>
-            <w:webHidden/>
-          </w:rPr>
-          <w:instrText xml:space="preserve"> PAGEREF _Toc33380901 \h </w:instrText>
-        </w:r>
-        <w:r>
-          <w:rPr>
-            <w:webHidden/>
-          </w:rPr>
-        </w:r>
-        <w:r>
-          <w:rPr>
-            <w:webHidden/>
-          </w:rPr>
-          <w:fldChar w:fldCharType="separate"/>
-        </w:r>
-        <w:r>
-          <w:rPr>
-            <w:webHidden/>
-          </w:rPr>
-          <w:t>7</w:t>
-        </w:r>
-        <w:r>
-          <w:rPr>
-            <w:webHidden/>
-          </w:rPr>
-          <w:fldChar w:fldCharType="end"/>
-        </w:r>
-      </w:hyperlink>
-    </w:p>
-    <w:p>
-      <w:pPr>
-        <w:pStyle w:val="TOC1"/>
-        <w:spacing w:line="480" w:lineRule="auto"/>
-        <w:rPr>
-          <w:rFonts w:asciiTheme="minorHAnsi" w:hAnsiTheme="minorHAnsi"/>
-        </w:rPr>
-      </w:pPr>
-      <w:hyperlink w:anchor="_Toc33380907" w:history="1">
-        <w:r>
-          <w:rPr>
-            <w:rStyle w:val="Hyperlink"/>
-          </w:rPr>
-          <w:t>Customizing Text Boxes</w:t>
-        </w:r>
-        <w:r>
-          <w:rPr>
-            <w:webHidden/>
-          </w:rPr>
-          <w:tab/>
-        </w:r>
-        <w:r>
-          <w:rPr>
-            <w:webHidden/>
-          </w:rPr>
-          <w:fldChar w:fldCharType="begin"/>
-        </w:r>
-        <w:r>
-          <w:rPr>
-            <w:webHidden/>
-          </w:rPr>
-          <w:instrText xml:space="preserve"> PAGEREF _Toc33380907 \h </w:instrText>
-        </w:r>
-        <w:r>
-          <w:rPr>
-            <w:webHidden/>
-          </w:rPr>
-        </w:r>
-        <w:r>
-          <w:rPr>
-            <w:webHidden/>
-          </w:rPr>
-          <w:fldChar w:fldCharType="separate"/>
-        </w:r>
-        <w:r>
-          <w:rPr>
-            <w:webHidden/>
-          </w:rPr>
-          <w:t>9</w:t>
-        </w:r>
-        <w:r>
-          <w:rPr>
-            <w:webHidden/>
-          </w:rPr>
-          <w:fldChar w:fldCharType="end"/>
-        </w:r>
-      </w:hyperlink>
-    </w:p>
-    <w:p>
-      <w:pPr>
-        <w:pStyle w:val="TOC1"/>
-        <w:spacing w:line="480" w:lineRule="auto"/>
-        <w:rPr>
-          <w:rFonts w:asciiTheme="minorHAnsi" w:hAnsiTheme="minorHAnsi"/>
-        </w:rPr>
-      </w:pPr>
-      <w:r>
-        <w:rPr>
-          <w:rStyle w:val="Hyperlink"/>
-          <w:u w:val="none"/>
-        </w:rPr>
-        <w:t xml:space="preserve">        </w:t>
-      </w:r>
-      <w:hyperlink w:anchor="_Toc33380908" w:history="1">
-        <w:r>
-          <w:rPr>
-            <w:rStyle w:val="Hyperlink"/>
-          </w:rPr>
-          <w:t>Adding a Text Box to the Universal List</w:t>
-        </w:r>
-        <w:r>
-          <w:rPr>
-            <w:webHidden/>
-          </w:rPr>
-          <w:tab/>
-        </w:r>
-        <w:r>
-          <w:rPr>
-            <w:webHidden/>
-          </w:rPr>
-          <w:fldChar w:fldCharType="begin"/>
-        </w:r>
-        <w:r>
-          <w:rPr>
-            <w:webHidden/>
-          </w:rPr>
-          <w:instrText xml:space="preserve"> PAGEREF _Toc33380908 \h </w:instrText>
-        </w:r>
-        <w:r>
-          <w:rPr>
-            <w:webHidden/>
-          </w:rPr>
-        </w:r>
-        <w:r>
-          <w:rPr>
-            <w:webHidden/>
-          </w:rPr>
-          <w:fldChar w:fldCharType="separate"/>
-        </w:r>
-        <w:r>
-          <w:rPr>
-            <w:webHidden/>
-          </w:rPr>
-          <w:t>9</w:t>
-        </w:r>
-        <w:r>
-          <w:rPr>
-            <w:webHidden/>
-          </w:rPr>
-          <w:fldChar w:fldCharType="end"/>
-        </w:r>
-      </w:hyperlink>
-    </w:p>
-    <w:p>
-      <w:pPr>
-        <w:pStyle w:val="TOC1"/>
-        <w:spacing w:line="480" w:lineRule="auto"/>
-        <w:rPr>
-          <w:rFonts w:asciiTheme="minorHAnsi" w:hAnsiTheme="minorHAnsi"/>
-        </w:rPr>
-      </w:pPr>
-      <w:r>
-        <w:rPr>
-          <w:rStyle w:val="Hyperlink"/>
-          <w:u w:val="none"/>
-        </w:rPr>
-        <w:t xml:space="preserve">        </w:t>
-      </w:r>
-      <w:hyperlink w:anchor="_Toc33380909" w:history="1">
-        <w:r>
-          <w:rPr>
-            <w:rStyle w:val="Hyperlink"/>
-          </w:rPr>
-          <w:t>Changing the text of a Text Box</w:t>
-        </w:r>
-        <w:r>
-          <w:rPr>
-            <w:webHidden/>
-          </w:rPr>
-          <w:tab/>
-        </w:r>
-        <w:r>
-          <w:rPr>
-            <w:webHidden/>
-          </w:rPr>
-          <w:fldChar w:fldCharType="begin"/>
-        </w:r>
-        <w:r>
-          <w:rPr>
-            <w:webHidden/>
-          </w:rPr>
-          <w:instrText xml:space="preserve"> PAGEREF _Toc33380909 \h </w:instrText>
-        </w:r>
-        <w:r>
-          <w:rPr>
-            <w:webHidden/>
-          </w:rPr>
-        </w:r>
-        <w:r>
-          <w:rPr>
-            <w:webHidden/>
-          </w:rPr>
-          <w:fldChar w:fldCharType="separate"/>
-        </w:r>
-        <w:r>
-          <w:rPr>
-            <w:webHidden/>
-          </w:rPr>
-          <w:t>10</w:t>
-        </w:r>
-        <w:r>
-          <w:rPr>
-            <w:webHidden/>
-          </w:rPr>
-          <w:fldChar w:fldCharType="end"/>
-        </w:r>
-      </w:hyperlink>
-    </w:p>
-    <w:p>
-      <w:pPr>
-        <w:pStyle w:val="TOC1"/>
-        <w:spacing w:line="480" w:lineRule="auto"/>
-        <w:rPr>
-          <w:rStyle w:val="Hyperlink"/>
-        </w:rPr>
-      </w:pPr>
-      <w:r>
-        <w:rPr>
-          <w:rStyle w:val="Hyperlink"/>
-          <w:u w:val="none"/>
-        </w:rPr>
-        <w:t xml:space="preserve">        </w:t>
-      </w:r>
-      <w:hyperlink w:anchor="_Toc33380911" w:history="1">
-        <w:r>
-          <w:rPr>
-            <w:rStyle w:val="Hyperlink"/>
-          </w:rPr>
-          <w:t>Dragging a Text Box into a Venn Diagram Section</w:t>
-        </w:r>
-        <w:r>
-          <w:rPr>
-            <w:webHidden/>
-          </w:rPr>
-          <w:tab/>
-        </w:r>
-        <w:r>
-          <w:rPr>
-            <w:webHidden/>
-          </w:rPr>
-          <w:fldChar w:fldCharType="begin"/>
-        </w:r>
-        <w:r>
-          <w:rPr>
-            <w:webHidden/>
-          </w:rPr>
-          <w:instrText xml:space="preserve"> PAGEREF _Toc33380911 \h </w:instrText>
-        </w:r>
-        <w:r>
-          <w:rPr>
-            <w:webHidden/>
-          </w:rPr>
-        </w:r>
-        <w:r>
-          <w:rPr>
-            <w:webHidden/>
-          </w:rPr>
-          <w:fldChar w:fldCharType="separate"/>
-        </w:r>
-        <w:r>
-          <w:rPr>
-            <w:webHidden/>
-          </w:rPr>
-          <w:t>12</w:t>
-        </w:r>
-        <w:r>
-          <w:rPr>
-            <w:webHidden/>
-          </w:rPr>
-          <w:fldChar w:fldCharType="end"/>
-        </w:r>
-      </w:hyperlink>
-    </w:p>
-    <w:p>
-      <w:pPr>
-        <w:pStyle w:val="TOC1"/>
-        <w:spacing w:line="480" w:lineRule="auto"/>
-      </w:pPr>
-      <w:r>
-        <w:t>Using the ‘Add Multiple New Text Boxes’ Button</w:t>
-      </w:r>
-      <w:r>
-        <w:t>……</w:t>
-      </w:r>
-      <w:r>
-        <w:t>...</w:t>
-      </w:r>
-      <w:r>
-        <w:t>……</w:t>
-      </w:r>
-      <w:r>
-        <w:t>.</w:t>
-      </w:r>
-      <w:r>
-        <w:t>...14</w:t>
-      </w:r>
-    </w:p>
-    <w:p>
-      <w:pPr>
-        <w:pStyle w:val="TOC1"/>
-        <w:spacing w:line="480" w:lineRule="auto"/>
-        <w:rPr>
-          <w:rFonts w:asciiTheme="minorHAnsi" w:hAnsiTheme="minorHAnsi"/>
-        </w:rPr>
-      </w:pPr>
-      <w:r>
-        <w:rPr>
-          <w:rStyle w:val="Hyperlink"/>
-          <w:u w:val="none"/>
-        </w:rPr>
-        <w:lastRenderedPageBreak/>
-        <w:t xml:space="preserve">        </w:t>
-      </w:r>
-      <w:hyperlink w:anchor="_Toc33380913" w:history="1">
-        <w:r>
-          <w:rPr>
-            <w:rStyle w:val="Hyperlink"/>
-          </w:rPr>
-          <w:t>Adding text into the list</w:t>
-        </w:r>
-        <w:r>
-          <w:rPr>
-            <w:webHidden/>
-          </w:rPr>
-          <w:tab/>
-        </w:r>
-        <w:r>
-          <w:rPr>
-            <w:webHidden/>
-          </w:rPr>
-          <w:fldChar w:fldCharType="begin"/>
-        </w:r>
-        <w:r>
-          <w:rPr>
-            <w:webHidden/>
-          </w:rPr>
-          <w:instrText xml:space="preserve"> PAGEREF _Toc33380913 \h </w:instrText>
-        </w:r>
-        <w:r>
-          <w:rPr>
-            <w:webHidden/>
-          </w:rPr>
-        </w:r>
-        <w:r>
-          <w:rPr>
-            <w:webHidden/>
-          </w:rPr>
-          <w:fldChar w:fldCharType="separate"/>
-        </w:r>
-        <w:r>
-          <w:rPr>
-            <w:webHidden/>
-          </w:rPr>
-          <w:t>15</w:t>
-        </w:r>
-        <w:r>
-          <w:rPr>
-            <w:webHidden/>
-          </w:rPr>
-          <w:fldChar w:fldCharType="end"/>
-        </w:r>
-      </w:hyperlink>
-    </w:p>
-    <w:p>
-      <w:pPr>
-        <w:pStyle w:val="TOC1"/>
-        <w:spacing w:line="480" w:lineRule="auto"/>
-        <w:rPr>
-          <w:rFonts w:asciiTheme="minorHAnsi" w:hAnsiTheme="minorHAnsi"/>
-        </w:rPr>
-      </w:pPr>
-      <w:r>
-        <w:rPr>
-          <w:rStyle w:val="Hyperlink"/>
-          <w:u w:val="none"/>
-        </w:rPr>
-        <w:t xml:space="preserve">        </w:t>
-      </w:r>
-      <w:hyperlink w:anchor="_Toc33380915" w:history="1">
-        <w:r>
-          <w:rPr>
-            <w:rStyle w:val="Hyperlink"/>
-          </w:rPr>
-          <w:t>Editing text in the list</w:t>
-        </w:r>
-        <w:r>
-          <w:rPr>
-            <w:webHidden/>
-          </w:rPr>
-          <w:tab/>
-        </w:r>
-        <w:r>
-          <w:rPr>
-            <w:webHidden/>
-          </w:rPr>
-          <w:fldChar w:fldCharType="begin"/>
-        </w:r>
-        <w:r>
-          <w:rPr>
-            <w:webHidden/>
-          </w:rPr>
-          <w:instrText xml:space="preserve"> PAGEREF _Toc33380915 \h </w:instrText>
-        </w:r>
-        <w:r>
-          <w:rPr>
-            <w:webHidden/>
-          </w:rPr>
-        </w:r>
-        <w:r>
-          <w:rPr>
-            <w:webHidden/>
-          </w:rPr>
-          <w:fldChar w:fldCharType="separate"/>
-        </w:r>
-        <w:r>
-          <w:rPr>
-            <w:webHidden/>
-          </w:rPr>
-          <w:t>17</w:t>
-        </w:r>
-        <w:r>
-          <w:rPr>
-            <w:webHidden/>
-          </w:rPr>
-          <w:fldChar w:fldCharType="end"/>
-        </w:r>
-      </w:hyperlink>
-    </w:p>
-    <w:p>
-      <w:pPr>
-        <w:pStyle w:val="TOC1"/>
-        <w:spacing w:line="480" w:lineRule="auto"/>
-        <w:rPr>
-          <w:rFonts w:asciiTheme="minorHAnsi" w:hAnsiTheme="minorHAnsi"/>
-        </w:rPr>
-      </w:pPr>
-      <w:r>
-        <w:rPr>
-          <w:rStyle w:val="Hyperlink"/>
-          <w:u w:val="none"/>
-        </w:rPr>
-        <w:t xml:space="preserve">        </w:t>
-      </w:r>
-      <w:hyperlink w:anchor="_Toc33380917" w:history="1">
-        <w:r>
-          <w:rPr>
-            <w:rStyle w:val="Hyperlink"/>
-          </w:rPr>
-          <w:t>Deleting text in the list</w:t>
-        </w:r>
-        <w:r>
-          <w:rPr>
-            <w:webHidden/>
-          </w:rPr>
-          <w:tab/>
-        </w:r>
-        <w:r>
-          <w:rPr>
-            <w:webHidden/>
-          </w:rPr>
-          <w:fldChar w:fldCharType="begin"/>
-        </w:r>
-        <w:r>
-          <w:rPr>
-            <w:webHidden/>
-          </w:rPr>
-          <w:instrText xml:space="preserve"> PAGEREF _Toc33380917 \h </w:instrText>
-        </w:r>
-        <w:r>
-          <w:rPr>
-            <w:webHidden/>
-          </w:rPr>
-        </w:r>
-        <w:r>
-          <w:rPr>
-            <w:webHidden/>
-          </w:rPr>
-          <w:fldChar w:fldCharType="separate"/>
-        </w:r>
-        <w:r>
-          <w:rPr>
-            <w:webHidden/>
-          </w:rPr>
-          <w:t>18</w:t>
-        </w:r>
-        <w:r>
-          <w:rPr>
-            <w:webHidden/>
-          </w:rPr>
-          <w:fldChar w:fldCharType="end"/>
-        </w:r>
-      </w:hyperlink>
-    </w:p>
-    <w:p>
-      <w:pPr>
-        <w:pStyle w:val="TOC1"/>
-        <w:spacing w:line="480" w:lineRule="auto"/>
-        <w:rPr>
-          <w:rStyle w:val="Hyperlink"/>
-        </w:rPr>
-      </w:pPr>
-      <w:r>
-        <w:rPr>
-          <w:rStyle w:val="Hyperlink"/>
-          <w:u w:val="none"/>
-        </w:rPr>
-        <w:t xml:space="preserve">        </w:t>
-      </w:r>
-      <w:hyperlink w:anchor="_Toc33380919" w:history="1">
-        <w:r>
-          <w:rPr>
-            <w:rStyle w:val="Hyperlink"/>
-          </w:rPr>
-          <w:t>Converting text in the list to text boxes in the Venn</w:t>
-        </w:r>
-        <w:r>
-          <w:rPr>
-            <w:webHidden/>
-          </w:rPr>
-          <w:tab/>
-        </w:r>
-        <w:r>
-          <w:rPr>
-            <w:webHidden/>
-          </w:rPr>
-          <w:fldChar w:fldCharType="begin"/>
-        </w:r>
-        <w:r>
-          <w:rPr>
-            <w:webHidden/>
-          </w:rPr>
-          <w:instrText xml:space="preserve"> PAGEREF _Toc33380919 \h </w:instrText>
-        </w:r>
-        <w:r>
-          <w:rPr>
-            <w:webHidden/>
-          </w:rPr>
-        </w:r>
-        <w:r>
-          <w:rPr>
-            <w:webHidden/>
-          </w:rPr>
-          <w:fldChar w:fldCharType="separate"/>
-        </w:r>
-        <w:r>
-          <w:rPr>
-            <w:webHidden/>
-          </w:rPr>
-          <w:t>19</w:t>
-        </w:r>
-        <w:r>
-          <w:rPr>
-            <w:webHidden/>
-          </w:rPr>
-          <w:fldChar w:fldCharType="end"/>
-        </w:r>
-      </w:hyperlink>
-    </w:p>
-    <w:p>
-      <w:pPr>
-        <w:pStyle w:val="TOC1"/>
-        <w:spacing w:line="480" w:lineRule="auto"/>
-      </w:pPr>
-      <w:r>
-        <w:t>Using the ‘Anchoring’ Button</w:t>
-      </w:r>
-      <w:r>
-        <w:t>……….………...……………….....22</w:t>
-      </w:r>
-    </w:p>
-    <w:p>
-      <w:pPr>
-        <w:pStyle w:val="TOC1"/>
-        <w:spacing w:line="480" w:lineRule="auto"/>
-        <w:rPr>
-          <w:rFonts w:asciiTheme="minorHAnsi" w:hAnsiTheme="minorHAnsi"/>
-        </w:rPr>
-      </w:pPr>
-      <w:r>
-        <w:rPr>
-          <w:rStyle w:val="Hyperlink"/>
-          <w:u w:val="none"/>
-        </w:rPr>
-        <w:t xml:space="preserve">        </w:t>
-      </w:r>
-      <w:hyperlink w:anchor="_Toc33380921" w:history="1">
-        <w:r>
-          <w:rPr>
-            <w:rStyle w:val="Hyperlink"/>
-          </w:rPr>
-          <w:t>Anchoring toggled off</w:t>
-        </w:r>
-        <w:r>
-          <w:rPr>
-            <w:webHidden/>
-          </w:rPr>
-          <w:tab/>
-        </w:r>
-        <w:r>
-          <w:rPr>
-            <w:webHidden/>
-          </w:rPr>
-          <w:fldChar w:fldCharType="begin"/>
-        </w:r>
-        <w:r>
-          <w:rPr>
-            <w:webHidden/>
-          </w:rPr>
-          <w:instrText xml:space="preserve"> PAGEREF _Toc33380921 \h </w:instrText>
-        </w:r>
-        <w:r>
-          <w:rPr>
-            <w:webHidden/>
-          </w:rPr>
-        </w:r>
-        <w:r>
-          <w:rPr>
-            <w:webHidden/>
-          </w:rPr>
-          <w:fldChar w:fldCharType="separate"/>
-        </w:r>
-        <w:r>
-          <w:rPr>
-            <w:webHidden/>
-          </w:rPr>
-          <w:t>22</w:t>
-        </w:r>
-        <w:r>
-          <w:rPr>
-            <w:webHidden/>
-          </w:rPr>
-          <w:fldChar w:fldCharType="end"/>
-        </w:r>
-      </w:hyperlink>
-    </w:p>
-    <w:p>
-      <w:pPr>
-        <w:pStyle w:val="TOC1"/>
-        <w:spacing w:line="480" w:lineRule="auto"/>
-        <w:rPr>
-          <w:rFonts w:asciiTheme="minorHAnsi" w:hAnsiTheme="minorHAnsi"/>
-        </w:rPr>
-      </w:pPr>
-      <w:r>
-        <w:rPr>
-          <w:rStyle w:val="Hyperlink"/>
-          <w:u w:val="none"/>
-        </w:rPr>
-        <w:t xml:space="preserve">        </w:t>
-      </w:r>
-      <w:hyperlink w:anchor="_Toc33380922" w:history="1">
-        <w:r>
-          <w:rPr>
-            <w:rStyle w:val="Hyperlink"/>
-          </w:rPr>
-          <w:t>Anchoring toggled on</w:t>
-        </w:r>
-        <w:r>
-          <w:rPr>
-            <w:webHidden/>
-          </w:rPr>
-          <w:tab/>
-        </w:r>
-        <w:r>
-          <w:rPr>
-            <w:webHidden/>
-          </w:rPr>
-          <w:fldChar w:fldCharType="begin"/>
-        </w:r>
-        <w:r>
-          <w:rPr>
-            <w:webHidden/>
-          </w:rPr>
-          <w:instrText xml:space="preserve"> PAGEREF _Toc33380922 \h </w:instrText>
-        </w:r>
-        <w:r>
-          <w:rPr>
-            <w:webHidden/>
-          </w:rPr>
-        </w:r>
-        <w:r>
-          <w:rPr>
-            <w:webHidden/>
-          </w:rPr>
-          <w:fldChar w:fldCharType="separate"/>
-        </w:r>
-        <w:r>
-          <w:rPr>
-            <w:webHidden/>
-          </w:rPr>
-          <w:t>22</w:t>
-        </w:r>
-        <w:r>
-          <w:rPr>
-            <w:webHidden/>
-          </w:rPr>
-          <w:fldChar w:fldCharType="end"/>
-        </w:r>
-      </w:hyperlink>
+      </w:pPr>
     </w:p>
     <w:p>
       <w:pPr>
         <w:pStyle w:val="TOCBase"/>
-        <w:spacing w:line="480" w:lineRule="auto"/>
         <w:sectPr>
           <w:type w:val="continuous"/>
           <w:pgSz w:w="12240" w:h="15840" w:code="1"/>
@@ -1432,8 +1986,6 @@
       <w:r>
         <w:fldChar w:fldCharType="end"/>
       </w:r>
-      <w:bookmarkStart w:id="0" w:name="_GoBack"/>
-      <w:bookmarkEnd w:id="0"/>
     </w:p>
     <w:p>
       <w:pPr>
@@ -1457,7 +2009,7 @@
           <w:szCs w:val="40"/>
         </w:rPr>
       </w:pPr>
-      <w:bookmarkStart w:id="1" w:name="_Toc33380891"/>
+      <w:bookmarkStart w:id="1" w:name="_Toc37883148"/>
       <w:r>
         <w:rPr>
           <w:sz w:val="40"/>
@@ -1494,7 +2046,7 @@
         <w:pStyle w:val="Heading1"/>
       </w:pPr>
       <w:bookmarkStart w:id="2" w:name="_Toc33380629"/>
-      <w:bookmarkStart w:id="3" w:name="_Toc33380892"/>
+      <w:bookmarkStart w:id="3" w:name="_Toc37883149"/>
       <w:r>
         <w:t>Linux</w:t>
       </w:r>
@@ -1590,7 +2142,7 @@
         <w:pStyle w:val="Heading1"/>
       </w:pPr>
       <w:bookmarkStart w:id="4" w:name="_Toc33380630"/>
-      <w:bookmarkStart w:id="5" w:name="_Toc33380893"/>
+      <w:bookmarkStart w:id="5" w:name="_Toc37883150"/>
       <w:r>
         <w:t>Window</w:t>
       </w:r>
@@ -1655,7 +2207,7 @@
         <w:pStyle w:val="Heading1"/>
       </w:pPr>
       <w:bookmarkStart w:id="6" w:name="_Toc33380631"/>
-      <w:bookmarkStart w:id="7" w:name="_Toc33380894"/>
+      <w:bookmarkStart w:id="7" w:name="_Toc37883151"/>
       <w:r>
         <w:t>Mac OS</w:t>
       </w:r>
@@ -1728,12 +2280,15 @@
         <w:jc w:val="left"/>
       </w:pPr>
       <w:r>
+        <w:rPr>
+          <w:noProof/>
+        </w:rPr>
         <w:lastRenderedPageBreak/>
         <w:drawing>
-          <wp:inline distT="0" distB="0" distL="0" distR="0" wp14:anchorId="15843AF3" wp14:editId="644957EB">
-            <wp:extent cx="4883150" cy="2600325"/>
-            <wp:effectExtent l="0" t="0" r="0" b="9525"/>
-            <wp:docPr id="6" name="Picture 6"/>
+          <wp:inline distT="0" distB="0" distL="0" distR="0" wp14:anchorId="5A99E1B2" wp14:editId="7DA2427B">
+            <wp:extent cx="4883150" cy="2605405"/>
+            <wp:effectExtent l="0" t="0" r="0" b="4445"/>
+            <wp:docPr id="4" name="Picture 4"/>
             <wp:cNvGraphicFramePr>
               <a:graphicFrameLocks xmlns:a="http://schemas.openxmlformats.org/drawingml/2006/main" noChangeAspect="1"/>
             </wp:cNvGraphicFramePr>
@@ -1753,7 +2308,7 @@
                   <pic:spPr>
                     <a:xfrm>
                       <a:off x="0" y="0"/>
-                      <a:ext cx="4883150" cy="2600325"/>
+                      <a:ext cx="4883150" cy="2605405"/>
                     </a:xfrm>
                     <a:prstGeom prst="rect">
                       <a:avLst/>
@@ -1846,7 +2401,7 @@
       <w:bookmarkStart w:id="8" w:name="_Toc35154378"/>
       <w:bookmarkStart w:id="9" w:name="_Toc35154901"/>
       <w:bookmarkStart w:id="10" w:name="_Toc36023000"/>
-      <w:bookmarkStart w:id="11" w:name="_Toc33380895"/>
+      <w:bookmarkStart w:id="11" w:name="_Toc37883152"/>
       <w:r>
         <w:rPr>
           <w:sz w:val="40"/>
@@ -1862,7 +2417,7 @@
         <w:pStyle w:val="Heading1"/>
       </w:pPr>
       <w:bookmarkStart w:id="12" w:name="_Toc33380633"/>
-      <w:bookmarkStart w:id="13" w:name="_Toc33380896"/>
+      <w:bookmarkStart w:id="13" w:name="_Toc37883153"/>
       <w:r>
         <w:t xml:space="preserve">How to Customize </w:t>
       </w:r>
@@ -1899,7 +2454,7 @@
         <w:t xml:space="preserve">2. </w:t>
       </w:r>
       <w:r>
-        <w:t>Left</w:t>
+        <w:t>Right</w:t>
       </w:r>
       <w:r>
         <w:t xml:space="preserve"> Click on the title with the mouse cursor</w:t>
@@ -1970,6 +2525,7 @@
       </w:r>
       <w:bookmarkStart w:id="14" w:name="_Toc33380634"/>
       <w:bookmarkStart w:id="15" w:name="_Toc33380897"/>
+      <w:bookmarkStart w:id="16" w:name="_Toc37883154"/>
       <w:r>
         <w:rPr>
           <w:sz w:val="24"/>
@@ -2035,6 +2591,7 @@
       </w:r>
       <w:bookmarkEnd w:id="14"/>
       <w:bookmarkEnd w:id="15"/>
+      <w:bookmarkEnd w:id="16"/>
     </w:p>
     <w:p>
       <w:pPr>
@@ -2072,7 +2629,7 @@
         <w:t xml:space="preserve">2. </w:t>
       </w:r>
       <w:r>
-        <w:t>Left</w:t>
+        <w:t>Right</w:t>
       </w:r>
       <w:r>
         <w:t xml:space="preserve"> Click on the title with the mouse cursor.</w:t>
@@ -2106,10 +2663,10 @@
           <w:lang w:val="en-US" w:eastAsia="en-US"/>
         </w:rPr>
         <w:drawing>
-          <wp:inline distT="0" distB="0" distL="0" distR="0" wp14:anchorId="73A5CBD0" wp14:editId="771E822C">
+          <wp:inline distT="0" distB="0" distL="0" distR="0" wp14:anchorId="2583709C" wp14:editId="6D00E684">
             <wp:extent cx="4883150" cy="2595245"/>
             <wp:effectExtent l="0" t="0" r="0" b="0"/>
-            <wp:docPr id="1" name="Picture 1"/>
+            <wp:docPr id="5" name="Picture 5"/>
             <wp:cNvGraphicFramePr>
               <a:graphicFrameLocks xmlns:a="http://schemas.openxmlformats.org/drawingml/2006/main" noChangeAspect="1"/>
             </wp:cNvGraphicFramePr>
@@ -2150,7 +2707,7 @@
         <w:t xml:space="preserve">Fig: After </w:t>
       </w:r>
       <w:r>
-        <w:t>left</w:t>
+        <w:t>right</w:t>
       </w:r>
       <w:r>
         <w:t>-clicking on the default “Title”</w:t>
@@ -2175,12 +2732,15 @@
         <w:pStyle w:val="BodyText"/>
       </w:pPr>
       <w:r>
+        <w:rPr>
+          <w:noProof/>
+        </w:rPr>
         <w:lastRenderedPageBreak/>
         <w:drawing>
-          <wp:inline distT="0" distB="0" distL="0" distR="0" wp14:anchorId="40B053AF" wp14:editId="3EE7CC01">
-            <wp:extent cx="4883150" cy="2592705"/>
+          <wp:inline distT="0" distB="0" distL="0" distR="0" wp14:anchorId="2EF5F0BA" wp14:editId="0C01F8AF">
+            <wp:extent cx="4883150" cy="2597785"/>
             <wp:effectExtent l="0" t="0" r="0" b="0"/>
-            <wp:docPr id="9" name="Picture 9"/>
+            <wp:docPr id="1" name="Picture 1"/>
             <wp:cNvGraphicFramePr>
               <a:graphicFrameLocks xmlns:a="http://schemas.openxmlformats.org/drawingml/2006/main" noChangeAspect="1"/>
             </wp:cNvGraphicFramePr>
@@ -2200,7 +2760,7 @@
                   <pic:spPr>
                     <a:xfrm>
                       <a:off x="0" y="0"/>
-                      <a:ext cx="4883150" cy="2592705"/>
+                      <a:ext cx="4883150" cy="2597785"/>
                     </a:xfrm>
                     <a:prstGeom prst="rect">
                       <a:avLst/>
@@ -2220,63 +2780,63 @@
       <w:r>
         <w:t>Fig: New title name taking effect after clicking “OK”</w:t>
       </w:r>
-      <w:bookmarkStart w:id="16" w:name="_Toc35154380"/>
-      <w:bookmarkStart w:id="17" w:name="_Toc35154903"/>
-      <w:bookmarkStart w:id="18" w:name="_Toc36023002"/>
-    </w:p>
-    <w:p>
-      <w:pPr>
-        <w:pStyle w:val="BodyText"/>
-      </w:pPr>
-    </w:p>
-    <w:p>
-      <w:pPr>
-        <w:pStyle w:val="BodyText"/>
-      </w:pPr>
-    </w:p>
-    <w:p>
-      <w:pPr>
-        <w:pStyle w:val="BodyText"/>
-      </w:pPr>
-    </w:p>
-    <w:p>
-      <w:pPr>
-        <w:pStyle w:val="BodyText"/>
-      </w:pPr>
-    </w:p>
-    <w:p>
-      <w:pPr>
-        <w:pStyle w:val="BodyText"/>
-      </w:pPr>
-    </w:p>
-    <w:p>
-      <w:pPr>
-        <w:pStyle w:val="BodyText"/>
-      </w:pPr>
-    </w:p>
-    <w:p>
-      <w:pPr>
-        <w:pStyle w:val="BodyText"/>
-      </w:pPr>
-    </w:p>
-    <w:p>
-      <w:pPr>
-        <w:pStyle w:val="BodyText"/>
-      </w:pPr>
-    </w:p>
-    <w:p>
-      <w:pPr>
-        <w:pStyle w:val="BodyText"/>
-      </w:pPr>
-    </w:p>
-    <w:p>
-      <w:pPr>
-        <w:pStyle w:val="BodyText"/>
-      </w:pPr>
-    </w:p>
-    <w:bookmarkEnd w:id="16"/>
+      <w:bookmarkStart w:id="17" w:name="_Toc35154380"/>
+      <w:bookmarkStart w:id="18" w:name="_Toc35154903"/>
+      <w:bookmarkStart w:id="19" w:name="_Toc36023002"/>
+    </w:p>
+    <w:p>
+      <w:pPr>
+        <w:pStyle w:val="BodyText"/>
+      </w:pPr>
+    </w:p>
+    <w:p>
+      <w:pPr>
+        <w:pStyle w:val="BodyText"/>
+      </w:pPr>
+    </w:p>
+    <w:p>
+      <w:pPr>
+        <w:pStyle w:val="BodyText"/>
+      </w:pPr>
+    </w:p>
+    <w:p>
+      <w:pPr>
+        <w:pStyle w:val="BodyText"/>
+      </w:pPr>
+    </w:p>
+    <w:p>
+      <w:pPr>
+        <w:pStyle w:val="BodyText"/>
+      </w:pPr>
+    </w:p>
+    <w:p>
+      <w:pPr>
+        <w:pStyle w:val="BodyText"/>
+      </w:pPr>
+    </w:p>
+    <w:p>
+      <w:pPr>
+        <w:pStyle w:val="BodyText"/>
+      </w:pPr>
+    </w:p>
+    <w:p>
+      <w:pPr>
+        <w:pStyle w:val="BodyText"/>
+      </w:pPr>
+    </w:p>
+    <w:p>
+      <w:pPr>
+        <w:pStyle w:val="BodyText"/>
+      </w:pPr>
+    </w:p>
+    <w:p>
+      <w:pPr>
+        <w:pStyle w:val="BodyText"/>
+      </w:pPr>
+    </w:p>
     <w:bookmarkEnd w:id="17"/>
     <w:bookmarkEnd w:id="18"/>
+    <w:bookmarkEnd w:id="19"/>
     <w:p>
       <w:pPr>
         <w:pStyle w:val="Heading1"/>
@@ -2291,8 +2851,8 @@
       <w:pPr>
         <w:pStyle w:val="Heading1"/>
       </w:pPr>
-      <w:bookmarkStart w:id="19" w:name="_Toc33380635"/>
-      <w:bookmarkStart w:id="20" w:name="_Toc33380898"/>
+      <w:bookmarkStart w:id="20" w:name="_Toc33380635"/>
+      <w:bookmarkStart w:id="21" w:name="_Toc37883155"/>
       <w:r>
         <w:lastRenderedPageBreak/>
         <w:t xml:space="preserve">How to Customize the </w:t>
@@ -2300,8 +2860,8 @@
       <w:r>
         <w:t>Circle Titles of the Venn Diagram</w:t>
       </w:r>
-      <w:bookmarkEnd w:id="19"/>
       <w:bookmarkEnd w:id="20"/>
+      <w:bookmarkEnd w:id="21"/>
     </w:p>
     <w:p>
       <w:pPr>
@@ -2353,7 +2913,7 @@
         <w:t xml:space="preserve">2. </w:t>
       </w:r>
       <w:r>
-        <w:t>Left</w:t>
+        <w:t>Right</w:t>
       </w:r>
       <w:r>
         <w:t xml:space="preserve"> Click on the </w:t>
@@ -2401,9 +2961,9 @@
           <w:szCs w:val="24"/>
         </w:rPr>
       </w:pPr>
-      <w:bookmarkStart w:id="21" w:name="_Toc35154381"/>
-      <w:bookmarkStart w:id="22" w:name="_Toc35154904"/>
-      <w:bookmarkStart w:id="23" w:name="_Toc36023003"/>
+      <w:bookmarkStart w:id="22" w:name="_Toc35154381"/>
+      <w:bookmarkStart w:id="23" w:name="_Toc35154904"/>
+      <w:bookmarkStart w:id="24" w:name="_Toc36023003"/>
       <w:r>
         <w:rPr>
           <w:sz w:val="24"/>
@@ -2421,8 +2981,9 @@
           <w:szCs w:val="24"/>
         </w:rPr>
       </w:pPr>
-      <w:bookmarkStart w:id="24" w:name="_Toc33380636"/>
-      <w:bookmarkStart w:id="25" w:name="_Toc33380899"/>
+      <w:bookmarkStart w:id="25" w:name="_Toc33380636"/>
+      <w:bookmarkStart w:id="26" w:name="_Toc33380899"/>
+      <w:bookmarkStart w:id="27" w:name="_Toc37883156"/>
       <w:r>
         <w:rPr>
           <w:sz w:val="24"/>
@@ -2528,8 +3089,9 @@
         </w:rPr>
         <w:t>”</w:t>
       </w:r>
-      <w:bookmarkEnd w:id="24"/>
       <w:bookmarkEnd w:id="25"/>
+      <w:bookmarkEnd w:id="26"/>
+      <w:bookmarkEnd w:id="27"/>
     </w:p>
     <w:p>
       <w:pPr>
@@ -2587,7 +3149,7 @@
         <w:t xml:space="preserve">2. </w:t>
       </w:r>
       <w:r>
-        <w:t>Left</w:t>
+        <w:t>Right</w:t>
       </w:r>
       <w:r>
         <w:t xml:space="preserve"> Click on the text with the mouse cursor.</w:t>
@@ -2627,12 +3189,14 @@
         <w:pStyle w:val="BodyText"/>
       </w:pPr>
       <w:r>
-        <w:lastRenderedPageBreak/>
+        <w:rPr>
+          <w:noProof/>
+        </w:rPr>
         <w:drawing>
-          <wp:inline distT="0" distB="0" distL="0" distR="0" wp14:anchorId="6094B594" wp14:editId="154A1E43">
-            <wp:extent cx="4883150" cy="3625850"/>
-            <wp:effectExtent l="0" t="0" r="0" b="0"/>
-            <wp:docPr id="10" name="Picture 10"/>
+          <wp:inline distT="0" distB="0" distL="0" distR="0" wp14:anchorId="33C1C0BF" wp14:editId="6647FEC3">
+            <wp:extent cx="4883150" cy="2924175"/>
+            <wp:effectExtent l="0" t="0" r="0" b="9525"/>
+            <wp:docPr id="7" name="Picture 7"/>
             <wp:cNvGraphicFramePr>
               <a:graphicFrameLocks xmlns:a="http://schemas.openxmlformats.org/drawingml/2006/main" noChangeAspect="1"/>
             </wp:cNvGraphicFramePr>
@@ -2652,7 +3216,7 @@
                   <pic:spPr>
                     <a:xfrm>
                       <a:off x="0" y="0"/>
-                      <a:ext cx="4883150" cy="3625850"/>
+                      <a:ext cx="4883150" cy="2924175"/>
                     </a:xfrm>
                     <a:prstGeom prst="rect">
                       <a:avLst/>
@@ -2670,13 +3234,14 @@
         <w:pStyle w:val="BodyText"/>
       </w:pPr>
       <w:r>
+        <w:lastRenderedPageBreak/>
         <w:t xml:space="preserve">Fig: </w:t>
       </w:r>
       <w:r>
         <w:t xml:space="preserve">After </w:t>
       </w:r>
       <w:r>
-        <w:t>left</w:t>
+        <w:t>right</w:t>
       </w:r>
       <w:r>
         <w:t xml:space="preserve">-clicking on the </w:t>
@@ -2701,11 +3266,14 @@
         <w:pStyle w:val="BodyText"/>
       </w:pPr>
       <w:r>
+        <w:rPr>
+          <w:noProof/>
+        </w:rPr>
         <w:drawing>
-          <wp:inline distT="0" distB="0" distL="0" distR="0" wp14:anchorId="4AD0D2A2" wp14:editId="482D6B4A">
-            <wp:extent cx="4635738" cy="1073205"/>
-            <wp:effectExtent l="0" t="0" r="0" b="0"/>
-            <wp:docPr id="11" name="Picture 11"/>
+          <wp:inline distT="0" distB="0" distL="0" distR="0" wp14:anchorId="20C87F97" wp14:editId="46D3833F">
+            <wp:extent cx="4705592" cy="1022403"/>
+            <wp:effectExtent l="0" t="0" r="0" b="6350"/>
+            <wp:docPr id="8" name="Picture 8"/>
             <wp:cNvGraphicFramePr>
               <a:graphicFrameLocks xmlns:a="http://schemas.openxmlformats.org/drawingml/2006/main" noChangeAspect="1"/>
             </wp:cNvGraphicFramePr>
@@ -2725,7 +3293,7 @@
                   <pic:spPr>
                     <a:xfrm>
                       <a:off x="0" y="0"/>
-                      <a:ext cx="4635738" cy="1073205"/>
+                      <a:ext cx="4705592" cy="1022403"/>
                     </a:xfrm>
                     <a:prstGeom prst="rect">
                       <a:avLst/>
@@ -2782,7 +3350,7 @@
           <w:szCs w:val="40"/>
         </w:rPr>
       </w:pPr>
-      <w:bookmarkStart w:id="26" w:name="_Toc33380900"/>
+      <w:bookmarkStart w:id="28" w:name="_Toc37883157"/>
       <w:r>
         <w:rPr>
           <w:sz w:val="40"/>
@@ -2798,14 +3366,14 @@
         </w:rPr>
         <w:t>Venn Diagram Circles</w:t>
       </w:r>
-      <w:bookmarkEnd w:id="26"/>
+      <w:bookmarkEnd w:id="28"/>
     </w:p>
     <w:p>
       <w:pPr>
         <w:pStyle w:val="Heading1"/>
       </w:pPr>
-      <w:bookmarkStart w:id="27" w:name="_Toc33380638"/>
-      <w:bookmarkStart w:id="28" w:name="_Toc33380901"/>
+      <w:bookmarkStart w:id="29" w:name="_Toc33380638"/>
+      <w:bookmarkStart w:id="30" w:name="_Toc37883158"/>
       <w:r>
         <w:t xml:space="preserve">How to Customize the </w:t>
       </w:r>
@@ -2818,8 +3386,8 @@
       <w:r>
         <w:t xml:space="preserve"> Color</w:t>
       </w:r>
-      <w:bookmarkEnd w:id="27"/>
-      <w:bookmarkEnd w:id="28"/>
+      <w:bookmarkEnd w:id="29"/>
+      <w:bookmarkEnd w:id="30"/>
     </w:p>
     <w:p>
       <w:pPr>
@@ -2832,8 +3400,9 @@
           <w:sz w:val="24"/>
         </w:rPr>
       </w:pPr>
-      <w:bookmarkStart w:id="29" w:name="_Toc33380639"/>
-      <w:bookmarkStart w:id="30" w:name="_Toc33380902"/>
+      <w:bookmarkStart w:id="31" w:name="_Toc33380639"/>
+      <w:bookmarkStart w:id="32" w:name="_Toc33380902"/>
+      <w:bookmarkStart w:id="33" w:name="_Toc37883159"/>
       <w:r>
         <w:rPr>
           <w:rFonts w:ascii="Garamond" w:hAnsi="Garamond"/>
@@ -2852,7 +3421,7 @@
           <w:kern w:val="0"/>
           <w:sz w:val="24"/>
         </w:rPr>
-        <w:t>one of the Color Pallet</w:t>
+        <w:t>the left or right circle</w:t>
       </w:r>
       <w:r>
         <w:rPr>
@@ -2862,7 +3431,7 @@
           <w:kern w:val="0"/>
           <w:sz w:val="24"/>
         </w:rPr>
-        <w:t xml:space="preserve"> button</w:t>
+        <w:t xml:space="preserve"> Color Pallet</w:t>
       </w:r>
       <w:r>
         <w:rPr>
@@ -2872,7 +3441,7 @@
           <w:kern w:val="0"/>
           <w:sz w:val="24"/>
         </w:rPr>
-        <w:t>s</w:t>
+        <w:t xml:space="preserve"> button</w:t>
       </w:r>
       <w:r>
         <w:rPr>
@@ -2882,7 +3451,7 @@
           <w:kern w:val="0"/>
           <w:sz w:val="24"/>
         </w:rPr>
-        <w:t xml:space="preserve"> located </w:t>
+        <w:t>s</w:t>
       </w:r>
       <w:r>
         <w:rPr>
@@ -2892,8 +3461,9 @@
           <w:kern w:val="0"/>
           <w:sz w:val="24"/>
         </w:rPr>
-        <w:t>at</w:t>
-      </w:r>
+        <w:t xml:space="preserve"> located </w:t>
+      </w:r>
+      <w:bookmarkStart w:id="34" w:name="_Hlk37778601"/>
       <w:r>
         <w:rPr>
           <w:rFonts w:ascii="Garamond" w:hAnsi="Garamond"/>
@@ -2902,7 +3472,7 @@
           <w:kern w:val="0"/>
           <w:sz w:val="24"/>
         </w:rPr>
-        <w:t xml:space="preserve"> the </w:t>
+        <w:t>in the menu options on the right side of the screen</w:t>
       </w:r>
       <w:r>
         <w:rPr>
@@ -2912,9 +3482,15 @@
           <w:kern w:val="0"/>
           <w:sz w:val="24"/>
         </w:rPr>
-        <w:t>bottom</w:t>
-      </w:r>
-      <w:r>
+        <w:t>.</w:t>
+      </w:r>
+      <w:bookmarkEnd w:id="31"/>
+      <w:bookmarkEnd w:id="32"/>
+      <w:bookmarkEnd w:id="33"/>
+    </w:p>
+    <w:p>
+      <w:pPr>
+        <w:pStyle w:val="Heading1"/>
         <w:rPr>
           <w:rFonts w:ascii="Garamond" w:hAnsi="Garamond"/>
           <w:color w:val="auto"/>
@@ -2922,8 +3498,11 @@
           <w:kern w:val="0"/>
           <w:sz w:val="24"/>
         </w:rPr>
-        <w:t xml:space="preserve"> </w:t>
-      </w:r>
+      </w:pPr>
+      <w:bookmarkStart w:id="35" w:name="_Toc33380640"/>
+      <w:bookmarkStart w:id="36" w:name="_Toc33380903"/>
+      <w:bookmarkStart w:id="37" w:name="_Toc37883160"/>
+      <w:bookmarkEnd w:id="34"/>
       <w:r>
         <w:rPr>
           <w:rFonts w:ascii="Garamond" w:hAnsi="Garamond"/>
@@ -2932,7 +3511,7 @@
           <w:kern w:val="0"/>
           <w:sz w:val="24"/>
         </w:rPr>
-        <w:t>right</w:t>
+        <w:t xml:space="preserve">2. </w:t>
       </w:r>
       <w:r>
         <w:rPr>
@@ -2942,7 +3521,7 @@
           <w:kern w:val="0"/>
           <w:sz w:val="24"/>
         </w:rPr>
-        <w:t xml:space="preserve"> corner</w:t>
+        <w:t>A selection of colors will open, click your preferred color for the circle</w:t>
       </w:r>
       <w:r>
         <w:rPr>
@@ -2952,61 +3531,16 @@
           <w:kern w:val="0"/>
           <w:sz w:val="24"/>
         </w:rPr>
-        <w:t xml:space="preserve"> of the window.</w:t>
-      </w:r>
-      <w:bookmarkEnd w:id="29"/>
-      <w:bookmarkEnd w:id="30"/>
+        <w:t>.</w:t>
+      </w:r>
+      <w:bookmarkEnd w:id="35"/>
+      <w:bookmarkEnd w:id="36"/>
+      <w:bookmarkEnd w:id="37"/>
     </w:p>
     <w:p>
       <w:pPr>
         <w:pStyle w:val="Heading1"/>
         <w:rPr>
-          <w:rFonts w:ascii="Garamond" w:hAnsi="Garamond"/>
-          <w:color w:val="auto"/>
-          <w:spacing w:val="-5"/>
-          <w:kern w:val="0"/>
-          <w:sz w:val="24"/>
-        </w:rPr>
-      </w:pPr>
-      <w:bookmarkStart w:id="31" w:name="_Toc33380640"/>
-      <w:bookmarkStart w:id="32" w:name="_Toc33380903"/>
-      <w:r>
-        <w:rPr>
-          <w:rFonts w:ascii="Garamond" w:hAnsi="Garamond"/>
-          <w:color w:val="auto"/>
-          <w:spacing w:val="-5"/>
-          <w:kern w:val="0"/>
-          <w:sz w:val="24"/>
-        </w:rPr>
-        <w:t xml:space="preserve">2. </w:t>
-      </w:r>
-      <w:r>
-        <w:rPr>
-          <w:rFonts w:ascii="Garamond" w:hAnsi="Garamond"/>
-          <w:color w:val="auto"/>
-          <w:spacing w:val="-5"/>
-          <w:kern w:val="0"/>
-          <w:sz w:val="24"/>
-        </w:rPr>
-        <w:t>A selection of colors will open, click your preferred color for the circle</w:t>
-      </w:r>
-      <w:r>
-        <w:rPr>
-          <w:rFonts w:ascii="Garamond" w:hAnsi="Garamond"/>
-          <w:color w:val="auto"/>
-          <w:spacing w:val="-5"/>
-          <w:kern w:val="0"/>
-          <w:sz w:val="24"/>
-        </w:rPr>
-        <w:t>.</w:t>
-      </w:r>
-      <w:bookmarkEnd w:id="31"/>
-      <w:bookmarkEnd w:id="32"/>
-    </w:p>
-    <w:p>
-      <w:pPr>
-        <w:pStyle w:val="Heading1"/>
-        <w:rPr>
           <w:sz w:val="24"/>
           <w:szCs w:val="24"/>
         </w:rPr>
@@ -3018,8 +3552,9 @@
         </w:rPr>
         <w:tab/>
       </w:r>
-      <w:bookmarkStart w:id="33" w:name="_Toc33380641"/>
-      <w:bookmarkStart w:id="34" w:name="_Toc33380904"/>
+      <w:bookmarkStart w:id="38" w:name="_Toc33380641"/>
+      <w:bookmarkStart w:id="39" w:name="_Toc33380904"/>
+      <w:bookmarkStart w:id="40" w:name="_Toc37883161"/>
       <w:r>
         <w:rPr>
           <w:sz w:val="24"/>
@@ -3076,8 +3611,9 @@
         </w:rPr>
         <w:t>yellow</w:t>
       </w:r>
-      <w:bookmarkEnd w:id="33"/>
-      <w:bookmarkEnd w:id="34"/>
+      <w:bookmarkEnd w:id="38"/>
+      <w:bookmarkEnd w:id="39"/>
+      <w:bookmarkEnd w:id="40"/>
     </w:p>
     <w:p>
       <w:pPr>
@@ -3094,8 +3630,9 @@
           <w:sz w:val="24"/>
         </w:rPr>
       </w:pPr>
-      <w:bookmarkStart w:id="35" w:name="_Toc33380642"/>
-      <w:bookmarkStart w:id="36" w:name="_Toc33380905"/>
+      <w:bookmarkStart w:id="41" w:name="_Toc33380642"/>
+      <w:bookmarkStart w:id="42" w:name="_Toc33380905"/>
+      <w:bookmarkStart w:id="43" w:name="_Toc37883162"/>
       <w:r>
         <w:rPr>
           <w:rFonts w:ascii="Garamond" w:hAnsi="Garamond"/>
@@ -3104,7 +3641,7 @@
           <w:kern w:val="0"/>
           <w:sz w:val="24"/>
         </w:rPr>
-        <w:t xml:space="preserve">Select </w:t>
+        <w:t>Click</w:t>
       </w:r>
       <w:r>
         <w:rPr>
@@ -3114,7 +3651,7 @@
           <w:kern w:val="0"/>
           <w:sz w:val="24"/>
         </w:rPr>
-        <w:t>the</w:t>
+        <w:t xml:space="preserve"> </w:t>
       </w:r>
       <w:r>
         <w:rPr>
@@ -3124,7 +3661,7 @@
           <w:kern w:val="0"/>
           <w:sz w:val="24"/>
         </w:rPr>
-        <w:t xml:space="preserve"> ‘Left</w:t>
+        <w:t>the</w:t>
       </w:r>
       <w:r>
         <w:rPr>
@@ -3134,7 +3671,7 @@
           <w:kern w:val="0"/>
           <w:sz w:val="24"/>
         </w:rPr>
-        <w:t xml:space="preserve"> circle</w:t>
+        <w:t xml:space="preserve"> ‘Left</w:t>
       </w:r>
       <w:r>
         <w:rPr>
@@ -3144,7 +3681,7 @@
           <w:kern w:val="0"/>
           <w:sz w:val="24"/>
         </w:rPr>
-        <w:t xml:space="preserve"> </w:t>
+        <w:t xml:space="preserve"> circle</w:t>
       </w:r>
       <w:r>
         <w:rPr>
@@ -3154,7 +3691,7 @@
           <w:kern w:val="0"/>
           <w:sz w:val="24"/>
         </w:rPr>
-        <w:t>c</w:t>
+        <w:t xml:space="preserve"> </w:t>
       </w:r>
       <w:r>
         <w:rPr>
@@ -3164,7 +3701,7 @@
           <w:kern w:val="0"/>
           <w:sz w:val="24"/>
         </w:rPr>
-        <w:t>olor</w:t>
+        <w:t>c</w:t>
       </w:r>
       <w:r>
         <w:rPr>
@@ -3174,7 +3711,7 @@
           <w:kern w:val="0"/>
           <w:sz w:val="24"/>
         </w:rPr>
-        <w:t>’</w:t>
+        <w:t>olor</w:t>
       </w:r>
       <w:r>
         <w:rPr>
@@ -3184,7 +3721,7 @@
           <w:kern w:val="0"/>
           <w:sz w:val="24"/>
         </w:rPr>
-        <w:t xml:space="preserve"> button </w:t>
+        <w:t>’</w:t>
       </w:r>
       <w:r>
         <w:rPr>
@@ -3194,7 +3731,7 @@
           <w:kern w:val="0"/>
           <w:sz w:val="24"/>
         </w:rPr>
-        <w:t xml:space="preserve">located </w:t>
+        <w:t xml:space="preserve"> button </w:t>
       </w:r>
       <w:r>
         <w:rPr>
@@ -3204,7 +3741,7 @@
           <w:kern w:val="0"/>
           <w:sz w:val="24"/>
         </w:rPr>
-        <w:t>at</w:t>
+        <w:t xml:space="preserve">located </w:t>
       </w:r>
       <w:r>
         <w:rPr>
@@ -3214,7 +3751,7 @@
           <w:kern w:val="0"/>
           <w:sz w:val="24"/>
         </w:rPr>
-        <w:t xml:space="preserve"> the </w:t>
+        <w:t>in the menu options on the right side of the screen</w:t>
       </w:r>
       <w:r>
         <w:rPr>
@@ -3224,81 +3761,25 @@
           <w:kern w:val="0"/>
           <w:sz w:val="24"/>
         </w:rPr>
-        <w:t>bottom</w:t>
-      </w:r>
-      <w:r>
-        <w:rPr>
-          <w:rFonts w:ascii="Garamond" w:hAnsi="Garamond"/>
-          <w:color w:val="auto"/>
-          <w:spacing w:val="-5"/>
-          <w:kern w:val="0"/>
-          <w:sz w:val="24"/>
-        </w:rPr>
-        <w:t xml:space="preserve"> </w:t>
-      </w:r>
-      <w:r>
-        <w:rPr>
-          <w:rFonts w:ascii="Garamond" w:hAnsi="Garamond"/>
-          <w:color w:val="auto"/>
-          <w:spacing w:val="-5"/>
-          <w:kern w:val="0"/>
-          <w:sz w:val="24"/>
-        </w:rPr>
-        <w:t>right</w:t>
-      </w:r>
-      <w:r>
-        <w:rPr>
-          <w:rFonts w:ascii="Garamond" w:hAnsi="Garamond"/>
-          <w:color w:val="auto"/>
-          <w:spacing w:val="-5"/>
-          <w:kern w:val="0"/>
-          <w:sz w:val="24"/>
-        </w:rPr>
-        <w:t xml:space="preserve"> corner</w:t>
-      </w:r>
-      <w:r>
-        <w:rPr>
-          <w:rFonts w:ascii="Garamond" w:hAnsi="Garamond"/>
-          <w:color w:val="auto"/>
-          <w:spacing w:val="-5"/>
-          <w:kern w:val="0"/>
-          <w:sz w:val="24"/>
-        </w:rPr>
-        <w:t xml:space="preserve"> of the </w:t>
-      </w:r>
-      <w:r>
-        <w:rPr>
-          <w:rFonts w:ascii="Garamond" w:hAnsi="Garamond"/>
-          <w:color w:val="auto"/>
-          <w:spacing w:val="-5"/>
-          <w:kern w:val="0"/>
-          <w:sz w:val="24"/>
-        </w:rPr>
-        <w:tab/>
-      </w:r>
-      <w:r>
-        <w:rPr>
-          <w:rFonts w:ascii="Garamond" w:hAnsi="Garamond"/>
-          <w:color w:val="auto"/>
-          <w:spacing w:val="-5"/>
-          <w:kern w:val="0"/>
-          <w:sz w:val="24"/>
-        </w:rPr>
-        <w:t>window.</w:t>
-      </w:r>
-      <w:bookmarkEnd w:id="35"/>
-      <w:bookmarkEnd w:id="36"/>
-    </w:p>
-    <w:p>
-      <w:pPr>
-        <w:pStyle w:val="BodyText"/>
-      </w:pPr>
-      <w:r>
+        <w:t>.</w:t>
+      </w:r>
+      <w:bookmarkEnd w:id="41"/>
+      <w:bookmarkEnd w:id="42"/>
+      <w:bookmarkEnd w:id="43"/>
+    </w:p>
+    <w:p>
+      <w:pPr>
+        <w:pStyle w:val="BodyText"/>
+      </w:pPr>
+      <w:r>
+        <w:rPr>
+          <w:noProof/>
+        </w:rPr>
         <w:drawing>
-          <wp:inline distT="0" distB="0" distL="0" distR="0" wp14:anchorId="6DC601AB" wp14:editId="2A61D48A">
-            <wp:extent cx="4883150" cy="2167255"/>
-            <wp:effectExtent l="0" t="0" r="0" b="4445"/>
-            <wp:docPr id="12" name="Picture 12"/>
+          <wp:inline distT="0" distB="0" distL="0" distR="0" wp14:anchorId="5938DDE8" wp14:editId="75A5F0DC">
+            <wp:extent cx="4883150" cy="3063875"/>
+            <wp:effectExtent l="0" t="0" r="0" b="3175"/>
+            <wp:docPr id="15" name="Picture 15"/>
             <wp:cNvGraphicFramePr>
               <a:graphicFrameLocks xmlns:a="http://schemas.openxmlformats.org/drawingml/2006/main" noChangeAspect="1"/>
             </wp:cNvGraphicFramePr>
@@ -3318,7 +3799,7 @@
                   <pic:spPr>
                     <a:xfrm>
                       <a:off x="0" y="0"/>
-                      <a:ext cx="4883150" cy="2167255"/>
+                      <a:ext cx="4883150" cy="3063875"/>
                     </a:xfrm>
                     <a:prstGeom prst="rect">
                       <a:avLst/>
@@ -3330,20 +3811,38 @@
           </wp:inline>
         </w:drawing>
       </w:r>
-    </w:p>
-    <w:p>
-      <w:pPr>
-        <w:pStyle w:val="BodyText"/>
-      </w:pPr>
-      <w:r>
-        <w:t>Fig: Color boxes located at the bottom-</w:t>
-      </w:r>
-      <w:r>
-        <w:t>right</w:t>
-      </w:r>
-      <w:r>
-        <w:t xml:space="preserve"> corner of the window</w:t>
-      </w:r>
+      <w:r>
+        <w:rPr>
+          <w:noProof/>
+        </w:rPr>
+        <w:t xml:space="preserve"> </w:t>
+      </w:r>
+    </w:p>
+    <w:p>
+      <w:pPr>
+        <w:pStyle w:val="BodyText"/>
+      </w:pPr>
+      <w:r>
+        <w:t xml:space="preserve">Fig: Color boxes located </w:t>
+      </w:r>
+      <w:r>
+        <w:t>in the menu options on the right side of the screen</w:t>
+      </w:r>
+    </w:p>
+    <w:p>
+      <w:pPr>
+        <w:pStyle w:val="BodyText"/>
+      </w:pPr>
+    </w:p>
+    <w:p>
+      <w:pPr>
+        <w:pStyle w:val="BodyText"/>
+      </w:pPr>
+    </w:p>
+    <w:p>
+      <w:pPr>
+        <w:pStyle w:val="BodyText"/>
+      </w:pPr>
     </w:p>
     <w:p>
       <w:pPr>
@@ -3356,25 +3855,10 @@
           <w:sz w:val="24"/>
         </w:rPr>
       </w:pPr>
-    </w:p>
-    <w:p>
-      <w:pPr>
-        <w:pStyle w:val="BodyText"/>
-      </w:pPr>
-    </w:p>
-    <w:p>
-      <w:pPr>
-        <w:pStyle w:val="BodyText"/>
-      </w:pPr>
-    </w:p>
-    <w:p>
-      <w:pPr>
-        <w:pStyle w:val="BodyText"/>
-      </w:pPr>
-    </w:p>
-    <w:p>
-      <w:pPr>
-        <w:pStyle w:val="Heading1"/>
+      <w:bookmarkStart w:id="44" w:name="_Toc33380643"/>
+      <w:bookmarkStart w:id="45" w:name="_Toc33380906"/>
+      <w:bookmarkStart w:id="46" w:name="_Toc37883163"/>
+      <w:r>
         <w:rPr>
           <w:rFonts w:ascii="Garamond" w:hAnsi="Garamond"/>
           <w:color w:val="auto"/>
@@ -3382,9 +3866,9 @@
           <w:kern w:val="0"/>
           <w:sz w:val="24"/>
         </w:rPr>
-      </w:pPr>
-      <w:bookmarkStart w:id="37" w:name="_Toc33380643"/>
-      <w:bookmarkStart w:id="38" w:name="_Toc33380906"/>
+        <w:lastRenderedPageBreak/>
+        <w:t xml:space="preserve">2. </w:t>
+      </w:r>
       <w:r>
         <w:rPr>
           <w:rFonts w:ascii="Garamond" w:hAnsi="Garamond"/>
@@ -3393,8 +3877,7 @@
           <w:kern w:val="0"/>
           <w:sz w:val="24"/>
         </w:rPr>
-        <w:lastRenderedPageBreak/>
-        <w:t xml:space="preserve">2. </w:t>
+        <w:t>A selection of colours will open</w:t>
       </w:r>
       <w:r>
         <w:rPr>
@@ -3404,20 +3887,11 @@
           <w:kern w:val="0"/>
           <w:sz w:val="24"/>
         </w:rPr>
-        <w:t>A selection of colours will open</w:t>
-      </w:r>
-      <w:r>
-        <w:rPr>
-          <w:rFonts w:ascii="Garamond" w:hAnsi="Garamond"/>
-          <w:color w:val="auto"/>
-          <w:spacing w:val="-5"/>
-          <w:kern w:val="0"/>
-          <w:sz w:val="24"/>
-        </w:rPr>
         <w:t>.</w:t>
       </w:r>
-      <w:bookmarkEnd w:id="37"/>
-      <w:bookmarkEnd w:id="38"/>
+      <w:bookmarkEnd w:id="44"/>
+      <w:bookmarkEnd w:id="45"/>
+      <w:bookmarkEnd w:id="46"/>
     </w:p>
     <w:p>
       <w:pPr>
@@ -3438,11 +3912,14 @@
         <w:pStyle w:val="BodyText"/>
       </w:pPr>
       <w:r>
+        <w:rPr>
+          <w:noProof/>
+        </w:rPr>
         <w:drawing>
-          <wp:inline distT="0" distB="0" distL="0" distR="0" wp14:anchorId="01CBA800" wp14:editId="57345D27">
-            <wp:extent cx="4883150" cy="1986915"/>
-            <wp:effectExtent l="0" t="0" r="0" b="0"/>
-            <wp:docPr id="13" name="Picture 13"/>
+          <wp:inline distT="0" distB="0" distL="0" distR="0" wp14:anchorId="38FECB6C" wp14:editId="67D7C5A5">
+            <wp:extent cx="4883150" cy="1953895"/>
+            <wp:effectExtent l="0" t="0" r="0" b="8255"/>
+            <wp:docPr id="16" name="Picture 16"/>
             <wp:cNvGraphicFramePr>
               <a:graphicFrameLocks xmlns:a="http://schemas.openxmlformats.org/drawingml/2006/main" noChangeAspect="1"/>
             </wp:cNvGraphicFramePr>
@@ -3462,7 +3939,7 @@
                   <pic:spPr>
                     <a:xfrm>
                       <a:off x="0" y="0"/>
-                      <a:ext cx="4883150" cy="1986915"/>
+                      <a:ext cx="4883150" cy="1953895"/>
                     </a:xfrm>
                     <a:prstGeom prst="rect">
                       <a:avLst/>
@@ -3491,11 +3968,14 @@
         <w:pStyle w:val="BodyText"/>
       </w:pPr>
       <w:r>
+        <w:rPr>
+          <w:noProof/>
+        </w:rPr>
         <w:drawing>
-          <wp:inline distT="0" distB="0" distL="0" distR="0" wp14:anchorId="7122866E" wp14:editId="0E748777">
-            <wp:extent cx="4883150" cy="2592705"/>
-            <wp:effectExtent l="0" t="0" r="0" b="0"/>
-            <wp:docPr id="14" name="Picture 14"/>
+          <wp:inline distT="0" distB="0" distL="0" distR="0" wp14:anchorId="58BF64B8" wp14:editId="0BB20CE2">
+            <wp:extent cx="4883150" cy="2605405"/>
+            <wp:effectExtent l="0" t="0" r="0" b="4445"/>
+            <wp:docPr id="17" name="Picture 17"/>
             <wp:cNvGraphicFramePr>
               <a:graphicFrameLocks xmlns:a="http://schemas.openxmlformats.org/drawingml/2006/main" noChangeAspect="1"/>
             </wp:cNvGraphicFramePr>
@@ -3515,7 +3995,7 @@
                   <pic:spPr>
                     <a:xfrm>
                       <a:off x="0" y="0"/>
-                      <a:ext cx="4883150" cy="2592705"/>
+                      <a:ext cx="4883150" cy="2605405"/>
                     </a:xfrm>
                     <a:prstGeom prst="rect">
                       <a:avLst/>
@@ -3562,7 +4042,7 @@
           <w:szCs w:val="40"/>
         </w:rPr>
       </w:pPr>
-      <w:bookmarkStart w:id="39" w:name="_Toc33380907"/>
+      <w:bookmarkStart w:id="47" w:name="_Toc37883164"/>
       <w:r>
         <w:rPr>
           <w:sz w:val="40"/>
@@ -3578,48 +4058,45 @@
         </w:rPr>
         <w:t>Text Boxes</w:t>
       </w:r>
-      <w:bookmarkEnd w:id="39"/>
+      <w:bookmarkEnd w:id="47"/>
     </w:p>
     <w:p>
       <w:pPr>
         <w:pStyle w:val="Heading1"/>
       </w:pPr>
-      <w:bookmarkStart w:id="40" w:name="_Toc33380908"/>
-      <w:bookmarkEnd w:id="21"/>
+      <w:bookmarkStart w:id="48" w:name="_Toc37883165"/>
       <w:bookmarkEnd w:id="22"/>
       <w:bookmarkEnd w:id="23"/>
+      <w:bookmarkEnd w:id="24"/>
       <w:r>
         <w:t>Adding a Text Box to the Universal List</w:t>
       </w:r>
-      <w:bookmarkEnd w:id="40"/>
-    </w:p>
-    <w:p>
-      <w:pPr>
-        <w:pStyle w:val="BodyText"/>
-      </w:pPr>
-      <w:r>
-        <w:t>1. Select the 'Add Text Box' button located at</w:t>
-      </w:r>
-      <w:r>
-        <w:t xml:space="preserve"> the </w:t>
-      </w:r>
-      <w:r>
-        <w:t>top left</w:t>
-      </w:r>
-      <w:r>
-        <w:t xml:space="preserve"> of the window.</w:t>
-      </w:r>
-    </w:p>
-    <w:p>
-      <w:pPr>
-        <w:pStyle w:val="BodyText"/>
-      </w:pPr>
-      <w:r>
+      <w:bookmarkEnd w:id="48"/>
+    </w:p>
+    <w:p>
+      <w:pPr>
+        <w:pStyle w:val="BodyText"/>
+      </w:pPr>
+      <w:r>
+        <w:t xml:space="preserve">1. </w:t>
+      </w:r>
+      <w:r>
+        <w:t>Enter relevant information for the text box to hold and press the “+” when done</w:t>
+      </w:r>
+    </w:p>
+    <w:p>
+      <w:pPr>
+        <w:pStyle w:val="BodyText"/>
+      </w:pPr>
+      <w:r>
+        <w:rPr>
+          <w:noProof/>
+        </w:rPr>
         <w:drawing>
-          <wp:inline distT="0" distB="0" distL="0" distR="0" wp14:anchorId="6F35841F" wp14:editId="731A93C4">
-            <wp:extent cx="3860998" cy="2540131"/>
-            <wp:effectExtent l="0" t="0" r="6350" b="0"/>
-            <wp:docPr id="27" name="Picture 27"/>
+          <wp:inline distT="0" distB="0" distL="0" distR="0" wp14:anchorId="1CC82511" wp14:editId="4542CBDA">
+            <wp:extent cx="4095961" cy="3098959"/>
+            <wp:effectExtent l="0" t="0" r="0" b="6350"/>
+            <wp:docPr id="19" name="Picture 19"/>
             <wp:cNvGraphicFramePr>
               <a:graphicFrameLocks xmlns:a="http://schemas.openxmlformats.org/drawingml/2006/main" noChangeAspect="1"/>
             </wp:cNvGraphicFramePr>
@@ -3639,7 +4116,7 @@
                   <pic:spPr>
                     <a:xfrm>
                       <a:off x="0" y="0"/>
-                      <a:ext cx="3860998" cy="2540131"/>
+                      <a:ext cx="4095961" cy="3098959"/>
                     </a:xfrm>
                     <a:prstGeom prst="rect">
                       <a:avLst/>
@@ -3671,11 +4148,14 @@
         <w:pStyle w:val="BodyText"/>
       </w:pPr>
       <w:r>
+        <w:rPr>
+          <w:noProof/>
+        </w:rPr>
         <w:drawing>
-          <wp:inline distT="0" distB="0" distL="0" distR="0" wp14:anchorId="78BE5B25" wp14:editId="39BB8A16">
-            <wp:extent cx="3422826" cy="3175163"/>
-            <wp:effectExtent l="0" t="0" r="6350" b="6350"/>
-            <wp:docPr id="28" name="Picture 28"/>
+          <wp:inline distT="0" distB="0" distL="0" distR="0" wp14:anchorId="1785A945" wp14:editId="5AB827FA">
+            <wp:extent cx="4089400" cy="2980510"/>
+            <wp:effectExtent l="0" t="0" r="6350" b="0"/>
+            <wp:docPr id="20" name="Picture 20"/>
             <wp:cNvGraphicFramePr>
               <a:graphicFrameLocks xmlns:a="http://schemas.openxmlformats.org/drawingml/2006/main" noChangeAspect="1"/>
             </wp:cNvGraphicFramePr>
@@ -3695,7 +4175,7 @@
                   <pic:spPr>
                     <a:xfrm>
                       <a:off x="0" y="0"/>
-                      <a:ext cx="3422826" cy="3175163"/>
+                      <a:ext cx="4102762" cy="2990248"/>
                     </a:xfrm>
                     <a:prstGeom prst="rect">
                       <a:avLst/>
@@ -3712,12 +4192,12 @@
       <w:pPr>
         <w:pStyle w:val="Heading1"/>
       </w:pPr>
-      <w:bookmarkStart w:id="41" w:name="_Toc33380909"/>
+      <w:bookmarkStart w:id="49" w:name="_Toc37883166"/>
       <w:r>
         <w:lastRenderedPageBreak/>
         <w:t>Changing the text of a Text Box</w:t>
       </w:r>
-      <w:bookmarkEnd w:id="41"/>
+      <w:bookmarkEnd w:id="49"/>
     </w:p>
     <w:p>
       <w:pPr>
@@ -3726,8 +4206,15 @@
       <w:r>
         <w:t xml:space="preserve">1. </w:t>
       </w:r>
-      <w:r>
-        <w:t xml:space="preserve">Right click </w:t>
+      <w:bookmarkStart w:id="50" w:name="_Hlk37769044"/>
+      <w:r>
+        <w:t>H</w:t>
+      </w:r>
+      <w:r>
+        <w:t>over</w:t>
+      </w:r>
+      <w:r>
+        <w:t xml:space="preserve"> </w:t>
       </w:r>
       <w:r>
         <w:t xml:space="preserve">on </w:t>
@@ -3736,15 +4223,42 @@
         <w:t xml:space="preserve">a </w:t>
       </w:r>
       <w:r>
-        <w:t>Text Box.</w:t>
-      </w:r>
-    </w:p>
-    <w:p>
-      <w:pPr>
-        <w:pStyle w:val="BodyText"/>
-      </w:pPr>
-      <w:r>
-        <w:t>2. Modify Text to user preference</w:t>
+        <w:t>Text Box</w:t>
+      </w:r>
+      <w:r>
+        <w:t xml:space="preserve"> (if </w:t>
+      </w:r>
+      <w:r>
+        <w:t>hover options</w:t>
+      </w:r>
+      <w:r>
+        <w:t xml:space="preserve"> don’t show up, press “c” to ensure hover options weren’t locked)</w:t>
+      </w:r>
+      <w:r>
+        <w:t>.</w:t>
+      </w:r>
+      <w:bookmarkEnd w:id="50"/>
+    </w:p>
+    <w:p>
+      <w:pPr>
+        <w:pStyle w:val="BodyText"/>
+      </w:pPr>
+      <w:r>
+        <w:t>2. C</w:t>
+      </w:r>
+      <w:r>
+        <w:t>lick on the “T” option.</w:t>
+      </w:r>
+    </w:p>
+    <w:p>
+      <w:pPr>
+        <w:pStyle w:val="BodyText"/>
+      </w:pPr>
+      <w:r>
+        <w:t>3</w:t>
+      </w:r>
+      <w:r>
+        <w:t>. Modify Text to user preference</w:t>
       </w:r>
       <w:r>
         <w:t xml:space="preserve"> in the text editor window that pops up</w:t>
@@ -3758,7 +4272,10 @@
         <w:pStyle w:val="BodyText"/>
       </w:pPr>
       <w:r>
-        <w:t>3. Click ‘</w:t>
+        <w:t>4</w:t>
+      </w:r>
+      <w:r>
+        <w:t>. Click ‘</w:t>
       </w:r>
       <w:r>
         <w:t>OK</w:t>
@@ -3782,8 +4299,9 @@
         </w:rPr>
         <w:tab/>
       </w:r>
-      <w:bookmarkStart w:id="42" w:name="_Toc33380647"/>
-      <w:bookmarkStart w:id="43" w:name="_Toc33380910"/>
+      <w:bookmarkStart w:id="51" w:name="_Toc33380647"/>
+      <w:bookmarkStart w:id="52" w:name="_Toc33380910"/>
+      <w:bookmarkStart w:id="53" w:name="_Toc37883167"/>
       <w:r>
         <w:rPr>
           <w:sz w:val="24"/>
@@ -3840,8 +4358,21 @@
         </w:rPr>
         <w:t>”</w:t>
       </w:r>
-      <w:bookmarkEnd w:id="42"/>
-      <w:bookmarkEnd w:id="43"/>
+      <w:bookmarkEnd w:id="51"/>
+      <w:bookmarkEnd w:id="52"/>
+      <w:bookmarkEnd w:id="53"/>
+    </w:p>
+    <w:p>
+      <w:pPr>
+        <w:pStyle w:val="BodyText"/>
+        <w:ind w:left="720"/>
+      </w:pPr>
+      <w:r>
+        <w:t xml:space="preserve">1. </w:t>
+      </w:r>
+      <w:r>
+        <w:t>Hover on a Text Box (if hover options don’t show up, press “c” to ensure hover options weren’t locked).</w:t>
+      </w:r>
     </w:p>
     <w:p>
       <w:pPr>
@@ -3851,23 +4382,6 @@
         <w:tab/>
       </w:r>
       <w:r>
-        <w:t xml:space="preserve">1. Right click </w:t>
-      </w:r>
-      <w:r>
-        <w:t>the</w:t>
-      </w:r>
-      <w:r>
-        <w:t xml:space="preserve"> Text Box with the cursor.</w:t>
-      </w:r>
-    </w:p>
-    <w:p>
-      <w:pPr>
-        <w:pStyle w:val="BodyText"/>
-      </w:pPr>
-      <w:r>
-        <w:tab/>
-      </w:r>
-      <w:r>
         <w:t>2. Modify Text to “</w:t>
       </w:r>
       <w:r>
@@ -3880,13 +4394,19 @@
     <w:p>
       <w:pPr>
         <w:pStyle w:val="BodyText"/>
-      </w:pPr>
-      <w:r>
+        <w:rPr>
+          <w:noProof/>
+        </w:rPr>
+      </w:pPr>
+      <w:r>
+        <w:rPr>
+          <w:noProof/>
+        </w:rPr>
         <w:drawing>
-          <wp:inline distT="0" distB="0" distL="0" distR="0" wp14:anchorId="5B223D79" wp14:editId="746A5AE6">
-            <wp:extent cx="4883150" cy="3018155"/>
-            <wp:effectExtent l="0" t="0" r="0" b="0"/>
-            <wp:docPr id="30" name="Picture 30"/>
+          <wp:inline distT="0" distB="0" distL="0" distR="0" wp14:anchorId="260BEF85" wp14:editId="32F08D98">
+            <wp:extent cx="2698889" cy="1657435"/>
+            <wp:effectExtent l="0" t="0" r="6350" b="0"/>
+            <wp:docPr id="21" name="Picture 21"/>
             <wp:cNvGraphicFramePr>
               <a:graphicFrameLocks xmlns:a="http://schemas.openxmlformats.org/drawingml/2006/main" noChangeAspect="1"/>
             </wp:cNvGraphicFramePr>
@@ -3906,7 +4426,7 @@
                   <pic:spPr>
                     <a:xfrm>
                       <a:off x="0" y="0"/>
-                      <a:ext cx="4883150" cy="3018155"/>
+                      <a:ext cx="2698889" cy="1657435"/>
                     </a:xfrm>
                     <a:prstGeom prst="rect">
                       <a:avLst/>
@@ -3918,51 +4438,35 @@
           </wp:inline>
         </w:drawing>
       </w:r>
-    </w:p>
-    <w:p>
-      <w:pPr>
-        <w:pStyle w:val="BodyText"/>
-      </w:pPr>
-      <w:r>
-        <w:t>Fig: After right-clicking on the text box</w:t>
-      </w:r>
-    </w:p>
-    <w:p>
-      <w:pPr>
-        <w:pStyle w:val="BodyText"/>
-      </w:pPr>
-      <w:r>
-        <w:tab/>
-      </w:r>
-    </w:p>
-    <w:p>
-      <w:pPr>
-        <w:pStyle w:val="BodyText"/>
-        <w:ind w:firstLine="720"/>
-      </w:pPr>
-      <w:r>
-        <w:t>3. Click ‘OK</w:t>
-      </w:r>
-      <w:r>
-        <w:t>’</w:t>
-      </w:r>
-    </w:p>
-    <w:p>
-      <w:pPr>
-        <w:pStyle w:val="BodyText"/>
-      </w:pPr>
-    </w:p>
-    <w:p>
-      <w:pPr>
-        <w:pStyle w:val="BodyText"/>
-      </w:pPr>
-      <w:r>
+      <w:r>
+        <w:rPr>
+          <w:noProof/>
+        </w:rPr>
+        <w:t xml:space="preserve"> </w:t>
+      </w:r>
+    </w:p>
+    <w:p>
+      <w:pPr>
+        <w:pStyle w:val="BodyText"/>
+      </w:pPr>
+      <w:r>
+        <w:t>Fig: After hovering on the Text Box</w:t>
+      </w:r>
+    </w:p>
+    <w:p>
+      <w:pPr>
+        <w:pStyle w:val="BodyText"/>
+      </w:pPr>
+      <w:r>
+        <w:rPr>
+          <w:noProof/>
+        </w:rPr>
         <w:lastRenderedPageBreak/>
         <w:drawing>
-          <wp:inline distT="0" distB="0" distL="0" distR="0" wp14:anchorId="615E295F" wp14:editId="74661499">
-            <wp:extent cx="3606985" cy="3232316"/>
-            <wp:effectExtent l="0" t="0" r="0" b="6350"/>
-            <wp:docPr id="31" name="Picture 31"/>
+          <wp:inline distT="0" distB="0" distL="0" distR="0" wp14:anchorId="250BF822" wp14:editId="3549476D">
+            <wp:extent cx="4883150" cy="2967990"/>
+            <wp:effectExtent l="0" t="0" r="0" b="3810"/>
+            <wp:docPr id="22" name="Picture 22"/>
             <wp:cNvGraphicFramePr>
               <a:graphicFrameLocks xmlns:a="http://schemas.openxmlformats.org/drawingml/2006/main" noChangeAspect="1"/>
             </wp:cNvGraphicFramePr>
@@ -3982,7 +4486,7 @@
                   <pic:spPr>
                     <a:xfrm>
                       <a:off x="0" y="0"/>
-                      <a:ext cx="3606985" cy="3232316"/>
+                      <a:ext cx="4883150" cy="2967990"/>
                     </a:xfrm>
                     <a:prstGeom prst="rect">
                       <a:avLst/>
@@ -4000,177 +4504,11 @@
         <w:pStyle w:val="BodyText"/>
       </w:pPr>
       <w:r>
-        <w:t xml:space="preserve">Fig: After clicking “OK”, the </w:t>
-      </w:r>
-      <w:r>
-        <w:t xml:space="preserve">text of the </w:t>
-      </w:r>
-      <w:r>
-        <w:t xml:space="preserve">text box </w:t>
-      </w:r>
-      <w:r>
-        <w:t>has changed to ‘Hello World’</w:t>
-      </w:r>
-    </w:p>
-    <w:p>
-      <w:pPr>
-        <w:pStyle w:val="BodyText"/>
-      </w:pPr>
-    </w:p>
-    <w:p>
-      <w:pPr>
-        <w:pStyle w:val="BodyText"/>
-      </w:pPr>
-    </w:p>
-    <w:p>
-      <w:pPr>
-        <w:pStyle w:val="BodyText"/>
-      </w:pPr>
-    </w:p>
-    <w:p>
-      <w:pPr>
-        <w:pStyle w:val="BodyText"/>
-      </w:pPr>
-    </w:p>
-    <w:p>
-      <w:pPr>
-        <w:pStyle w:val="BodyText"/>
-      </w:pPr>
-    </w:p>
-    <w:p>
-      <w:pPr>
-        <w:pStyle w:val="BodyText"/>
-      </w:pPr>
-    </w:p>
-    <w:p>
-      <w:pPr>
-        <w:pStyle w:val="BodyText"/>
-      </w:pPr>
-    </w:p>
-    <w:p>
-      <w:pPr>
-        <w:pStyle w:val="BodyText"/>
-      </w:pPr>
-    </w:p>
-    <w:p>
-      <w:pPr>
-        <w:pStyle w:val="BodyText"/>
-      </w:pPr>
-    </w:p>
-    <w:p>
-      <w:pPr>
-        <w:pStyle w:val="BodyText"/>
-      </w:pPr>
-    </w:p>
-    <w:p>
-      <w:pPr>
-        <w:pStyle w:val="Heading1"/>
-        <w:rPr>
-          <w:sz w:val="40"/>
-          <w:szCs w:val="40"/>
-        </w:rPr>
-      </w:pPr>
-      <w:bookmarkStart w:id="44" w:name="_Toc33380911"/>
-      <w:r>
-        <w:rPr>
-          <w:sz w:val="40"/>
-          <w:szCs w:val="40"/>
-        </w:rPr>
-        <w:lastRenderedPageBreak/>
-        <w:t>Dragging a Text Box into a Venn Diagram Section</w:t>
-      </w:r>
-      <w:bookmarkEnd w:id="44"/>
-    </w:p>
-    <w:p>
-      <w:pPr>
-        <w:pStyle w:val="BodyText"/>
-      </w:pPr>
-      <w:r>
-        <w:t>1. Select a Text Box with the cursor.</w:t>
-      </w:r>
-    </w:p>
-    <w:p>
-      <w:pPr>
-        <w:pStyle w:val="BodyText"/>
-      </w:pPr>
-      <w:r>
-        <w:t>2. Keep selecting the Text Box while dragging</w:t>
-      </w:r>
-      <w:r>
-        <w:t xml:space="preserve"> it over to one of the three Venn Diagram Sections.</w:t>
-      </w:r>
-      <w:r>
-        <w:t xml:space="preserve"> </w:t>
-      </w:r>
-    </w:p>
-    <w:p>
-      <w:pPr>
-        <w:pStyle w:val="BodyText"/>
-      </w:pPr>
-      <w:r>
-        <w:t xml:space="preserve">3. </w:t>
-      </w:r>
-      <w:r>
-        <w:t>Drop the Text Box.</w:t>
-      </w:r>
-    </w:p>
-    <w:p>
-      <w:pPr>
-        <w:pStyle w:val="Heading1"/>
-        <w:ind w:left="720"/>
-        <w:rPr>
-          <w:sz w:val="24"/>
-          <w:szCs w:val="24"/>
-        </w:rPr>
-      </w:pPr>
-      <w:bookmarkStart w:id="45" w:name="_Toc33380649"/>
-      <w:bookmarkStart w:id="46" w:name="_Toc33380912"/>
-      <w:r>
-        <w:rPr>
-          <w:sz w:val="24"/>
-          <w:szCs w:val="24"/>
-        </w:rPr>
-        <w:t xml:space="preserve">User </w:t>
-      </w:r>
-      <w:r>
-        <w:rPr>
-          <w:sz w:val="24"/>
-          <w:szCs w:val="24"/>
-        </w:rPr>
-        <w:t>Case Scenario</w:t>
-      </w:r>
-      <w:r>
-        <w:rPr>
-          <w:sz w:val="24"/>
-          <w:szCs w:val="24"/>
-        </w:rPr>
-        <w:t xml:space="preserve">: </w:t>
-      </w:r>
-      <w:bookmarkStart w:id="47" w:name="_Hlk33377989"/>
-      <w:r>
-        <w:rPr>
-          <w:sz w:val="24"/>
-          <w:szCs w:val="24"/>
-        </w:rPr>
-        <w:t xml:space="preserve">Dragging a Text Box into the </w:t>
-      </w:r>
-      <w:r>
-        <w:rPr>
-          <w:sz w:val="24"/>
-          <w:szCs w:val="24"/>
-        </w:rPr>
-        <w:t>intersection</w:t>
-      </w:r>
-      <w:r>
-        <w:rPr>
-          <w:sz w:val="24"/>
-          <w:szCs w:val="24"/>
-        </w:rPr>
-        <w:t xml:space="preserve"> section of the Venn Diagram</w:t>
-      </w:r>
-      <w:bookmarkEnd w:id="45"/>
-      <w:bookmarkEnd w:id="46"/>
-      <w:bookmarkEnd w:id="47"/>
+        <w:t xml:space="preserve">Fig: After clicking on the </w:t>
+      </w:r>
+      <w:r>
+        <w:t>“T” option</w:t>
+      </w:r>
     </w:p>
     <w:p>
       <w:pPr>
@@ -4179,37 +4517,37 @@
       <w:r>
         <w:tab/>
       </w:r>
-      <w:r>
-        <w:t>1. Select a Text Box you want to drag over with the cursor.</w:t>
-      </w:r>
-    </w:p>
-    <w:p>
-      <w:pPr>
-        <w:pStyle w:val="BodyText"/>
-      </w:pPr>
-      <w:r>
-        <w:tab/>
-      </w:r>
-      <w:r>
-        <w:t xml:space="preserve">2. Keep selecting the Text Box while dragging it over to the middle section, </w:t>
-      </w:r>
-      <w:r>
-        <w:tab/>
-      </w:r>
-      <w:r>
-        <w:t xml:space="preserve">located between the two Venn Diagram circles, of the Venn Diagram. </w:t>
-      </w:r>
-    </w:p>
-    <w:p>
-      <w:pPr>
-        <w:pStyle w:val="BodyText"/>
-      </w:pPr>
-      <w:r>
+    </w:p>
+    <w:p>
+      <w:pPr>
+        <w:pStyle w:val="BodyText"/>
+        <w:ind w:firstLine="720"/>
+      </w:pPr>
+      <w:r>
+        <w:t>3. Click ‘OK</w:t>
+      </w:r>
+      <w:r>
+        <w:t>’</w:t>
+      </w:r>
+    </w:p>
+    <w:p>
+      <w:pPr>
+        <w:pStyle w:val="BodyText"/>
+      </w:pPr>
+    </w:p>
+    <w:p>
+      <w:pPr>
+        <w:pStyle w:val="BodyText"/>
+      </w:pPr>
+      <w:r>
+        <w:rPr>
+          <w:noProof/>
+        </w:rPr>
         <w:drawing>
-          <wp:inline distT="0" distB="0" distL="0" distR="0" wp14:anchorId="555ADFD8" wp14:editId="6A269408">
-            <wp:extent cx="4883150" cy="2964815"/>
-            <wp:effectExtent l="0" t="0" r="0" b="6985"/>
-            <wp:docPr id="32" name="Picture 32"/>
+          <wp:inline distT="0" distB="0" distL="0" distR="0" wp14:anchorId="5982336F" wp14:editId="3D238D73">
+            <wp:extent cx="4883150" cy="3114040"/>
+            <wp:effectExtent l="0" t="0" r="0" b="0"/>
+            <wp:docPr id="23" name="Picture 23"/>
             <wp:cNvGraphicFramePr>
               <a:graphicFrameLocks xmlns:a="http://schemas.openxmlformats.org/drawingml/2006/main" noChangeAspect="1"/>
             </wp:cNvGraphicFramePr>
@@ -4229,7 +4567,7 @@
                   <pic:spPr>
                     <a:xfrm>
                       <a:off x="0" y="0"/>
-                      <a:ext cx="4883150" cy="2964815"/>
+                      <a:ext cx="4883150" cy="3114040"/>
                     </a:xfrm>
                     <a:prstGeom prst="rect">
                       <a:avLst/>
@@ -4247,49 +4585,243 @@
         <w:pStyle w:val="BodyText"/>
       </w:pPr>
       <w:r>
-        <w:t xml:space="preserve">Fig: </w:t>
-      </w:r>
-      <w:r>
-        <w:t>Keep dragging the box to the desired location.</w:t>
-      </w:r>
-    </w:p>
-    <w:p>
-      <w:pPr>
-        <w:pStyle w:val="BodyText"/>
-      </w:pPr>
-    </w:p>
-    <w:p>
-      <w:pPr>
-        <w:pStyle w:val="BodyText"/>
-      </w:pPr>
-    </w:p>
-    <w:p>
-      <w:pPr>
-        <w:pStyle w:val="BodyText"/>
-      </w:pPr>
-    </w:p>
-    <w:p>
-      <w:pPr>
-        <w:pStyle w:val="BodyText"/>
-      </w:pPr>
+        <w:t xml:space="preserve">Fig: After clicking “OK”, the </w:t>
+      </w:r>
+      <w:r>
+        <w:t xml:space="preserve">text of the </w:t>
+      </w:r>
+      <w:r>
+        <w:t xml:space="preserve">text box </w:t>
+      </w:r>
+      <w:r>
+        <w:t>has changed to ‘Hello World’</w:t>
+      </w:r>
+    </w:p>
+    <w:p>
+      <w:pPr>
+        <w:pStyle w:val="Heading1"/>
+      </w:pPr>
+      <w:bookmarkStart w:id="54" w:name="_Toc37883168"/>
       <w:r>
         <w:lastRenderedPageBreak/>
-        <w:t>3. Drop the Text Box.</w:t>
-      </w:r>
-      <w:bookmarkStart w:id="48" w:name="_Toc35154385"/>
-      <w:bookmarkStart w:id="49" w:name="_Toc35154908"/>
-      <w:bookmarkStart w:id="50" w:name="_Toc36023008"/>
-    </w:p>
-    <w:p>
-      <w:pPr>
-        <w:pStyle w:val="BodyText"/>
-      </w:pPr>
-      <w:r>
+        <w:t>Changing the text</w:t>
+      </w:r>
+      <w:r>
+        <w:t xml:space="preserve"> color</w:t>
+      </w:r>
+      <w:r>
+        <w:t xml:space="preserve"> of a Text Box</w:t>
+      </w:r>
+      <w:bookmarkEnd w:id="54"/>
+    </w:p>
+    <w:p>
+      <w:pPr>
+        <w:pStyle w:val="BodyText"/>
+      </w:pPr>
+      <w:r>
+        <w:t>1. Hover on a Text Box (if hover options don’t show up, press “c” to ensure hover options weren’t locked).</w:t>
+      </w:r>
+    </w:p>
+    <w:p>
+      <w:pPr>
+        <w:pStyle w:val="BodyText"/>
+      </w:pPr>
+      <w:r>
+        <w:t>2. Click on</w:t>
+      </w:r>
+      <w:r>
+        <w:t xml:space="preserve"> the left color block</w:t>
+      </w:r>
+      <w:r>
+        <w:t xml:space="preserve"> option.</w:t>
+      </w:r>
+    </w:p>
+    <w:p>
+      <w:pPr>
+        <w:pStyle w:val="BodyText"/>
+      </w:pPr>
+      <w:r>
+        <w:t>3</w:t>
+      </w:r>
+      <w:r>
+        <w:t xml:space="preserve">. </w:t>
+      </w:r>
+      <w:r>
+        <w:t xml:space="preserve">Pick </w:t>
+      </w:r>
+      <w:r>
+        <w:t xml:space="preserve">and click </w:t>
+      </w:r>
+      <w:r>
+        <w:t>a color</w:t>
+      </w:r>
+      <w:r>
+        <w:t xml:space="preserve"> in the </w:t>
+      </w:r>
+      <w:r>
+        <w:t>color pallet</w:t>
+      </w:r>
+      <w:r>
+        <w:t xml:space="preserve"> window that pops up.</w:t>
+      </w:r>
+    </w:p>
+    <w:p>
+      <w:pPr>
+        <w:pStyle w:val="Heading1"/>
+        <w:rPr>
+          <w:sz w:val="24"/>
+          <w:szCs w:val="24"/>
+        </w:rPr>
+      </w:pPr>
+      <w:r>
+        <w:rPr>
+          <w:sz w:val="24"/>
+          <w:szCs w:val="24"/>
+        </w:rPr>
+        <w:tab/>
+      </w:r>
+      <w:bookmarkStart w:id="55" w:name="_Toc37883169"/>
+      <w:r>
+        <w:rPr>
+          <w:sz w:val="24"/>
+          <w:szCs w:val="24"/>
+        </w:rPr>
+        <w:t xml:space="preserve">User </w:t>
+      </w:r>
+      <w:r>
+        <w:rPr>
+          <w:sz w:val="24"/>
+          <w:szCs w:val="24"/>
+        </w:rPr>
+        <w:t>Case Scenario</w:t>
+      </w:r>
+      <w:r>
+        <w:rPr>
+          <w:sz w:val="24"/>
+          <w:szCs w:val="24"/>
+        </w:rPr>
+        <w:t xml:space="preserve">: Making the </w:t>
+      </w:r>
+      <w:r>
+        <w:rPr>
+          <w:sz w:val="24"/>
+          <w:szCs w:val="24"/>
+        </w:rPr>
+        <w:t>text</w:t>
+      </w:r>
+      <w:r>
+        <w:rPr>
+          <w:sz w:val="24"/>
+          <w:szCs w:val="24"/>
+        </w:rPr>
+        <w:t xml:space="preserve"> color</w:t>
+      </w:r>
+      <w:r>
+        <w:rPr>
+          <w:sz w:val="24"/>
+          <w:szCs w:val="24"/>
+        </w:rPr>
+        <w:t xml:space="preserve"> of a Text Box </w:t>
+      </w:r>
+      <w:r>
+        <w:rPr>
+          <w:sz w:val="24"/>
+          <w:szCs w:val="24"/>
+        </w:rPr>
+        <w:t>red</w:t>
+      </w:r>
+      <w:bookmarkEnd w:id="55"/>
+    </w:p>
+    <w:p>
+      <w:pPr>
+        <w:pStyle w:val="BodyText"/>
+        <w:ind w:left="720"/>
+      </w:pPr>
+      <w:r>
+        <w:t>1. Hover on a Text Box (if hover options don’t show up, press “c” to ensure hover options weren’t locked).</w:t>
+      </w:r>
+    </w:p>
+    <w:p>
+      <w:pPr>
+        <w:pStyle w:val="BodyText"/>
+        <w:rPr>
+          <w:noProof/>
+        </w:rPr>
+      </w:pPr>
+      <w:r>
+        <w:rPr>
+          <w:noProof/>
+        </w:rPr>
         <w:drawing>
-          <wp:inline distT="0" distB="0" distL="0" distR="0" wp14:anchorId="006FB4B3" wp14:editId="0C519683">
-            <wp:extent cx="4883150" cy="2588895"/>
-            <wp:effectExtent l="0" t="0" r="0" b="1905"/>
-            <wp:docPr id="33" name="Picture 33"/>
+          <wp:inline distT="0" distB="0" distL="0" distR="0" wp14:anchorId="621961E1" wp14:editId="02CCD2A1">
+            <wp:extent cx="2698889" cy="1657435"/>
+            <wp:effectExtent l="0" t="0" r="6350" b="0"/>
+            <wp:docPr id="26" name="Picture 26"/>
+            <wp:cNvGraphicFramePr>
+              <a:graphicFrameLocks xmlns:a="http://schemas.openxmlformats.org/drawingml/2006/main" noChangeAspect="1"/>
+            </wp:cNvGraphicFramePr>
+            <a:graphic xmlns:a="http://schemas.openxmlformats.org/drawingml/2006/main">
+              <a:graphicData uri="http://schemas.openxmlformats.org/drawingml/2006/picture">
+                <pic:pic xmlns:pic="http://schemas.openxmlformats.org/drawingml/2006/picture">
+                  <pic:nvPicPr>
+                    <pic:cNvPr id="1" name=""/>
+                    <pic:cNvPicPr/>
+                  </pic:nvPicPr>
+                  <pic:blipFill>
+                    <a:blip r:embed="rId26"/>
+                    <a:stretch>
+                      <a:fillRect/>
+                    </a:stretch>
+                  </pic:blipFill>
+                  <pic:spPr>
+                    <a:xfrm>
+                      <a:off x="0" y="0"/>
+                      <a:ext cx="2698889" cy="1657435"/>
+                    </a:xfrm>
+                    <a:prstGeom prst="rect">
+                      <a:avLst/>
+                    </a:prstGeom>
+                  </pic:spPr>
+                </pic:pic>
+              </a:graphicData>
+            </a:graphic>
+          </wp:inline>
+        </w:drawing>
+      </w:r>
+      <w:r>
+        <w:rPr>
+          <w:noProof/>
+        </w:rPr>
+        <w:t xml:space="preserve"> </w:t>
+      </w:r>
+    </w:p>
+    <w:p>
+      <w:pPr>
+        <w:pStyle w:val="BodyText"/>
+      </w:pPr>
+      <w:r>
+        <w:t>Fig: After hovering on the Text Box</w:t>
+      </w:r>
+    </w:p>
+    <w:p>
+      <w:pPr>
+        <w:pStyle w:val="BodyText"/>
+      </w:pPr>
+      <w:r>
+        <w:tab/>
+        <w:t>2. Click on the left color block option.</w:t>
+      </w:r>
+    </w:p>
+    <w:p>
+      <w:pPr>
+        <w:pStyle w:val="BodyText"/>
+      </w:pPr>
+      <w:r>
+        <w:drawing>
+          <wp:inline distT="0" distB="0" distL="0" distR="0" wp14:anchorId="46FA1E6F" wp14:editId="046E53A2">
+            <wp:extent cx="3435527" cy="2673487"/>
+            <wp:effectExtent l="0" t="0" r="0" b="0"/>
+            <wp:docPr id="47" name="Picture 47"/>
             <wp:cNvGraphicFramePr>
               <a:graphicFrameLocks xmlns:a="http://schemas.openxmlformats.org/drawingml/2006/main" noChangeAspect="1"/>
             </wp:cNvGraphicFramePr>
@@ -4309,7 +4841,7 @@
                   <pic:spPr>
                     <a:xfrm>
                       <a:off x="0" y="0"/>
-                      <a:ext cx="4883150" cy="2588895"/>
+                      <a:ext cx="3435527" cy="2673487"/>
                     </a:xfrm>
                     <a:prstGeom prst="rect">
                       <a:avLst/>
@@ -4327,276 +4859,47 @@
         <w:pStyle w:val="BodyText"/>
       </w:pPr>
       <w:r>
-        <w:t xml:space="preserve">Fig: </w:t>
-      </w:r>
-      <w:r>
-        <w:t>After dragging and dropping text box to desired location</w:t>
-      </w:r>
-      <w:bookmarkEnd w:id="48"/>
-      <w:bookmarkEnd w:id="49"/>
-      <w:bookmarkEnd w:id="50"/>
-    </w:p>
-    <w:p>
-      <w:pPr>
-        <w:pStyle w:val="BodyText"/>
-        <w:rPr>
-          <w:rFonts w:ascii="Arial Black" w:hAnsi="Arial Black"/>
-          <w:color w:val="808080"/>
-          <w:spacing w:val="-25"/>
-          <w:kern w:val="28"/>
-          <w:sz w:val="40"/>
-          <w:szCs w:val="40"/>
-        </w:rPr>
-      </w:pPr>
-    </w:p>
-    <w:p>
-      <w:pPr>
-        <w:pStyle w:val="BodyText"/>
-        <w:rPr>
-          <w:rFonts w:ascii="Arial Black" w:hAnsi="Arial Black"/>
-          <w:color w:val="808080"/>
-          <w:spacing w:val="-25"/>
-          <w:kern w:val="28"/>
-          <w:sz w:val="40"/>
-          <w:szCs w:val="40"/>
-        </w:rPr>
-      </w:pPr>
-    </w:p>
-    <w:p>
-      <w:pPr>
-        <w:pStyle w:val="BodyText"/>
-        <w:rPr>
-          <w:rFonts w:ascii="Arial Black" w:hAnsi="Arial Black"/>
-          <w:color w:val="808080"/>
-          <w:spacing w:val="-25"/>
-          <w:kern w:val="28"/>
-          <w:sz w:val="40"/>
-          <w:szCs w:val="40"/>
-        </w:rPr>
-      </w:pPr>
-    </w:p>
-    <w:p>
-      <w:pPr>
-        <w:pStyle w:val="BodyText"/>
-        <w:rPr>
-          <w:rFonts w:ascii="Arial Black" w:hAnsi="Arial Black"/>
-          <w:color w:val="808080"/>
-          <w:spacing w:val="-25"/>
-          <w:kern w:val="28"/>
-          <w:sz w:val="40"/>
-          <w:szCs w:val="40"/>
-        </w:rPr>
-      </w:pPr>
-    </w:p>
-    <w:p>
-      <w:pPr>
-        <w:pStyle w:val="BodyText"/>
-        <w:rPr>
-          <w:rFonts w:ascii="Arial Black" w:hAnsi="Arial Black"/>
-          <w:color w:val="808080"/>
-          <w:spacing w:val="-25"/>
-          <w:kern w:val="28"/>
-          <w:sz w:val="40"/>
-          <w:szCs w:val="40"/>
-        </w:rPr>
-      </w:pPr>
-    </w:p>
-    <w:p>
-      <w:pPr>
-        <w:pStyle w:val="BodyText"/>
-        <w:rPr>
-          <w:rFonts w:ascii="Arial Black" w:hAnsi="Arial Black"/>
-          <w:color w:val="808080"/>
-          <w:spacing w:val="-25"/>
-          <w:kern w:val="28"/>
-          <w:sz w:val="40"/>
-          <w:szCs w:val="40"/>
-        </w:rPr>
-      </w:pPr>
-    </w:p>
-    <w:p>
-      <w:pPr>
-        <w:pStyle w:val="BodyText"/>
-        <w:rPr>
-          <w:rFonts w:ascii="Arial Black" w:hAnsi="Arial Black"/>
-          <w:color w:val="808080"/>
-          <w:spacing w:val="-25"/>
-          <w:kern w:val="28"/>
-          <w:sz w:val="40"/>
-          <w:szCs w:val="40"/>
-        </w:rPr>
-      </w:pPr>
-    </w:p>
-    <w:p>
-      <w:pPr>
-        <w:pStyle w:val="BodyText"/>
-        <w:rPr>
-          <w:rFonts w:ascii="Arial Black" w:hAnsi="Arial Black"/>
-          <w:color w:val="808080"/>
-          <w:spacing w:val="-25"/>
-          <w:kern w:val="28"/>
-          <w:sz w:val="40"/>
-          <w:szCs w:val="40"/>
-        </w:rPr>
-      </w:pPr>
-    </w:p>
-    <w:p>
-      <w:pPr>
-        <w:pStyle w:val="BodyText"/>
-      </w:pPr>
-      <w:bookmarkStart w:id="51" w:name="_Hlk33380767"/>
-      <w:r>
-        <w:rPr>
-          <w:rFonts w:ascii="Arial Black" w:hAnsi="Arial Black"/>
-          <w:color w:val="808080"/>
-          <w:spacing w:val="-25"/>
-          <w:kern w:val="28"/>
-          <w:sz w:val="40"/>
-          <w:szCs w:val="40"/>
-        </w:rPr>
+        <w:t xml:space="preserve">Fig: After clicking on the </w:t>
+      </w:r>
+      <w:r>
+        <w:t>left color block</w:t>
+      </w:r>
+      <w:r>
+        <w:t xml:space="preserve"> option</w:t>
+      </w:r>
+    </w:p>
+    <w:p>
+      <w:pPr>
+        <w:pStyle w:val="BodyText"/>
+        <w:ind w:firstLine="720"/>
+      </w:pPr>
+      <w:r>
         <w:lastRenderedPageBreak/>
-        <w:t>Using the ‘</w:t>
-      </w:r>
-      <w:r>
-        <w:rPr>
-          <w:rFonts w:ascii="Arial Black" w:hAnsi="Arial Black"/>
-          <w:color w:val="808080"/>
-          <w:spacing w:val="-25"/>
-          <w:kern w:val="28"/>
-          <w:sz w:val="40"/>
-          <w:szCs w:val="40"/>
-        </w:rPr>
-        <w:t xml:space="preserve">Add Multiple </w:t>
-      </w:r>
-      <w:r>
-        <w:rPr>
-          <w:rFonts w:ascii="Arial Black" w:hAnsi="Arial Black"/>
-          <w:color w:val="808080"/>
-          <w:spacing w:val="-25"/>
-          <w:kern w:val="28"/>
-          <w:sz w:val="40"/>
-          <w:szCs w:val="40"/>
-        </w:rPr>
-        <w:t>N</w:t>
-      </w:r>
-      <w:r>
-        <w:rPr>
-          <w:rFonts w:ascii="Arial Black" w:hAnsi="Arial Black"/>
-          <w:color w:val="808080"/>
-          <w:spacing w:val="-25"/>
-          <w:kern w:val="28"/>
-          <w:sz w:val="40"/>
-          <w:szCs w:val="40"/>
-        </w:rPr>
-        <w:t>ew Text Boxes</w:t>
-      </w:r>
-      <w:r>
-        <w:rPr>
-          <w:rFonts w:ascii="Arial Black" w:hAnsi="Arial Black"/>
-          <w:color w:val="808080"/>
-          <w:spacing w:val="-25"/>
-          <w:kern w:val="28"/>
-          <w:sz w:val="40"/>
-          <w:szCs w:val="40"/>
-        </w:rPr>
-        <w:t>’ Button</w:t>
-      </w:r>
-    </w:p>
-    <w:bookmarkEnd w:id="51"/>
-    <w:p>
-      <w:pPr>
-        <w:pStyle w:val="BodyText"/>
-      </w:pPr>
-      <w:r>
-        <w:t xml:space="preserve">1. </w:t>
-      </w:r>
-      <w:r>
-        <w:t>Click</w:t>
-      </w:r>
-      <w:r>
-        <w:t xml:space="preserve"> the 'Add </w:t>
-      </w:r>
-      <w:r>
-        <w:t xml:space="preserve">Multiple New </w:t>
-      </w:r>
-      <w:r>
-        <w:t>Text Box</w:t>
-      </w:r>
-      <w:r>
-        <w:t>es</w:t>
-      </w:r>
-      <w:r>
-        <w:t>' button located at the top left of the window.</w:t>
-      </w:r>
-    </w:p>
-    <w:p>
-      <w:pPr>
-        <w:pStyle w:val="BodyText"/>
-      </w:pPr>
-      <w:r>
+        <w:t xml:space="preserve">3. </w:t>
+      </w:r>
+      <w:r>
+        <w:t xml:space="preserve">Pick and </w:t>
+      </w:r>
+      <w:r>
+        <w:t xml:space="preserve">Click </w:t>
+      </w:r>
+      <w:r>
+        <w:t>on red</w:t>
+      </w:r>
+    </w:p>
+    <w:p>
+      <w:pPr>
+        <w:pStyle w:val="BodyText"/>
+      </w:pPr>
+      <w:r>
+        <w:rPr>
+          <w:noProof/>
+        </w:rPr>
         <w:drawing>
-          <wp:inline distT="0" distB="0" distL="0" distR="0" wp14:anchorId="661267CB" wp14:editId="6B24B408">
-            <wp:extent cx="3860998" cy="2540131"/>
-            <wp:effectExtent l="0" t="0" r="6350" b="0"/>
-            <wp:docPr id="34" name="Picture 34"/>
-            <wp:cNvGraphicFramePr>
-              <a:graphicFrameLocks xmlns:a="http://schemas.openxmlformats.org/drawingml/2006/main" noChangeAspect="1"/>
-            </wp:cNvGraphicFramePr>
-            <a:graphic xmlns:a="http://schemas.openxmlformats.org/drawingml/2006/main">
-              <a:graphicData uri="http://schemas.openxmlformats.org/drawingml/2006/picture">
-                <pic:pic xmlns:pic="http://schemas.openxmlformats.org/drawingml/2006/picture">
-                  <pic:nvPicPr>
-                    <pic:cNvPr id="1" name=""/>
-                    <pic:cNvPicPr/>
-                  </pic:nvPicPr>
-                  <pic:blipFill>
-                    <a:blip r:embed="rId24"/>
-                    <a:stretch>
-                      <a:fillRect/>
-                    </a:stretch>
-                  </pic:blipFill>
-                  <pic:spPr>
-                    <a:xfrm>
-                      <a:off x="0" y="0"/>
-                      <a:ext cx="3860998" cy="2540131"/>
-                    </a:xfrm>
-                    <a:prstGeom prst="rect">
-                      <a:avLst/>
-                    </a:prstGeom>
-                  </pic:spPr>
-                </pic:pic>
-              </a:graphicData>
-            </a:graphic>
-          </wp:inline>
-        </w:drawing>
-      </w:r>
-    </w:p>
-    <w:p>
-      <w:pPr>
-        <w:pStyle w:val="BodyText"/>
-      </w:pPr>
-    </w:p>
-    <w:p>
-      <w:pPr>
-        <w:pStyle w:val="BodyText"/>
-      </w:pPr>
-      <w:r>
-        <w:t xml:space="preserve">2. </w:t>
-      </w:r>
-      <w:r>
-        <w:t xml:space="preserve">A new window opens </w:t>
-      </w:r>
-    </w:p>
-    <w:p>
-      <w:pPr>
-        <w:pStyle w:val="BodyText"/>
-      </w:pPr>
-      <w:r>
-        <w:drawing>
-          <wp:inline distT="0" distB="0" distL="0" distR="0" wp14:anchorId="5C6101D5" wp14:editId="15358E67">
-            <wp:extent cx="4883150" cy="2506345"/>
-            <wp:effectExtent l="0" t="0" r="0" b="8255"/>
-            <wp:docPr id="36" name="Picture 36"/>
+          <wp:inline distT="0" distB="0" distL="0" distR="0" wp14:anchorId="4D2B5D5C" wp14:editId="13A96200">
+            <wp:extent cx="2343270" cy="825542"/>
+            <wp:effectExtent l="0" t="0" r="0" b="0"/>
+            <wp:docPr id="50" name="Picture 50"/>
             <wp:cNvGraphicFramePr>
               <a:graphicFrameLocks xmlns:a="http://schemas.openxmlformats.org/drawingml/2006/main" noChangeAspect="1"/>
             </wp:cNvGraphicFramePr>
@@ -4616,7 +4919,7 @@
                   <pic:spPr>
                     <a:xfrm>
                       <a:off x="0" y="0"/>
-                      <a:ext cx="4883150" cy="2506345"/>
+                      <a:ext cx="2343270" cy="825542"/>
                     </a:xfrm>
                     <a:prstGeom prst="rect">
                       <a:avLst/>
@@ -4633,6 +4936,24 @@
       <w:pPr>
         <w:pStyle w:val="BodyText"/>
       </w:pPr>
+      <w:r>
+        <w:t xml:space="preserve">Fig: After clicking </w:t>
+      </w:r>
+      <w:r>
+        <w:t>red,</w:t>
+      </w:r>
+      <w:r>
+        <w:t xml:space="preserve"> the text </w:t>
+      </w:r>
+      <w:r>
+        <w:t xml:space="preserve">color </w:t>
+      </w:r>
+      <w:r>
+        <w:t xml:space="preserve">of the text box has changed </w:t>
+      </w:r>
+      <w:r>
+        <w:t>to red</w:t>
+      </w:r>
     </w:p>
     <w:p>
       <w:pPr>
@@ -4643,124 +4964,136 @@
       <w:pPr>
         <w:pStyle w:val="Heading1"/>
       </w:pPr>
-      <w:bookmarkStart w:id="52" w:name="_Toc33380913"/>
-      <w:r>
-        <w:lastRenderedPageBreak/>
-        <w:t>Adding</w:t>
-      </w:r>
-      <w:r>
-        <w:t xml:space="preserve"> text </w:t>
-      </w:r>
-      <w:r>
-        <w:t>into the list</w:t>
-      </w:r>
-      <w:bookmarkEnd w:id="52"/>
-    </w:p>
-    <w:p>
-      <w:pPr>
-        <w:pStyle w:val="BodyText"/>
-        <w:numPr>
-          <w:ilvl w:val="0"/>
-          <w:numId w:val="8"/>
-        </w:numPr>
-      </w:pPr>
-      <w:r>
-        <w:t xml:space="preserve">Click the </w:t>
-      </w:r>
-      <w:r>
-        <w:t>'Add One Text to List'</w:t>
-      </w:r>
-      <w:r>
-        <w:t xml:space="preserve"> button</w:t>
-      </w:r>
-    </w:p>
-    <w:p>
-      <w:pPr>
-        <w:pStyle w:val="BodyText"/>
-        <w:numPr>
-          <w:ilvl w:val="0"/>
-          <w:numId w:val="8"/>
-        </w:numPr>
-      </w:pPr>
-      <w:r>
-        <w:t>Clicking the button multiple times will add multiple texts to the list</w:t>
-      </w:r>
-    </w:p>
-    <w:p>
-      <w:pPr>
-        <w:pStyle w:val="BodyText"/>
-      </w:pPr>
+      <w:bookmarkStart w:id="56" w:name="_Toc37883170"/>
+      <w:r>
+        <w:t xml:space="preserve">Changing the </w:t>
+      </w:r>
+      <w:r>
+        <w:t>color</w:t>
+      </w:r>
+      <w:r>
+        <w:t xml:space="preserve"> of a Text Box</w:t>
+      </w:r>
+      <w:bookmarkEnd w:id="56"/>
+    </w:p>
+    <w:p>
+      <w:pPr>
+        <w:pStyle w:val="BodyText"/>
+      </w:pPr>
+      <w:r>
+        <w:t>1. Hover on a Text Box (if hover options don’t show up, press “c” to ensure hover options weren’t locked).</w:t>
+      </w:r>
+    </w:p>
+    <w:p>
+      <w:pPr>
+        <w:pStyle w:val="BodyText"/>
+      </w:pPr>
+      <w:r>
+        <w:t xml:space="preserve">2. Click on the </w:t>
+      </w:r>
+      <w:r>
+        <w:t>right color block</w:t>
+      </w:r>
+      <w:r>
+        <w:t xml:space="preserve"> option.</w:t>
+      </w:r>
+    </w:p>
+    <w:p>
+      <w:pPr>
+        <w:pStyle w:val="BodyText"/>
+      </w:pPr>
+      <w:r>
+        <w:t xml:space="preserve">3. </w:t>
+      </w:r>
+      <w:r>
+        <w:t>Pick and click a color in the color pallet window that pops up.</w:t>
+      </w:r>
     </w:p>
     <w:p>
       <w:pPr>
         <w:pStyle w:val="Heading1"/>
+        <w:rPr>
+          <w:sz w:val="24"/>
+          <w:szCs w:val="24"/>
+        </w:rPr>
+      </w:pPr>
+      <w:r>
+        <w:rPr>
+          <w:sz w:val="24"/>
+          <w:szCs w:val="24"/>
+        </w:rPr>
+        <w:tab/>
+      </w:r>
+      <w:bookmarkStart w:id="57" w:name="_Toc37883171"/>
+      <w:r>
+        <w:rPr>
+          <w:sz w:val="24"/>
+          <w:szCs w:val="24"/>
+        </w:rPr>
+        <w:t xml:space="preserve">User </w:t>
+      </w:r>
+      <w:r>
+        <w:rPr>
+          <w:sz w:val="24"/>
+          <w:szCs w:val="24"/>
+        </w:rPr>
+        <w:t>Case Scenario</w:t>
+      </w:r>
+      <w:r>
+        <w:rPr>
+          <w:sz w:val="24"/>
+          <w:szCs w:val="24"/>
+        </w:rPr>
+        <w:t xml:space="preserve">: Making the </w:t>
+      </w:r>
+      <w:r>
+        <w:rPr>
+          <w:sz w:val="24"/>
+          <w:szCs w:val="24"/>
+        </w:rPr>
+        <w:t>color</w:t>
+      </w:r>
+      <w:r>
+        <w:rPr>
+          <w:sz w:val="24"/>
+          <w:szCs w:val="24"/>
+        </w:rPr>
+        <w:t xml:space="preserve"> of a Text Box </w:t>
+      </w:r>
+      <w:r>
+        <w:rPr>
+          <w:sz w:val="24"/>
+          <w:szCs w:val="24"/>
+        </w:rPr>
+        <w:t>purple</w:t>
+      </w:r>
+      <w:bookmarkEnd w:id="57"/>
+    </w:p>
+    <w:p>
+      <w:pPr>
+        <w:pStyle w:val="BodyText"/>
         <w:ind w:left="720"/>
-        <w:rPr>
-          <w:sz w:val="24"/>
-          <w:szCs w:val="24"/>
-        </w:rPr>
-      </w:pPr>
-      <w:bookmarkStart w:id="53" w:name="_Toc33380651"/>
-      <w:bookmarkStart w:id="54" w:name="_Toc33380914"/>
-      <w:r>
-        <w:rPr>
-          <w:sz w:val="24"/>
-          <w:szCs w:val="24"/>
-        </w:rPr>
-        <w:t xml:space="preserve">User </w:t>
-      </w:r>
-      <w:r>
-        <w:rPr>
-          <w:sz w:val="24"/>
-          <w:szCs w:val="24"/>
-        </w:rPr>
-        <w:t>Case Scenario</w:t>
-      </w:r>
-      <w:r>
-        <w:rPr>
-          <w:sz w:val="24"/>
-          <w:szCs w:val="24"/>
-        </w:rPr>
-        <w:t xml:space="preserve">: </w:t>
-      </w:r>
-      <w:r>
-        <w:rPr>
-          <w:sz w:val="24"/>
-          <w:szCs w:val="24"/>
-        </w:rPr>
-        <w:t>Adding 4 text boxes into the list</w:t>
-      </w:r>
-      <w:bookmarkEnd w:id="53"/>
-      <w:bookmarkEnd w:id="54"/>
-    </w:p>
-    <w:p>
-      <w:pPr>
-        <w:pStyle w:val="BodyText"/>
-        <w:numPr>
-          <w:ilvl w:val="0"/>
-          <w:numId w:val="9"/>
-        </w:numPr>
-      </w:pPr>
-      <w:r>
-        <w:t xml:space="preserve"> Click the </w:t>
-      </w:r>
-      <w:r>
-        <w:t>'Add One Text to List'</w:t>
-      </w:r>
-      <w:r>
-        <w:t xml:space="preserve"> button</w:t>
-      </w:r>
-    </w:p>
-    <w:p>
-      <w:pPr>
-        <w:pStyle w:val="BodyText"/>
-      </w:pPr>
-      <w:r>
+      </w:pPr>
+      <w:r>
+        <w:t>1. Hover on a Text Box (if hover options don’t show up, press “c” to ensure hover options weren’t locked).</w:t>
+      </w:r>
+    </w:p>
+    <w:p>
+      <w:pPr>
+        <w:pStyle w:val="BodyText"/>
+        <w:rPr>
+          <w:noProof/>
+        </w:rPr>
+      </w:pPr>
+      <w:r>
+        <w:rPr>
+          <w:noProof/>
+        </w:rPr>
         <w:drawing>
-          <wp:inline distT="0" distB="0" distL="0" distR="0" wp14:anchorId="0D0C0B84" wp14:editId="55807415">
-            <wp:extent cx="3854450" cy="5435600"/>
-            <wp:effectExtent l="0" t="0" r="0" b="0"/>
-            <wp:docPr id="38" name="Picture 38"/>
+          <wp:inline distT="0" distB="0" distL="0" distR="0" wp14:anchorId="44AB58EB" wp14:editId="7C7F1977">
+            <wp:extent cx="2533780" cy="1593932"/>
+            <wp:effectExtent l="0" t="0" r="0" b="6350"/>
+            <wp:docPr id="61" name="Picture 61"/>
             <wp:cNvGraphicFramePr>
               <a:graphicFrameLocks xmlns:a="http://schemas.openxmlformats.org/drawingml/2006/main" noChangeAspect="1"/>
             </wp:cNvGraphicFramePr>
@@ -4780,7 +5113,7 @@
                   <pic:spPr>
                     <a:xfrm>
                       <a:off x="0" y="0"/>
-                      <a:ext cx="3854649" cy="5435880"/>
+                      <a:ext cx="2533780" cy="1593932"/>
                     </a:xfrm>
                     <a:prstGeom prst="rect">
                       <a:avLst/>
@@ -4792,52 +5125,54 @@
           </wp:inline>
         </w:drawing>
       </w:r>
-    </w:p>
-    <w:p>
-      <w:pPr>
-        <w:pStyle w:val="BodyText"/>
-      </w:pPr>
-      <w:r>
-        <w:t xml:space="preserve">Fig: After clicking the </w:t>
-      </w:r>
-      <w:r>
-        <w:t>'Add One Text to List</w:t>
-      </w:r>
-    </w:p>
-    <w:p>
-      <w:pPr>
-        <w:pStyle w:val="BodyText"/>
-        <w:numPr>
-          <w:ilvl w:val="0"/>
-          <w:numId w:val="9"/>
-        </w:numPr>
-      </w:pPr>
-      <w:r>
+      <w:r>
+        <w:rPr>
+          <w:noProof/>
+        </w:rPr>
+        <w:t xml:space="preserve"> </w:t>
+      </w:r>
+    </w:p>
+    <w:p>
+      <w:pPr>
+        <w:pStyle w:val="BodyText"/>
+      </w:pPr>
+      <w:r>
+        <w:t>Fig: After hovering on the Text Box</w:t>
+      </w:r>
+    </w:p>
+    <w:p>
+      <w:pPr>
+        <w:pStyle w:val="BodyText"/>
+      </w:pPr>
+    </w:p>
+    <w:p>
+      <w:pPr>
+        <w:pStyle w:val="BodyText"/>
+      </w:pPr>
+      <w:r>
+        <w:tab/>
+        <w:t>2. Modify Text to “Hello World” in the text editor window that pops up.</w:t>
+      </w:r>
+    </w:p>
+    <w:p>
+      <w:pPr>
+        <w:pStyle w:val="BodyText"/>
+      </w:pPr>
+    </w:p>
+    <w:p>
+      <w:pPr>
+        <w:pStyle w:val="BodyText"/>
+      </w:pPr>
+      <w:r>
+        <w:rPr>
+          <w:noProof/>
+        </w:rPr>
         <w:lastRenderedPageBreak/>
-        <w:t xml:space="preserve">Click the button </w:t>
-      </w:r>
-      <w:r>
-        <w:t>3 more</w:t>
-      </w:r>
-      <w:r>
-        <w:t xml:space="preserve"> times </w:t>
-      </w:r>
-    </w:p>
-    <w:p>
-      <w:pPr>
-        <w:pStyle w:val="BodyText"/>
-      </w:pPr>
-    </w:p>
-    <w:p>
-      <w:pPr>
-        <w:pStyle w:val="BodyText"/>
-      </w:pPr>
-      <w:r>
         <w:drawing>
-          <wp:inline distT="0" distB="0" distL="0" distR="0" wp14:anchorId="3A9FCAFF" wp14:editId="1F3B68F6">
-            <wp:extent cx="3651438" cy="5689892"/>
-            <wp:effectExtent l="0" t="0" r="6350" b="6350"/>
-            <wp:docPr id="42" name="Picture 42"/>
+          <wp:inline distT="0" distB="0" distL="0" distR="0" wp14:anchorId="4CE5E0AE" wp14:editId="29E95931">
+            <wp:extent cx="3575234" cy="2629035"/>
+            <wp:effectExtent l="0" t="0" r="6350" b="0"/>
+            <wp:docPr id="62" name="Picture 62"/>
             <wp:cNvGraphicFramePr>
               <a:graphicFrameLocks xmlns:a="http://schemas.openxmlformats.org/drawingml/2006/main" noChangeAspect="1"/>
             </wp:cNvGraphicFramePr>
@@ -4857,7 +5192,7 @@
                   <pic:spPr>
                     <a:xfrm>
                       <a:off x="0" y="0"/>
-                      <a:ext cx="3651438" cy="5689892"/>
+                      <a:ext cx="3575234" cy="2629035"/>
                     </a:xfrm>
                     <a:prstGeom prst="rect">
                       <a:avLst/>
@@ -4873,162 +5208,55 @@
     <w:p>
       <w:pPr>
         <w:pStyle w:val="BodyText"/>
-        <w:ind w:left="720" w:hanging="720"/>
-      </w:pPr>
-      <w:r>
-        <w:t xml:space="preserve">Fig: After clicking the </w:t>
-      </w:r>
-      <w:r>
-        <w:t>'Add One Text to List'</w:t>
-      </w:r>
-      <w:r>
-        <w:t xml:space="preserve"> 3 more times</w:t>
-      </w:r>
-    </w:p>
-    <w:p>
-      <w:pPr>
-        <w:pStyle w:val="BodyText"/>
-        <w:ind w:left="720" w:hanging="720"/>
-      </w:pPr>
-    </w:p>
-    <w:p>
-      <w:pPr>
-        <w:pStyle w:val="BodyText"/>
-        <w:ind w:left="720" w:hanging="720"/>
-      </w:pPr>
-    </w:p>
-    <w:p>
-      <w:pPr>
-        <w:pStyle w:val="Heading1"/>
-      </w:pPr>
-      <w:bookmarkStart w:id="55" w:name="_Toc33380915"/>
-      <w:r>
-        <w:lastRenderedPageBreak/>
-        <w:t>Editing</w:t>
-      </w:r>
-      <w:r>
-        <w:t xml:space="preserve"> text </w:t>
-      </w:r>
-      <w:r>
-        <w:t>in</w:t>
-      </w:r>
-      <w:r>
-        <w:t xml:space="preserve"> the list</w:t>
-      </w:r>
-      <w:bookmarkEnd w:id="55"/>
-    </w:p>
-    <w:p>
-      <w:pPr>
-        <w:pStyle w:val="BodyText"/>
-        <w:numPr>
-          <w:ilvl w:val="0"/>
-          <w:numId w:val="7"/>
-        </w:numPr>
-      </w:pPr>
-      <w:r>
-        <w:t>D</w:t>
-      </w:r>
-      <w:r>
-        <w:t>ouble click the desired text</w:t>
-      </w:r>
-      <w:r>
-        <w:t>.</w:t>
-      </w:r>
-    </w:p>
-    <w:p>
-      <w:pPr>
-        <w:pStyle w:val="BodyText"/>
-        <w:numPr>
-          <w:ilvl w:val="0"/>
-          <w:numId w:val="7"/>
-        </w:numPr>
-      </w:pPr>
-      <w:r>
-        <w:t>P</w:t>
-      </w:r>
-      <w:r>
-        <w:t xml:space="preserve">ress </w:t>
-      </w:r>
-      <w:r>
-        <w:t>E</w:t>
-      </w:r>
-      <w:r>
-        <w:t>nter</w:t>
-      </w:r>
-      <w:r>
-        <w:t>.</w:t>
-      </w:r>
-    </w:p>
-    <w:p>
-      <w:pPr>
-        <w:pStyle w:val="Heading1"/>
-        <w:ind w:left="720"/>
-        <w:rPr>
-          <w:sz w:val="24"/>
-          <w:szCs w:val="24"/>
-        </w:rPr>
-      </w:pPr>
-      <w:bookmarkStart w:id="56" w:name="_Toc33380653"/>
-      <w:bookmarkStart w:id="57" w:name="_Toc33380916"/>
-      <w:r>
-        <w:rPr>
-          <w:sz w:val="24"/>
-          <w:szCs w:val="24"/>
-        </w:rPr>
-        <w:t xml:space="preserve">User </w:t>
-      </w:r>
-      <w:r>
-        <w:rPr>
-          <w:sz w:val="24"/>
-          <w:szCs w:val="24"/>
-        </w:rPr>
-        <w:t>Case Scenario</w:t>
-      </w:r>
-      <w:r>
-        <w:rPr>
-          <w:sz w:val="24"/>
-          <w:szCs w:val="24"/>
-        </w:rPr>
-        <w:t xml:space="preserve">: </w:t>
-      </w:r>
-      <w:r>
-        <w:rPr>
-          <w:sz w:val="24"/>
-          <w:szCs w:val="24"/>
-        </w:rPr>
-        <w:t>Changing the text of the first text to ‘First’</w:t>
-      </w:r>
-      <w:bookmarkEnd w:id="56"/>
-      <w:bookmarkEnd w:id="57"/>
-    </w:p>
-    <w:p>
-      <w:pPr>
-        <w:pStyle w:val="BodyText"/>
-        <w:numPr>
-          <w:ilvl w:val="0"/>
-          <w:numId w:val="10"/>
-        </w:numPr>
-      </w:pPr>
-      <w:r>
-        <w:t>Double click the desired text</w:t>
-      </w:r>
-      <w:r>
-        <w:t>.</w:t>
-      </w:r>
-      <w:r>
-        <w:t xml:space="preserve"> </w:t>
-      </w:r>
-    </w:p>
-    <w:p>
-      <w:pPr>
-        <w:pStyle w:val="BodyText"/>
-      </w:pPr>
-      <w:r>
+      </w:pPr>
+      <w:r>
+        <w:t xml:space="preserve">Fig: After clicking on </w:t>
+      </w:r>
+      <w:r>
+        <w:t>the right color block</w:t>
+      </w:r>
+      <w:r>
+        <w:t xml:space="preserve"> option</w:t>
+      </w:r>
+    </w:p>
+    <w:p>
+      <w:pPr>
+        <w:pStyle w:val="BodyText"/>
+      </w:pPr>
+      <w:r>
+        <w:tab/>
+      </w:r>
+    </w:p>
+    <w:p>
+      <w:pPr>
+        <w:pStyle w:val="BodyText"/>
+        <w:ind w:firstLine="720"/>
+      </w:pPr>
+      <w:r>
+        <w:t xml:space="preserve">3. </w:t>
+      </w:r>
+      <w:r>
+        <w:t>Pick and Click on purple</w:t>
+      </w:r>
+    </w:p>
+    <w:p>
+      <w:pPr>
+        <w:pStyle w:val="BodyText"/>
+      </w:pPr>
+    </w:p>
+    <w:p>
+      <w:pPr>
+        <w:pStyle w:val="BodyText"/>
+      </w:pPr>
+      <w:r>
+        <w:rPr>
+          <w:noProof/>
+        </w:rPr>
         <w:drawing>
-          <wp:inline distT="0" distB="0" distL="0" distR="0" wp14:anchorId="42707F98" wp14:editId="70DBC242">
-            <wp:extent cx="3416476" cy="2857647"/>
+          <wp:inline distT="0" distB="0" distL="0" distR="0" wp14:anchorId="3F186C12" wp14:editId="26F6B426">
+            <wp:extent cx="2330570" cy="895396"/>
             <wp:effectExtent l="0" t="0" r="0" b="0"/>
-            <wp:docPr id="45" name="Picture 45"/>
+            <wp:docPr id="63" name="Picture 63"/>
             <wp:cNvGraphicFramePr>
               <a:graphicFrameLocks xmlns:a="http://schemas.openxmlformats.org/drawingml/2006/main" noChangeAspect="1"/>
             </wp:cNvGraphicFramePr>
@@ -5048,7 +5276,7 @@
                   <pic:spPr>
                     <a:xfrm>
                       <a:off x="0" y="0"/>
-                      <a:ext cx="3416476" cy="2857647"/>
+                      <a:ext cx="2330570" cy="895396"/>
                     </a:xfrm>
                     <a:prstGeom prst="rect">
                       <a:avLst/>
@@ -5064,46 +5292,145 @@
     <w:p>
       <w:pPr>
         <w:pStyle w:val="BodyText"/>
-        <w:ind w:left="720" w:hanging="720"/>
-      </w:pPr>
-      <w:r>
-        <w:t xml:space="preserve">Fig: After </w:t>
-      </w:r>
-      <w:r>
-        <w:t xml:space="preserve">double </w:t>
-      </w:r>
-      <w:r>
-        <w:t xml:space="preserve">clicking the </w:t>
-      </w:r>
-      <w:r>
-        <w:t>first text field</w:t>
-      </w:r>
-    </w:p>
-    <w:p>
-      <w:pPr>
-        <w:pStyle w:val="BodyText"/>
-        <w:numPr>
-          <w:ilvl w:val="0"/>
-          <w:numId w:val="10"/>
-        </w:numPr>
-      </w:pPr>
-      <w:r>
+      </w:pPr>
+      <w:r>
+        <w:t>Fig</w:t>
+      </w:r>
+      <w:r>
+        <w:t>: After clicking purple, the color of the text box has changed to purple</w:t>
+      </w:r>
+    </w:p>
+    <w:p>
+      <w:pPr>
+        <w:pStyle w:val="BodyText"/>
+      </w:pPr>
+    </w:p>
+    <w:p>
+      <w:pPr>
+        <w:pStyle w:val="BodyText"/>
+      </w:pPr>
+    </w:p>
+    <w:p>
+      <w:pPr>
+        <w:pStyle w:val="Heading1"/>
+      </w:pPr>
+      <w:bookmarkStart w:id="58" w:name="_Toc37883172"/>
+      <w:r>
+        <w:t>Deleting</w:t>
+      </w:r>
+      <w:r>
+        <w:t xml:space="preserve"> a Text Box</w:t>
+      </w:r>
+      <w:bookmarkEnd w:id="58"/>
+    </w:p>
+    <w:p>
+      <w:pPr>
+        <w:pStyle w:val="BodyText"/>
+      </w:pPr>
+      <w:r>
+        <w:t>1. Hover on a Text Box (if hover options don’t show up, press “c” to ensure hover options weren’t locked).</w:t>
+      </w:r>
+    </w:p>
+    <w:p>
+      <w:pPr>
+        <w:pStyle w:val="BodyText"/>
+      </w:pPr>
+      <w:r>
+        <w:t xml:space="preserve">2. Click on the </w:t>
+      </w:r>
+      <w:r>
+        <w:t>trash can</w:t>
+      </w:r>
+      <w:r>
+        <w:t>.</w:t>
+      </w:r>
+    </w:p>
+    <w:p>
+      <w:pPr>
+        <w:pStyle w:val="Heading1"/>
+        <w:rPr>
+          <w:sz w:val="24"/>
+          <w:szCs w:val="24"/>
+        </w:rPr>
+      </w:pPr>
+      <w:r>
+        <w:rPr>
+          <w:sz w:val="24"/>
+          <w:szCs w:val="24"/>
+        </w:rPr>
+        <w:lastRenderedPageBreak/>
+        <w:tab/>
+      </w:r>
+      <w:bookmarkStart w:id="59" w:name="_Toc37883173"/>
+      <w:r>
+        <w:rPr>
+          <w:sz w:val="24"/>
+          <w:szCs w:val="24"/>
+        </w:rPr>
+        <w:t xml:space="preserve">User </w:t>
+      </w:r>
+      <w:r>
+        <w:rPr>
+          <w:sz w:val="24"/>
+          <w:szCs w:val="24"/>
+        </w:rPr>
+        <w:t>Case Scenario</w:t>
+      </w:r>
+      <w:r>
+        <w:rPr>
+          <w:sz w:val="24"/>
+          <w:szCs w:val="24"/>
+        </w:rPr>
+        <w:t xml:space="preserve">: </w:t>
+      </w:r>
+      <w:r>
+        <w:rPr>
+          <w:sz w:val="24"/>
+          <w:szCs w:val="24"/>
+        </w:rPr>
+        <w:t>Deleting</w:t>
+      </w:r>
+      <w:r>
+        <w:rPr>
+          <w:sz w:val="24"/>
+          <w:szCs w:val="24"/>
+        </w:rPr>
+        <w:t xml:space="preserve"> a Text Box</w:t>
+      </w:r>
+      <w:bookmarkEnd w:id="59"/>
+      <w:r>
+        <w:rPr>
+          <w:sz w:val="24"/>
+          <w:szCs w:val="24"/>
+        </w:rPr>
         <w:t xml:space="preserve"> </w:t>
       </w:r>
-      <w:r>
-        <w:t>Type ‘First’ and press Enter</w:t>
-      </w:r>
-    </w:p>
-    <w:p>
-      <w:pPr>
-        <w:pStyle w:val="BodyText"/>
-      </w:pPr>
-      <w:r>
+    </w:p>
+    <w:p>
+      <w:pPr>
+        <w:pStyle w:val="BodyText"/>
+        <w:ind w:left="720"/>
+      </w:pPr>
+      <w:r>
+        <w:t>1. Hover on a Text Box (if hover options don’t show up, press “c” to ensure hover options weren’t locked).</w:t>
+      </w:r>
+    </w:p>
+    <w:p>
+      <w:pPr>
+        <w:pStyle w:val="BodyText"/>
+        <w:rPr>
+          <w:noProof/>
+        </w:rPr>
+      </w:pPr>
+      <w:r>
+        <w:rPr>
+          <w:noProof/>
+        </w:rPr>
         <w:drawing>
-          <wp:inline distT="0" distB="0" distL="0" distR="0" wp14:anchorId="1433FC0A" wp14:editId="7F761362">
-            <wp:extent cx="3962604" cy="2076557"/>
-            <wp:effectExtent l="0" t="0" r="0" b="0"/>
-            <wp:docPr id="46" name="Picture 46"/>
+          <wp:inline distT="0" distB="0" distL="0" distR="0" wp14:anchorId="5F81EF63" wp14:editId="16C98D85">
+            <wp:extent cx="2590933" cy="1593932"/>
+            <wp:effectExtent l="0" t="0" r="0" b="6350"/>
+            <wp:docPr id="64" name="Picture 64"/>
             <wp:cNvGraphicFramePr>
               <a:graphicFrameLocks xmlns:a="http://schemas.openxmlformats.org/drawingml/2006/main" noChangeAspect="1"/>
             </wp:cNvGraphicFramePr>
@@ -5115,13 +5442,7 @@
                     <pic:cNvPicPr/>
                   </pic:nvPicPr>
                   <pic:blipFill>
-                    <a:blip r:embed="rId34">
-                      <a:extLst>
-                        <a:ext uri="{28A0092B-C50C-407E-A947-70E740481C1C}">
-                          <a14:useLocalDpi xmlns:a14="http://schemas.microsoft.com/office/drawing/2010/main" val="0"/>
-                        </a:ext>
-                      </a:extLst>
-                    </a:blip>
+                    <a:blip r:embed="rId34"/>
                     <a:stretch>
                       <a:fillRect/>
                     </a:stretch>
@@ -5129,7 +5450,7 @@
                   <pic:spPr>
                     <a:xfrm>
                       <a:off x="0" y="0"/>
-                      <a:ext cx="3962604" cy="2076557"/>
+                      <a:ext cx="2590933" cy="1593932"/>
                     </a:xfrm>
                     <a:prstGeom prst="rect">
                       <a:avLst/>
@@ -5141,156 +5462,46 @@
           </wp:inline>
         </w:drawing>
       </w:r>
-    </w:p>
-    <w:p>
-      <w:pPr>
-        <w:pStyle w:val="BodyText"/>
-        <w:ind w:left="720" w:hanging="720"/>
-      </w:pPr>
-      <w:r>
-        <w:t xml:space="preserve">Fig: After </w:t>
-      </w:r>
-      <w:r>
-        <w:t>Tying and Entering</w:t>
-      </w:r>
-      <w:r>
-        <w:t xml:space="preserve"> ‘First’</w:t>
-      </w:r>
-    </w:p>
-    <w:p>
-      <w:pPr>
-        <w:pStyle w:val="Heading1"/>
-      </w:pPr>
-      <w:bookmarkStart w:id="58" w:name="_Toc33380917"/>
-      <w:r>
-        <w:lastRenderedPageBreak/>
-        <w:t>Deleting</w:t>
-      </w:r>
-      <w:r>
-        <w:t xml:space="preserve"> text in the list</w:t>
-      </w:r>
-      <w:bookmarkEnd w:id="58"/>
-    </w:p>
-    <w:p>
-      <w:pPr>
-        <w:pStyle w:val="BodyText"/>
-        <w:numPr>
-          <w:ilvl w:val="0"/>
-          <w:numId w:val="11"/>
-        </w:numPr>
-      </w:pPr>
-      <w:r>
-        <w:t>Select</w:t>
-      </w:r>
-      <w:r>
-        <w:t xml:space="preserve"> the </w:t>
-      </w:r>
-      <w:r>
-        <w:t>un</w:t>
-      </w:r>
-      <w:r>
-        <w:t>desired text.</w:t>
-      </w:r>
-      <w:r>
+      <w:r>
+        <w:rPr>
+          <w:noProof/>
+        </w:rPr>
         <w:t xml:space="preserve"> </w:t>
       </w:r>
     </w:p>
     <w:p>
       <w:pPr>
         <w:pStyle w:val="BodyText"/>
-        <w:numPr>
-          <w:ilvl w:val="0"/>
-          <w:numId w:val="11"/>
-        </w:numPr>
-      </w:pPr>
-      <w:r>
-        <w:t>Click ‘</w:t>
-      </w:r>
-      <w:r>
-        <w:t>Delete Selected Text from List</w:t>
-      </w:r>
-      <w:r>
-        <w:t>’.</w:t>
-      </w:r>
-    </w:p>
-    <w:p>
-      <w:pPr>
-        <w:pStyle w:val="Heading1"/>
-        <w:ind w:left="720"/>
-        <w:rPr>
-          <w:sz w:val="24"/>
-          <w:szCs w:val="24"/>
-        </w:rPr>
-      </w:pPr>
-      <w:bookmarkStart w:id="59" w:name="_Toc33380655"/>
-      <w:bookmarkStart w:id="60" w:name="_Toc33380918"/>
-      <w:r>
-        <w:rPr>
-          <w:sz w:val="24"/>
-          <w:szCs w:val="24"/>
-        </w:rPr>
-        <w:t xml:space="preserve">User </w:t>
-      </w:r>
-      <w:r>
-        <w:rPr>
-          <w:sz w:val="24"/>
-          <w:szCs w:val="24"/>
-        </w:rPr>
-        <w:t>Case Scenario</w:t>
-      </w:r>
-      <w:r>
-        <w:rPr>
-          <w:sz w:val="24"/>
-          <w:szCs w:val="24"/>
-        </w:rPr>
-        <w:t xml:space="preserve">: </w:t>
-      </w:r>
-      <w:r>
-        <w:rPr>
-          <w:sz w:val="24"/>
-          <w:szCs w:val="24"/>
-        </w:rPr>
-        <w:t>Deleting</w:t>
-      </w:r>
-      <w:r>
-        <w:rPr>
-          <w:sz w:val="24"/>
-          <w:szCs w:val="24"/>
-        </w:rPr>
-        <w:t xml:space="preserve"> the </w:t>
-      </w:r>
-      <w:r>
-        <w:rPr>
-          <w:sz w:val="24"/>
-          <w:szCs w:val="24"/>
-        </w:rPr>
-        <w:t>last text in the list</w:t>
-      </w:r>
-      <w:bookmarkEnd w:id="59"/>
-      <w:bookmarkEnd w:id="60"/>
-    </w:p>
-    <w:p>
-      <w:pPr>
-        <w:pStyle w:val="BodyText"/>
-        <w:numPr>
-          <w:ilvl w:val="0"/>
-          <w:numId w:val="12"/>
-        </w:numPr>
-      </w:pPr>
-      <w:r>
-        <w:t>Select the last text in the list</w:t>
-      </w:r>
-    </w:p>
-    <w:p>
-      <w:pPr>
-        <w:pStyle w:val="BodyText"/>
-      </w:pPr>
-      <w:r>
+      </w:pPr>
+      <w:r>
+        <w:t>Fig: After hovering on the Text Box</w:t>
+      </w:r>
+    </w:p>
+    <w:p>
+      <w:pPr>
+        <w:pStyle w:val="BodyText"/>
+      </w:pPr>
+      <w:r>
+        <w:tab/>
+        <w:t>2. Click on the trash can</w:t>
+      </w:r>
+      <w:r>
+        <w:tab/>
+      </w:r>
+    </w:p>
+    <w:p>
+      <w:pPr>
+        <w:pStyle w:val="BodyText"/>
+      </w:pPr>
+      <w:r>
+        <w:rPr>
+          <w:noProof/>
+        </w:rPr>
         <w:drawing>
-          <wp:inline distT="0" distB="0" distL="0" distR="0" wp14:anchorId="6804A7F6" wp14:editId="15AC84AD">
-            <wp:extent cx="3181514" cy="2502029"/>
-            <wp:effectExtent l="0" t="0" r="0" b="0"/>
-            <wp:docPr id="48" name="Picture 48"/>
+          <wp:inline distT="0" distB="0" distL="0" distR="0" wp14:anchorId="029B0CCC" wp14:editId="2145DC12">
+            <wp:extent cx="4883150" cy="3178175"/>
+            <wp:effectExtent l="0" t="0" r="0" b="3175"/>
+            <wp:docPr id="65" name="Picture 65"/>
             <wp:cNvGraphicFramePr>
               <a:graphicFrameLocks xmlns:a="http://schemas.openxmlformats.org/drawingml/2006/main" noChangeAspect="1"/>
             </wp:cNvGraphicFramePr>
@@ -5310,7 +5521,7 @@
                   <pic:spPr>
                     <a:xfrm>
                       <a:off x="0" y="0"/>
-                      <a:ext cx="3181514" cy="2502029"/>
+                      <a:ext cx="4883150" cy="3178175"/>
                     </a:xfrm>
                     <a:prstGeom prst="rect">
                       <a:avLst/>
@@ -5326,44 +5537,147 @@
     <w:p>
       <w:pPr>
         <w:pStyle w:val="BodyText"/>
-        <w:ind w:left="720" w:hanging="720"/>
-      </w:pPr>
-      <w:r>
-        <w:t xml:space="preserve">Fig: After </w:t>
-      </w:r>
-      <w:r>
-        <w:t>clicking on the last text in the list</w:t>
-      </w:r>
-    </w:p>
-    <w:p>
-      <w:pPr>
-        <w:pStyle w:val="BodyText"/>
-        <w:numPr>
-          <w:ilvl w:val="0"/>
-          <w:numId w:val="12"/>
-        </w:numPr>
-      </w:pPr>
-      <w:r>
-        <w:t>Click ‘</w:t>
-      </w:r>
-      <w:r>
-        <w:t>Delete Selected Text from List</w:t>
-      </w:r>
-      <w:r>
-        <w:t>’.</w:t>
-      </w:r>
-    </w:p>
-    <w:p>
-      <w:pPr>
-        <w:pStyle w:val="BodyText"/>
-      </w:pPr>
-      <w:r>
+      </w:pPr>
+      <w:r>
+        <w:t xml:space="preserve">Fig: After clicking </w:t>
+      </w:r>
+      <w:r>
+        <w:t>the trash can,</w:t>
+      </w:r>
+      <w:r>
+        <w:t xml:space="preserve"> the text box has </w:t>
+      </w:r>
+      <w:r>
+        <w:t>been deleted</w:t>
+      </w:r>
+    </w:p>
+    <w:p>
+      <w:pPr>
+        <w:pStyle w:val="BodyText"/>
+      </w:pPr>
+    </w:p>
+    <w:p>
+      <w:pPr>
+        <w:pStyle w:val="BodyText"/>
+      </w:pPr>
+    </w:p>
+    <w:p>
+      <w:pPr>
+        <w:pStyle w:val="BodyText"/>
+      </w:pPr>
+    </w:p>
+    <w:p>
+      <w:pPr>
+        <w:pStyle w:val="Heading1"/>
+        <w:rPr>
+          <w:sz w:val="40"/>
+          <w:szCs w:val="40"/>
+        </w:rPr>
+      </w:pPr>
+      <w:bookmarkStart w:id="60" w:name="_Toc37883174"/>
+      <w:r>
+        <w:rPr>
+          <w:sz w:val="40"/>
+          <w:szCs w:val="40"/>
+        </w:rPr>
         <w:lastRenderedPageBreak/>
+        <w:t>Undo/Redo options</w:t>
+      </w:r>
+      <w:bookmarkEnd w:id="60"/>
+    </w:p>
+    <w:p>
+      <w:pPr>
+        <w:pStyle w:val="BodyText"/>
+      </w:pPr>
+      <w:r>
+        <w:t xml:space="preserve">1. </w:t>
+      </w:r>
+      <w:r>
+        <w:t>Click the undo/redo buttons located in the menu options on the right side of the screen.</w:t>
+      </w:r>
+    </w:p>
+    <w:p>
+      <w:pPr>
+        <w:pStyle w:val="BodyText"/>
+      </w:pPr>
+      <w:r>
+        <w:t xml:space="preserve">2. </w:t>
+      </w:r>
+      <w:r>
+        <w:t xml:space="preserve">Undo/Redo supports most operations such as textbox </w:t>
+      </w:r>
+      <w:r>
+        <w:t>deletion</w:t>
+      </w:r>
+      <w:r>
+        <w:t>, circle color change, title change, etc... but isn’t perfect.</w:t>
+      </w:r>
+    </w:p>
+    <w:p>
+      <w:pPr>
+        <w:pStyle w:val="Heading1"/>
+        <w:ind w:left="720"/>
+        <w:rPr>
+          <w:sz w:val="24"/>
+          <w:szCs w:val="24"/>
+        </w:rPr>
+      </w:pPr>
+      <w:bookmarkStart w:id="61" w:name="_Toc37883175"/>
+      <w:r>
+        <w:rPr>
+          <w:sz w:val="24"/>
+          <w:szCs w:val="24"/>
+        </w:rPr>
+        <w:t xml:space="preserve">User </w:t>
+      </w:r>
+      <w:r>
+        <w:rPr>
+          <w:sz w:val="24"/>
+          <w:szCs w:val="24"/>
+        </w:rPr>
+        <w:t>Case Scenario</w:t>
+      </w:r>
+      <w:r>
+        <w:rPr>
+          <w:sz w:val="24"/>
+          <w:szCs w:val="24"/>
+        </w:rPr>
+        <w:t xml:space="preserve">: </w:t>
+      </w:r>
+      <w:r>
+        <w:rPr>
+          <w:sz w:val="24"/>
+          <w:szCs w:val="24"/>
+        </w:rPr>
+        <w:t>Undoing the deletion of a Text Box</w:t>
+      </w:r>
+      <w:bookmarkEnd w:id="61"/>
+    </w:p>
+    <w:p>
+      <w:pPr>
+        <w:pStyle w:val="BodyText"/>
+        <w:ind w:left="720"/>
+      </w:pPr>
+      <w:r>
+        <w:t xml:space="preserve">1. </w:t>
+      </w:r>
+      <w:r>
+        <w:t>Click the undo/redo buttons located in the menu options on the right side of the screen.</w:t>
+      </w:r>
+      <w:r>
+        <w:t xml:space="preserve"> (A text Box was deleted from a previous use case scenario)</w:t>
+      </w:r>
+    </w:p>
+    <w:p>
+      <w:pPr>
+        <w:pStyle w:val="BodyText"/>
+      </w:pPr>
+      <w:r>
         <w:drawing>
-          <wp:inline distT="0" distB="0" distL="0" distR="0" wp14:anchorId="67A0D505" wp14:editId="20190393">
-            <wp:extent cx="2965602" cy="5169166"/>
-            <wp:effectExtent l="0" t="0" r="6350" b="0"/>
-            <wp:docPr id="49" name="Picture 49"/>
+          <wp:inline distT="0" distB="0" distL="0" distR="0" wp14:anchorId="14EC31C6" wp14:editId="0AF28B13">
+            <wp:extent cx="4508813" cy="2393950"/>
+            <wp:effectExtent l="0" t="0" r="6350" b="6350"/>
+            <wp:docPr id="66" name="Picture 66"/>
             <wp:cNvGraphicFramePr>
               <a:graphicFrameLocks xmlns:a="http://schemas.openxmlformats.org/drawingml/2006/main" noChangeAspect="1"/>
             </wp:cNvGraphicFramePr>
@@ -5383,7 +5697,7 @@
                   <pic:spPr>
                     <a:xfrm>
                       <a:off x="0" y="0"/>
-                      <a:ext cx="2965602" cy="5169166"/>
+                      <a:ext cx="4531678" cy="2406090"/>
                     </a:xfrm>
                     <a:prstGeom prst="rect">
                       <a:avLst/>
@@ -5399,147 +5713,27 @@
     <w:p>
       <w:pPr>
         <w:pStyle w:val="BodyText"/>
-        <w:ind w:left="720" w:hanging="720"/>
-      </w:pPr>
-      <w:r>
-        <w:t>Fig: After clicking on ‘</w:t>
-      </w:r>
-      <w:r>
-        <w:t>Delete Selected Text from List</w:t>
-      </w:r>
-      <w:r>
-        <w:t>’</w:t>
-      </w:r>
-      <w:r>
-        <w:t xml:space="preserve"> button</w:t>
-      </w:r>
-    </w:p>
-    <w:p>
-      <w:pPr>
-        <w:pStyle w:val="Heading1"/>
-      </w:pPr>
-      <w:bookmarkStart w:id="61" w:name="_Hlk33376090"/>
-      <w:bookmarkStart w:id="62" w:name="_Toc33380919"/>
-      <w:r>
-        <w:t>Converting</w:t>
-      </w:r>
-      <w:r>
-        <w:t xml:space="preserve"> text in the list</w:t>
-      </w:r>
-      <w:r>
-        <w:t xml:space="preserve"> to text boxes in the Venn Diagram</w:t>
-      </w:r>
-      <w:bookmarkEnd w:id="62"/>
-    </w:p>
-    <w:bookmarkEnd w:id="61"/>
-    <w:p>
-      <w:pPr>
-        <w:pStyle w:val="BodyText"/>
-        <w:numPr>
-          <w:ilvl w:val="0"/>
-          <w:numId w:val="13"/>
-        </w:numPr>
-      </w:pPr>
-      <w:r>
-        <w:t xml:space="preserve">Click </w:t>
-      </w:r>
-      <w:r>
-        <w:t>on the ‘</w:t>
-      </w:r>
-      <w:r>
-        <w:t xml:space="preserve">Convert All Texts in List </w:t>
-      </w:r>
-      <w:r>
-        <w:t>into</w:t>
-      </w:r>
-      <w:r>
-        <w:t xml:space="preserve"> Text Boxes</w:t>
-      </w:r>
-      <w:r>
-        <w:t>’ button</w:t>
-      </w:r>
-      <w:r>
-        <w:t>.</w:t>
-      </w:r>
-    </w:p>
-    <w:p>
-      <w:pPr>
-        <w:pStyle w:val="Heading1"/>
-        <w:ind w:left="720"/>
-        <w:rPr>
-          <w:sz w:val="24"/>
-          <w:szCs w:val="24"/>
-        </w:rPr>
-      </w:pPr>
-      <w:bookmarkStart w:id="63" w:name="_Toc33380657"/>
-      <w:bookmarkStart w:id="64" w:name="_Toc33380920"/>
-      <w:r>
-        <w:rPr>
-          <w:sz w:val="24"/>
-          <w:szCs w:val="24"/>
-        </w:rPr>
-        <w:t xml:space="preserve">User </w:t>
-      </w:r>
-      <w:r>
-        <w:rPr>
-          <w:sz w:val="24"/>
-          <w:szCs w:val="24"/>
-        </w:rPr>
-        <w:t>Case Scenario</w:t>
-      </w:r>
-      <w:r>
-        <w:rPr>
-          <w:sz w:val="24"/>
-          <w:szCs w:val="24"/>
-        </w:rPr>
-        <w:t xml:space="preserve">: </w:t>
-      </w:r>
-      <w:r>
-        <w:rPr>
-          <w:sz w:val="24"/>
-          <w:szCs w:val="24"/>
-        </w:rPr>
-        <w:t>Converting text in the list to text boxes in the Venn Diagram</w:t>
-      </w:r>
-      <w:bookmarkEnd w:id="63"/>
-      <w:bookmarkEnd w:id="64"/>
-      <w:r>
-        <w:rPr>
-          <w:sz w:val="24"/>
-          <w:szCs w:val="24"/>
-        </w:rPr>
-        <w:t xml:space="preserve"> </w:t>
-      </w:r>
-    </w:p>
-    <w:p>
-      <w:pPr>
-        <w:pStyle w:val="BodyText"/>
-        <w:numPr>
-          <w:ilvl w:val="0"/>
-          <w:numId w:val="14"/>
-        </w:numPr>
-      </w:pPr>
-      <w:r>
-        <w:t>Click on the ‘</w:t>
-      </w:r>
-      <w:r>
-        <w:t>Convert All Texts in List into Text Boxes</w:t>
-      </w:r>
-      <w:r>
-        <w:t>’ button.</w:t>
-      </w:r>
-    </w:p>
-    <w:p>
-      <w:pPr>
-        <w:pStyle w:val="BodyText"/>
-      </w:pPr>
-      <w:r>
-        <w:lastRenderedPageBreak/>
+      </w:pPr>
+      <w:r>
+        <w:t xml:space="preserve">Fig: Hovering over the Undo option in the menu </w:t>
+      </w:r>
+      <w:r>
+        <w:t>options</w:t>
+      </w:r>
+      <w:r>
+        <w:t xml:space="preserve"> on the right side of the screen</w:t>
+      </w:r>
+    </w:p>
+    <w:p>
+      <w:pPr>
+        <w:pStyle w:val="BodyText"/>
+      </w:pPr>
+      <w:r>
         <w:drawing>
-          <wp:inline distT="0" distB="0" distL="0" distR="0" wp14:anchorId="4FE56C5E" wp14:editId="2F7B2D56">
-            <wp:extent cx="3035456" cy="5232669"/>
-            <wp:effectExtent l="0" t="0" r="0" b="6350"/>
-            <wp:docPr id="51" name="Picture 51"/>
+          <wp:inline distT="0" distB="0" distL="0" distR="0" wp14:anchorId="219D3820" wp14:editId="4D6D5964">
+            <wp:extent cx="4508500" cy="2396129"/>
+            <wp:effectExtent l="0" t="0" r="6350" b="4445"/>
+            <wp:docPr id="67" name="Picture 67"/>
             <wp:cNvGraphicFramePr>
               <a:graphicFrameLocks xmlns:a="http://schemas.openxmlformats.org/drawingml/2006/main" noChangeAspect="1"/>
             </wp:cNvGraphicFramePr>
@@ -5559,7 +5753,7 @@
                   <pic:spPr>
                     <a:xfrm>
                       <a:off x="0" y="0"/>
-                      <a:ext cx="3035456" cy="5232669"/>
+                      <a:ext cx="4537596" cy="2411593"/>
                     </a:xfrm>
                     <a:prstGeom prst="rect">
                       <a:avLst/>
@@ -5575,41 +5769,164 @@
     <w:p>
       <w:pPr>
         <w:pStyle w:val="BodyText"/>
-        <w:ind w:left="720" w:hanging="720"/>
-      </w:pPr>
-      <w:r>
-        <w:t xml:space="preserve">Fig: </w:t>
-      </w:r>
-      <w:r>
-        <w:t>Before</w:t>
+      </w:pPr>
+      <w:r>
+        <w:t>Fig: After clicking the undo button; the Text Box deletion has been undone</w:t>
+      </w:r>
+    </w:p>
+    <w:p>
+      <w:pPr>
+        <w:pStyle w:val="Heading1"/>
+        <w:rPr>
+          <w:sz w:val="40"/>
+          <w:szCs w:val="40"/>
+        </w:rPr>
+      </w:pPr>
+      <w:bookmarkStart w:id="62" w:name="_Toc37883176"/>
+      <w:r>
+        <w:rPr>
+          <w:sz w:val="40"/>
+          <w:szCs w:val="40"/>
+        </w:rPr>
+        <w:lastRenderedPageBreak/>
+        <w:t>Dragging a Text Box into a Venn Diagram Section</w:t>
+      </w:r>
+      <w:bookmarkEnd w:id="62"/>
+    </w:p>
+    <w:p>
+      <w:pPr>
+        <w:pStyle w:val="BodyText"/>
+      </w:pPr>
+      <w:r>
+        <w:t>1. Select a Text Box with the cursor.</w:t>
+      </w:r>
+    </w:p>
+    <w:p>
+      <w:pPr>
+        <w:pStyle w:val="BodyText"/>
+      </w:pPr>
+      <w:r>
+        <w:t>2. Keep selecting the Text Box while dragging</w:t>
+      </w:r>
+      <w:r>
+        <w:t xml:space="preserve"> it over to one of the three Venn Diagram Sections.</w:t>
       </w:r>
       <w:r>
         <w:t xml:space="preserve"> </w:t>
       </w:r>
-      <w:r>
-        <w:t>c</w:t>
-      </w:r>
-      <w:r>
-        <w:t>lick</w:t>
-      </w:r>
-      <w:r>
-        <w:t>ing</w:t>
-      </w:r>
-      <w:r>
-        <w:t xml:space="preserve"> on the ‘Convert All Texts in List into Text Boxes’ button</w:t>
-      </w:r>
-    </w:p>
-    <w:p>
-      <w:pPr>
-        <w:pStyle w:val="BodyText"/>
-      </w:pPr>
-      <w:r>
-        <w:lastRenderedPageBreak/>
+    </w:p>
+    <w:p>
+      <w:pPr>
+        <w:pStyle w:val="BodyText"/>
+      </w:pPr>
+      <w:r>
+        <w:t xml:space="preserve">3. </w:t>
+      </w:r>
+      <w:r>
+        <w:t>Drop the Text Box.</w:t>
+      </w:r>
+    </w:p>
+    <w:p>
+      <w:pPr>
+        <w:pStyle w:val="Heading1"/>
+        <w:ind w:left="720"/>
+        <w:rPr>
+          <w:sz w:val="24"/>
+          <w:szCs w:val="24"/>
+        </w:rPr>
+      </w:pPr>
+      <w:bookmarkStart w:id="63" w:name="_Toc33380649"/>
+      <w:bookmarkStart w:id="64" w:name="_Toc33380912"/>
+      <w:bookmarkStart w:id="65" w:name="_Toc37883177"/>
+      <w:r>
+        <w:rPr>
+          <w:sz w:val="24"/>
+          <w:szCs w:val="24"/>
+        </w:rPr>
+        <w:t xml:space="preserve">User </w:t>
+      </w:r>
+      <w:r>
+        <w:rPr>
+          <w:sz w:val="24"/>
+          <w:szCs w:val="24"/>
+        </w:rPr>
+        <w:t>Case Scenario</w:t>
+      </w:r>
+      <w:r>
+        <w:rPr>
+          <w:sz w:val="24"/>
+          <w:szCs w:val="24"/>
+        </w:rPr>
+        <w:t xml:space="preserve">: </w:t>
+      </w:r>
+      <w:bookmarkStart w:id="66" w:name="_Hlk33377989"/>
+      <w:r>
+        <w:rPr>
+          <w:sz w:val="24"/>
+          <w:szCs w:val="24"/>
+        </w:rPr>
+        <w:t xml:space="preserve">Dragging a Text Box into the </w:t>
+      </w:r>
+      <w:r>
+        <w:rPr>
+          <w:sz w:val="24"/>
+          <w:szCs w:val="24"/>
+        </w:rPr>
+        <w:t>intersection</w:t>
+      </w:r>
+      <w:r>
+        <w:rPr>
+          <w:sz w:val="24"/>
+          <w:szCs w:val="24"/>
+        </w:rPr>
+        <w:t xml:space="preserve"> section of the Venn Diagram</w:t>
+      </w:r>
+      <w:bookmarkEnd w:id="63"/>
+      <w:bookmarkEnd w:id="64"/>
+      <w:bookmarkEnd w:id="65"/>
+      <w:bookmarkEnd w:id="66"/>
+    </w:p>
+    <w:p>
+      <w:pPr>
+        <w:pStyle w:val="BodyText"/>
+      </w:pPr>
+      <w:r>
+        <w:tab/>
+      </w:r>
+      <w:r>
+        <w:t>1. Select a Text Box you want to drag over with the cursor.</w:t>
+      </w:r>
+    </w:p>
+    <w:p>
+      <w:pPr>
+        <w:pStyle w:val="BodyText"/>
+      </w:pPr>
+      <w:r>
+        <w:tab/>
+      </w:r>
+      <w:r>
+        <w:t xml:space="preserve">2. Keep selecting the Text Box while dragging it over to the middle section, </w:t>
+      </w:r>
+      <w:r>
+        <w:tab/>
+      </w:r>
+      <w:r>
+        <w:t xml:space="preserve">located between the two Venn Diagram circles, of the Venn Diagram. </w:t>
+      </w:r>
+    </w:p>
+    <w:p>
+      <w:pPr>
+        <w:pStyle w:val="BodyText"/>
+      </w:pPr>
+      <w:r>
+        <w:rPr>
+          <w:noProof/>
+        </w:rPr>
         <w:drawing>
-          <wp:inline distT="0" distB="0" distL="0" distR="0" wp14:anchorId="69CA0445" wp14:editId="0612B219">
-            <wp:extent cx="3664138" cy="4064209"/>
+          <wp:inline distT="0" distB="0" distL="0" distR="0" wp14:anchorId="6E33FF53" wp14:editId="4B4680AA">
+            <wp:extent cx="4883150" cy="2599690"/>
             <wp:effectExtent l="0" t="0" r="0" b="0"/>
-            <wp:docPr id="52" name="Picture 52"/>
+            <wp:docPr id="68" name="Picture 68"/>
             <wp:cNvGraphicFramePr>
               <a:graphicFrameLocks xmlns:a="http://schemas.openxmlformats.org/drawingml/2006/main" noChangeAspect="1"/>
             </wp:cNvGraphicFramePr>
@@ -5629,7 +5946,7 @@
                   <pic:spPr>
                     <a:xfrm>
                       <a:off x="0" y="0"/>
-                      <a:ext cx="3664138" cy="4064209"/>
+                      <a:ext cx="4883150" cy="2599690"/>
                     </a:xfrm>
                     <a:prstGeom prst="rect">
                       <a:avLst/>
@@ -5645,486 +5962,44 @@
     <w:p>
       <w:pPr>
         <w:pStyle w:val="BodyText"/>
-        <w:ind w:left="720" w:hanging="720"/>
       </w:pPr>
       <w:r>
         <w:t xml:space="preserve">Fig: </w:t>
       </w:r>
       <w:r>
-        <w:t>After</w:t>
-      </w:r>
-      <w:r>
-        <w:t xml:space="preserve"> c</w:t>
-      </w:r>
-      <w:r>
-        <w:t>lick</w:t>
-      </w:r>
-      <w:r>
-        <w:t>ing</w:t>
-      </w:r>
-      <w:r>
-        <w:t xml:space="preserve"> on the ‘Convert All Texts in List into Text Boxes’ button</w:t>
-      </w:r>
-    </w:p>
-    <w:p>
-      <w:pPr>
-        <w:pStyle w:val="BodyText"/>
-      </w:pPr>
-    </w:p>
-    <w:p>
-      <w:pPr>
-        <w:pStyle w:val="BodyText"/>
-      </w:pPr>
-    </w:p>
-    <w:p>
-      <w:pPr>
-        <w:pStyle w:val="BodyText"/>
-      </w:pPr>
-    </w:p>
-    <w:p>
-      <w:pPr>
-        <w:pStyle w:val="BodyText"/>
-      </w:pPr>
-    </w:p>
-    <w:p>
-      <w:pPr>
-        <w:pStyle w:val="BodyText"/>
-      </w:pPr>
-    </w:p>
-    <w:p>
-      <w:pPr>
-        <w:pStyle w:val="BodyText"/>
-      </w:pPr>
-    </w:p>
-    <w:p>
-      <w:pPr>
-        <w:pStyle w:val="BodyText"/>
-      </w:pPr>
-    </w:p>
-    <w:p>
-      <w:pPr>
-        <w:pStyle w:val="BodyText"/>
-      </w:pPr>
-    </w:p>
-    <w:p>
-      <w:pPr>
-        <w:pStyle w:val="BodyText"/>
-      </w:pPr>
-    </w:p>
-    <w:p>
-      <w:pPr>
-        <w:pStyle w:val="BodyText"/>
-      </w:pPr>
-    </w:p>
-    <w:p>
-      <w:pPr>
-        <w:pStyle w:val="BodyText"/>
-      </w:pPr>
-    </w:p>
-    <w:p>
-      <w:pPr>
-        <w:pStyle w:val="BodyText"/>
-        <w:rPr>
-          <w:rFonts w:ascii="Arial Black" w:hAnsi="Arial Black"/>
-          <w:color w:val="808080"/>
-          <w:spacing w:val="-25"/>
-          <w:kern w:val="28"/>
-          <w:sz w:val="40"/>
-          <w:szCs w:val="40"/>
-        </w:rPr>
-      </w:pPr>
-      <w:r>
-        <w:rPr>
-          <w:rFonts w:ascii="Arial Black" w:hAnsi="Arial Black"/>
-          <w:color w:val="808080"/>
-          <w:spacing w:val="-25"/>
-          <w:kern w:val="28"/>
-          <w:sz w:val="40"/>
-          <w:szCs w:val="40"/>
-        </w:rPr>
-        <w:lastRenderedPageBreak/>
-        <w:t>Using the ‘</w:t>
-      </w:r>
-      <w:r>
-        <w:rPr>
-          <w:rFonts w:ascii="Arial Black" w:hAnsi="Arial Black"/>
-          <w:color w:val="808080"/>
-          <w:spacing w:val="-25"/>
-          <w:kern w:val="28"/>
-          <w:sz w:val="40"/>
-          <w:szCs w:val="40"/>
-        </w:rPr>
-        <w:t>Anchoring</w:t>
-      </w:r>
-      <w:r>
-        <w:rPr>
-          <w:rFonts w:ascii="Arial Black" w:hAnsi="Arial Black"/>
-          <w:color w:val="808080"/>
-          <w:spacing w:val="-25"/>
-          <w:kern w:val="28"/>
-          <w:sz w:val="40"/>
-          <w:szCs w:val="40"/>
-        </w:rPr>
-        <w:t>’ Button</w:t>
-      </w:r>
-    </w:p>
-    <w:p>
-      <w:pPr>
-        <w:pStyle w:val="BodyText"/>
-      </w:pPr>
-    </w:p>
-    <w:p>
-      <w:pPr>
-        <w:pStyle w:val="BodyText"/>
-      </w:pPr>
-      <w:r>
-        <w:t xml:space="preserve">The anchoring button is used to snap the </w:t>
-      </w:r>
-      <w:r>
-        <w:t xml:space="preserve">text boxes </w:t>
-      </w:r>
-      <w:r>
-        <w:t>in</w:t>
-      </w:r>
-      <w:r>
-        <w:t>to preprogrammed positions when dragged within the circles</w:t>
-      </w:r>
-      <w:r>
-        <w:t>.</w:t>
-      </w:r>
-    </w:p>
-    <w:p>
-      <w:pPr>
-        <w:pStyle w:val="BodyText"/>
-      </w:pPr>
-      <w:r>
-        <w:t xml:space="preserve">Anchoring will be off by default and </w:t>
-      </w:r>
-      <w:r>
-        <w:t xml:space="preserve">can be toggled on or off depending on the user’s need. </w:t>
-      </w:r>
-    </w:p>
-    <w:p>
-      <w:pPr>
-        <w:pStyle w:val="Heading1"/>
-      </w:pPr>
-      <w:bookmarkStart w:id="65" w:name="_Toc33380921"/>
-      <w:r>
-        <w:t>Anchoring toggled o</w:t>
-      </w:r>
-      <w:r>
-        <w:t>ff</w:t>
-      </w:r>
-      <w:bookmarkEnd w:id="65"/>
-    </w:p>
-    <w:p>
-      <w:pPr>
-        <w:pStyle w:val="BodyText"/>
-      </w:pPr>
-      <w:r>
-        <w:t>When anchoring is toggled o</w:t>
-      </w:r>
-      <w:r>
-        <w:t>ff,</w:t>
-      </w:r>
-      <w:r>
-        <w:t xml:space="preserve"> the following features are implemented:</w:t>
-      </w:r>
-    </w:p>
-    <w:p>
-      <w:pPr>
-        <w:pStyle w:val="BodyText"/>
-        <w:numPr>
-          <w:ilvl w:val="0"/>
-          <w:numId w:val="15"/>
-        </w:numPr>
-      </w:pPr>
-      <w:r>
-        <w:t>Text boxe</w:t>
-      </w:r>
-      <w:r>
-        <w:t>s will remain wherever the user dragged them.</w:t>
-      </w:r>
-    </w:p>
-    <w:p>
-      <w:pPr>
-        <w:pStyle w:val="BodyText"/>
-        <w:numPr>
-          <w:ilvl w:val="0"/>
-          <w:numId w:val="15"/>
-        </w:numPr>
-      </w:pPr>
-      <w:r>
-        <w:t xml:space="preserve">No limitations will be present when </w:t>
-      </w:r>
-      <w:r>
-        <w:t>dragging</w:t>
-      </w:r>
-      <w:r>
-        <w:t xml:space="preserve"> text boxes, even in potentially unfavourable positions.</w:t>
-      </w:r>
-    </w:p>
-    <w:p>
-      <w:pPr>
-        <w:pStyle w:val="BodyText"/>
-        <w:numPr>
-          <w:ilvl w:val="0"/>
-          <w:numId w:val="15"/>
-        </w:numPr>
-      </w:pPr>
-      <w:r>
-        <w:t>Window can be resized and the Venn diagram will do its best to accommodate the resizing process. The diagram will not look good in a medium to small size so the user is advised to keep the resizing relatively big and with consistent dimensions.</w:t>
-      </w:r>
-    </w:p>
-    <w:p>
-      <w:pPr>
-        <w:pStyle w:val="BodyText"/>
-      </w:pPr>
-    </w:p>
-    <w:p>
-      <w:pPr>
-        <w:pStyle w:val="Heading1"/>
-      </w:pPr>
-      <w:bookmarkStart w:id="66" w:name="_Toc33380922"/>
-      <w:r>
-        <w:t>Anchoring toggled on</w:t>
-      </w:r>
-      <w:bookmarkEnd w:id="66"/>
-    </w:p>
-    <w:p>
-      <w:pPr>
-        <w:pStyle w:val="BodyText"/>
-      </w:pPr>
-      <w:r>
-        <w:t>When anchoring is toggled on</w:t>
-      </w:r>
-      <w:r>
-        <w:t>,</w:t>
-      </w:r>
-      <w:r>
-        <w:t xml:space="preserve"> the following features are implemented:</w:t>
-      </w:r>
-    </w:p>
-    <w:p>
-      <w:pPr>
-        <w:pStyle w:val="BodyText"/>
-        <w:numPr>
-          <w:ilvl w:val="0"/>
-          <w:numId w:val="15"/>
-        </w:numPr>
-      </w:pPr>
-      <w:r>
-        <w:t>Text boxes snap to</w:t>
-      </w:r>
-      <w:r>
-        <w:t xml:space="preserve"> the closest</w:t>
-      </w:r>
-      <w:r>
-        <w:t xml:space="preserve"> </w:t>
-      </w:r>
-      <w:r>
-        <w:t>preprogrammed position</w:t>
-      </w:r>
-      <w:r>
-        <w:t>s</w:t>
-      </w:r>
-      <w:r>
-        <w:t xml:space="preserve"> when dragged within the circles</w:t>
-      </w:r>
-      <w:r>
-        <w:t>.</w:t>
-      </w:r>
-    </w:p>
-    <w:p>
-      <w:pPr>
-        <w:pStyle w:val="BodyText"/>
-        <w:numPr>
-          <w:ilvl w:val="0"/>
-          <w:numId w:val="15"/>
-        </w:numPr>
-      </w:pPr>
-      <w:r>
-        <w:t xml:space="preserve">Only a certain number of text boxes can be shown at any given time (11 </w:t>
-      </w:r>
-      <w:r>
-        <w:t>i</w:t>
-      </w:r>
-      <w:r>
-        <w:t>n either circles and 6 in the intersection).</w:t>
-      </w:r>
-      <w:r>
-        <w:t xml:space="preserve"> Text boxes will start overlapping if the user attempts to drag a text box close to another text box.</w:t>
-      </w:r>
-    </w:p>
-    <w:p>
-      <w:pPr>
-        <w:pStyle w:val="BodyText"/>
-        <w:numPr>
-          <w:ilvl w:val="0"/>
-          <w:numId w:val="15"/>
-        </w:numPr>
-      </w:pPr>
-      <w:r>
-        <w:t>Application window will remain maximized.</w:t>
-      </w:r>
-    </w:p>
-    <w:p>
-      <w:pPr>
-        <w:pStyle w:val="Heading1"/>
-        <w:ind w:left="720"/>
-        <w:rPr>
-          <w:sz w:val="24"/>
-          <w:szCs w:val="24"/>
-        </w:rPr>
-      </w:pPr>
-      <w:bookmarkStart w:id="67" w:name="_Toc33380923"/>
-      <w:r>
-        <w:rPr>
-          <w:sz w:val="24"/>
-          <w:szCs w:val="24"/>
-        </w:rPr>
-        <w:t xml:space="preserve">User </w:t>
-      </w:r>
-      <w:r>
-        <w:rPr>
-          <w:sz w:val="24"/>
-          <w:szCs w:val="24"/>
-        </w:rPr>
-        <w:t>Case Scenario</w:t>
-      </w:r>
-      <w:r>
-        <w:rPr>
-          <w:sz w:val="24"/>
-          <w:szCs w:val="24"/>
-        </w:rPr>
-        <w:t xml:space="preserve">: </w:t>
-      </w:r>
-      <w:r>
-        <w:rPr>
-          <w:sz w:val="24"/>
-          <w:szCs w:val="24"/>
-        </w:rPr>
-        <w:t xml:space="preserve">Dragging </w:t>
-      </w:r>
-      <w:r>
-        <w:rPr>
-          <w:sz w:val="24"/>
-          <w:szCs w:val="24"/>
-        </w:rPr>
-        <w:t>3</w:t>
-      </w:r>
-      <w:r>
-        <w:rPr>
-          <w:sz w:val="24"/>
-          <w:szCs w:val="24"/>
-        </w:rPr>
-        <w:t xml:space="preserve"> Text Box</w:t>
-      </w:r>
-      <w:r>
-        <w:rPr>
-          <w:sz w:val="24"/>
-          <w:szCs w:val="24"/>
-        </w:rPr>
-        <w:t>es</w:t>
-      </w:r>
-      <w:r>
-        <w:rPr>
-          <w:sz w:val="24"/>
-          <w:szCs w:val="24"/>
-        </w:rPr>
-        <w:t xml:space="preserve"> into the </w:t>
-      </w:r>
-      <w:r>
-        <w:rPr>
-          <w:sz w:val="24"/>
-          <w:szCs w:val="24"/>
-        </w:rPr>
-        <w:t xml:space="preserve">each </w:t>
-      </w:r>
-      <w:r>
-        <w:rPr>
-          <w:sz w:val="24"/>
-          <w:szCs w:val="24"/>
-        </w:rPr>
-        <w:t xml:space="preserve">of the </w:t>
-      </w:r>
-      <w:r>
-        <w:rPr>
-          <w:sz w:val="24"/>
-          <w:szCs w:val="24"/>
-        </w:rPr>
-        <w:t xml:space="preserve">3 sections of the </w:t>
-      </w:r>
-      <w:r>
-        <w:rPr>
-          <w:sz w:val="24"/>
-          <w:szCs w:val="24"/>
-        </w:rPr>
-        <w:t>Venn Diagram</w:t>
-      </w:r>
-      <w:r>
-        <w:rPr>
-          <w:sz w:val="24"/>
-          <w:szCs w:val="24"/>
-        </w:rPr>
-        <w:t xml:space="preserve"> with anchoring toggled on</w:t>
-      </w:r>
-      <w:bookmarkEnd w:id="67"/>
-      <w:r>
-        <w:rPr>
-          <w:sz w:val="24"/>
-          <w:szCs w:val="24"/>
-        </w:rPr>
-        <w:t xml:space="preserve"> </w:t>
-      </w:r>
-    </w:p>
-    <w:p>
-      <w:pPr>
-        <w:pStyle w:val="BodyText"/>
-        <w:numPr>
-          <w:ilvl w:val="0"/>
-          <w:numId w:val="16"/>
-        </w:numPr>
-      </w:pPr>
-      <w:r>
-        <w:t xml:space="preserve">Click on the </w:t>
-      </w:r>
-      <w:r>
-        <w:t>‘</w:t>
-      </w:r>
-      <w:r>
-        <w:t>Anchoring</w:t>
-      </w:r>
-      <w:r>
-        <w:t>’</w:t>
-      </w:r>
-      <w:r>
-        <w:t xml:space="preserve"> button</w:t>
-      </w:r>
-      <w:r>
-        <w:t xml:space="preserve"> located on the top right corner of the</w:t>
-      </w:r>
-      <w:r>
-        <w:t xml:space="preserve"> </w:t>
-      </w:r>
-      <w:r>
-        <w:t>window</w:t>
-      </w:r>
-      <w:r>
-        <w:t>.</w:t>
-      </w:r>
-    </w:p>
-    <w:p>
-      <w:pPr>
-        <w:pStyle w:val="BodyText"/>
-      </w:pPr>
-      <w:r>
+        <w:t>Keep dragging the box to the desired location.</w:t>
+      </w:r>
+    </w:p>
+    <w:p>
+      <w:pPr>
+        <w:pStyle w:val="BodyText"/>
+      </w:pPr>
+    </w:p>
+    <w:p>
+      <w:pPr>
+        <w:pStyle w:val="BodyText"/>
+      </w:pPr>
+      <w:r>
+        <w:t>3. Drop the Text Box.</w:t>
+      </w:r>
+      <w:bookmarkStart w:id="67" w:name="_Toc35154385"/>
+      <w:bookmarkStart w:id="68" w:name="_Toc35154908"/>
+      <w:bookmarkStart w:id="69" w:name="_Toc36023008"/>
+    </w:p>
+    <w:p>
+      <w:pPr>
+        <w:pStyle w:val="BodyText"/>
+      </w:pPr>
+      <w:r>
+        <w:rPr>
+          <w:noProof/>
+        </w:rPr>
         <w:lastRenderedPageBreak/>
         <w:drawing>
-          <wp:inline distT="0" distB="0" distL="0" distR="0" wp14:anchorId="1408D0AF" wp14:editId="72DE10D5">
-            <wp:extent cx="4883150" cy="2508885"/>
-            <wp:effectExtent l="0" t="0" r="0" b="5715"/>
-            <wp:docPr id="54" name="Picture 54"/>
+          <wp:inline distT="0" distB="0" distL="0" distR="0" wp14:anchorId="0CD85A9D" wp14:editId="7223E45E">
+            <wp:extent cx="4883150" cy="2600325"/>
+            <wp:effectExtent l="0" t="0" r="0" b="9525"/>
+            <wp:docPr id="69" name="Picture 69"/>
             <wp:cNvGraphicFramePr>
               <a:graphicFrameLocks xmlns:a="http://schemas.openxmlformats.org/drawingml/2006/main" noChangeAspect="1"/>
             </wp:cNvGraphicFramePr>
@@ -6144,7 +6019,7 @@
                   <pic:spPr>
                     <a:xfrm>
                       <a:off x="0" y="0"/>
-                      <a:ext cx="4883150" cy="2508885"/>
+                      <a:ext cx="4883150" cy="2600325"/>
                     </a:xfrm>
                     <a:prstGeom prst="rect">
                       <a:avLst/>
@@ -6161,34 +6036,511 @@
       <w:pPr>
         <w:pStyle w:val="BodyText"/>
       </w:pPr>
-      <w:bookmarkStart w:id="68" w:name="_Hlk33378882"/>
-      <w:r>
-        <w:t>Fig: Before c</w:t>
-      </w:r>
-      <w:r>
-        <w:t>lick</w:t>
-      </w:r>
-      <w:r>
-        <w:t>ing</w:t>
-      </w:r>
-      <w:r>
-        <w:t xml:space="preserve"> the ‘</w:t>
-      </w:r>
-      <w:r>
-        <w:t>Anchoring’ button</w:t>
-      </w:r>
-    </w:p>
-    <w:bookmarkEnd w:id="68"/>
-    <w:p>
-      <w:pPr>
-        <w:pStyle w:val="BodyText"/>
-      </w:pPr>
-      <w:r>
+      <w:r>
+        <w:t xml:space="preserve">Fig: </w:t>
+      </w:r>
+      <w:r>
+        <w:t>After dragging and dropping text box to desired location</w:t>
+      </w:r>
+      <w:bookmarkEnd w:id="67"/>
+      <w:bookmarkEnd w:id="68"/>
+      <w:bookmarkEnd w:id="69"/>
+    </w:p>
+    <w:p>
+      <w:pPr>
+        <w:pStyle w:val="BodyText"/>
+        <w:rPr>
+          <w:rFonts w:ascii="Arial Black" w:hAnsi="Arial Black"/>
+          <w:color w:val="808080"/>
+          <w:spacing w:val="-25"/>
+          <w:kern w:val="28"/>
+          <w:sz w:val="40"/>
+          <w:szCs w:val="40"/>
+        </w:rPr>
+      </w:pPr>
+    </w:p>
+    <w:p>
+      <w:pPr>
+        <w:pStyle w:val="BodyText"/>
+        <w:rPr>
+          <w:rFonts w:ascii="Arial Black" w:hAnsi="Arial Black"/>
+          <w:color w:val="808080"/>
+          <w:spacing w:val="-25"/>
+          <w:kern w:val="28"/>
+          <w:sz w:val="40"/>
+          <w:szCs w:val="40"/>
+        </w:rPr>
+      </w:pPr>
+    </w:p>
+    <w:p>
+      <w:pPr>
+        <w:pStyle w:val="BodyText"/>
+        <w:rPr>
+          <w:rFonts w:ascii="Arial Black" w:hAnsi="Arial Black"/>
+          <w:color w:val="808080"/>
+          <w:spacing w:val="-25"/>
+          <w:kern w:val="28"/>
+          <w:sz w:val="40"/>
+          <w:szCs w:val="40"/>
+        </w:rPr>
+      </w:pPr>
+    </w:p>
+    <w:p>
+      <w:pPr>
+        <w:pStyle w:val="BodyText"/>
+        <w:rPr>
+          <w:rFonts w:ascii="Arial Black" w:hAnsi="Arial Black"/>
+          <w:color w:val="808080"/>
+          <w:spacing w:val="-25"/>
+          <w:kern w:val="28"/>
+          <w:sz w:val="40"/>
+          <w:szCs w:val="40"/>
+        </w:rPr>
+      </w:pPr>
+    </w:p>
+    <w:p>
+      <w:pPr>
+        <w:pStyle w:val="BodyText"/>
+        <w:rPr>
+          <w:rFonts w:ascii="Arial Black" w:hAnsi="Arial Black"/>
+          <w:color w:val="808080"/>
+          <w:spacing w:val="-25"/>
+          <w:kern w:val="28"/>
+          <w:sz w:val="40"/>
+          <w:szCs w:val="40"/>
+        </w:rPr>
+      </w:pPr>
+    </w:p>
+    <w:p>
+      <w:pPr>
+        <w:pStyle w:val="BodyText"/>
+        <w:rPr>
+          <w:rFonts w:ascii="Arial Black" w:hAnsi="Arial Black"/>
+          <w:color w:val="808080"/>
+          <w:spacing w:val="-25"/>
+          <w:kern w:val="28"/>
+          <w:sz w:val="40"/>
+          <w:szCs w:val="40"/>
+        </w:rPr>
+      </w:pPr>
+    </w:p>
+    <w:p>
+      <w:pPr>
+        <w:pStyle w:val="BodyText"/>
+        <w:rPr>
+          <w:rFonts w:ascii="Arial Black" w:hAnsi="Arial Black"/>
+          <w:color w:val="808080"/>
+          <w:spacing w:val="-25"/>
+          <w:kern w:val="28"/>
+          <w:sz w:val="40"/>
+          <w:szCs w:val="40"/>
+        </w:rPr>
+      </w:pPr>
+    </w:p>
+    <w:p>
+      <w:pPr>
+        <w:pStyle w:val="BodyText"/>
+        <w:rPr>
+          <w:rFonts w:ascii="Arial Black" w:hAnsi="Arial Black"/>
+          <w:color w:val="808080"/>
+          <w:spacing w:val="-25"/>
+          <w:kern w:val="28"/>
+          <w:sz w:val="40"/>
+          <w:szCs w:val="40"/>
+        </w:rPr>
+      </w:pPr>
+    </w:p>
+    <w:p>
+      <w:pPr>
+        <w:pStyle w:val="BodyText"/>
+        <w:rPr>
+          <w:rFonts w:ascii="Arial Black" w:hAnsi="Arial Black"/>
+          <w:color w:val="808080"/>
+          <w:spacing w:val="-25"/>
+          <w:kern w:val="28"/>
+          <w:sz w:val="40"/>
+          <w:szCs w:val="40"/>
+        </w:rPr>
+      </w:pPr>
+    </w:p>
+    <w:p>
+      <w:pPr>
+        <w:pStyle w:val="BodyText"/>
+        <w:rPr>
+          <w:rFonts w:ascii="Arial Black" w:hAnsi="Arial Black"/>
+          <w:color w:val="808080"/>
+          <w:spacing w:val="-25"/>
+          <w:kern w:val="28"/>
+          <w:sz w:val="40"/>
+          <w:szCs w:val="40"/>
+        </w:rPr>
+      </w:pPr>
+      <w:r>
+        <w:rPr>
+          <w:rFonts w:ascii="Arial Black" w:hAnsi="Arial Black"/>
+          <w:color w:val="808080"/>
+          <w:spacing w:val="-25"/>
+          <w:kern w:val="28"/>
+          <w:sz w:val="40"/>
+          <w:szCs w:val="40"/>
+        </w:rPr>
+        <w:lastRenderedPageBreak/>
+        <w:t>Using the ‘Anchoring’ Button</w:t>
+      </w:r>
+    </w:p>
+    <w:p>
+      <w:pPr>
+        <w:pStyle w:val="BodyText"/>
+      </w:pPr>
+    </w:p>
+    <w:p>
+      <w:pPr>
+        <w:pStyle w:val="BodyText"/>
+      </w:pPr>
+      <w:r>
+        <w:t xml:space="preserve">The anchoring button is used to snap the </w:t>
+      </w:r>
+      <w:r>
+        <w:t xml:space="preserve">text boxes </w:t>
+      </w:r>
+      <w:r>
+        <w:t>in</w:t>
+      </w:r>
+      <w:r>
+        <w:t>to preprogrammed positions when dragged within the circles</w:t>
+      </w:r>
+      <w:r>
+        <w:t>.</w:t>
+      </w:r>
+    </w:p>
+    <w:p>
+      <w:pPr>
+        <w:pStyle w:val="BodyText"/>
+      </w:pPr>
+      <w:r>
+        <w:t xml:space="preserve">Anchoring will be off by default and </w:t>
+      </w:r>
+      <w:r>
+        <w:t xml:space="preserve">can be toggled on or off depending on the user’s need. </w:t>
+      </w:r>
+    </w:p>
+    <w:p>
+      <w:pPr>
+        <w:pStyle w:val="Heading1"/>
+      </w:pPr>
+      <w:bookmarkStart w:id="70" w:name="_Toc37883178"/>
+      <w:r>
+        <w:t>Anchoring toggled off</w:t>
+      </w:r>
+      <w:bookmarkEnd w:id="70"/>
+    </w:p>
+    <w:p>
+      <w:pPr>
+        <w:pStyle w:val="BodyText"/>
+      </w:pPr>
+      <w:r>
+        <w:t>When anchoring is toggled off, the following features are implemented:</w:t>
+      </w:r>
+    </w:p>
+    <w:p>
+      <w:pPr>
+        <w:pStyle w:val="BodyText"/>
+        <w:numPr>
+          <w:ilvl w:val="0"/>
+          <w:numId w:val="15"/>
+        </w:numPr>
+      </w:pPr>
+      <w:r>
+        <w:t>Text boxe</w:t>
+      </w:r>
+      <w:r>
+        <w:t>s will remain wherever the user dragged them.</w:t>
+      </w:r>
+    </w:p>
+    <w:p>
+      <w:pPr>
+        <w:pStyle w:val="BodyText"/>
+        <w:numPr>
+          <w:ilvl w:val="0"/>
+          <w:numId w:val="15"/>
+        </w:numPr>
+      </w:pPr>
+      <w:r>
+        <w:t xml:space="preserve">No limitations will be present when </w:t>
+      </w:r>
+      <w:r>
+        <w:t>dragging</w:t>
+      </w:r>
+      <w:r>
+        <w:t xml:space="preserve"> text boxes, even in potentially unfavourable positions.</w:t>
+      </w:r>
+    </w:p>
+    <w:p>
+      <w:pPr>
+        <w:pStyle w:val="BodyText"/>
+        <w:numPr>
+          <w:ilvl w:val="0"/>
+          <w:numId w:val="15"/>
+        </w:numPr>
+      </w:pPr>
+      <w:r>
+        <w:t>Window can be resized and the Venn diagram will do its best to accommodate the resizing process. The diagram will not look good in a medium to small size so the user is advised to keep the resizing relatively big and with consistent dimensions.</w:t>
+      </w:r>
+    </w:p>
+    <w:p>
+      <w:pPr>
+        <w:pStyle w:val="BodyText"/>
+      </w:pPr>
+    </w:p>
+    <w:p>
+      <w:pPr>
+        <w:pStyle w:val="Heading1"/>
+      </w:pPr>
+      <w:bookmarkStart w:id="71" w:name="_Toc37883179"/>
+      <w:r>
+        <w:t>Anchoring toggled on</w:t>
+      </w:r>
+      <w:bookmarkEnd w:id="71"/>
+    </w:p>
+    <w:p>
+      <w:pPr>
+        <w:pStyle w:val="BodyText"/>
+      </w:pPr>
+      <w:r>
+        <w:t>When anchoring is toggled on</w:t>
+      </w:r>
+      <w:r>
+        <w:t>,</w:t>
+      </w:r>
+      <w:r>
+        <w:t xml:space="preserve"> the following features are implemented:</w:t>
+      </w:r>
+    </w:p>
+    <w:p>
+      <w:pPr>
+        <w:pStyle w:val="BodyText"/>
+        <w:numPr>
+          <w:ilvl w:val="0"/>
+          <w:numId w:val="18"/>
+        </w:numPr>
+      </w:pPr>
+      <w:r>
+        <w:t>Text boxes snap to</w:t>
+      </w:r>
+      <w:r>
+        <w:t xml:space="preserve"> the closest</w:t>
+      </w:r>
+      <w:r>
+        <w:t xml:space="preserve"> </w:t>
+      </w:r>
+      <w:r>
+        <w:t>preprogrammed position</w:t>
+      </w:r>
+      <w:r>
+        <w:t>s</w:t>
+      </w:r>
+      <w:r>
+        <w:t xml:space="preserve"> when dragged within the circles</w:t>
+      </w:r>
+      <w:r>
+        <w:t>.</w:t>
+      </w:r>
+    </w:p>
+    <w:p>
+      <w:pPr>
+        <w:pStyle w:val="BodyText"/>
+        <w:numPr>
+          <w:ilvl w:val="0"/>
+          <w:numId w:val="18"/>
+        </w:numPr>
+      </w:pPr>
+      <w:r>
+        <w:t xml:space="preserve">Only a certain number of text boxes can be shown at any given time (11 </w:t>
+      </w:r>
+      <w:r>
+        <w:t>i</w:t>
+      </w:r>
+      <w:r>
+        <w:t>n either circles and 6 in the intersection).</w:t>
+      </w:r>
+      <w:r>
+        <w:t xml:space="preserve"> Text boxes will start overlapping if the user attempts to drag a text box close to another text box.</w:t>
+      </w:r>
+    </w:p>
+    <w:p>
+      <w:pPr>
+        <w:pStyle w:val="BodyText"/>
+        <w:numPr>
+          <w:ilvl w:val="0"/>
+          <w:numId w:val="18"/>
+        </w:numPr>
+      </w:pPr>
+      <w:r>
+        <w:t>Application window will remain maximized.</w:t>
+      </w:r>
+    </w:p>
+    <w:p>
+      <w:pPr>
+        <w:pStyle w:val="Heading1"/>
+        <w:ind w:left="720"/>
+        <w:rPr>
+          <w:sz w:val="24"/>
+          <w:szCs w:val="24"/>
+        </w:rPr>
+      </w:pPr>
+      <w:bookmarkStart w:id="72" w:name="_Toc33380923"/>
+      <w:bookmarkStart w:id="73" w:name="_Toc37883180"/>
+      <w:r>
+        <w:rPr>
+          <w:sz w:val="24"/>
+          <w:szCs w:val="24"/>
+        </w:rPr>
+        <w:t xml:space="preserve">User </w:t>
+      </w:r>
+      <w:r>
+        <w:rPr>
+          <w:sz w:val="24"/>
+          <w:szCs w:val="24"/>
+        </w:rPr>
+        <w:t>Case Scenario</w:t>
+      </w:r>
+      <w:r>
+        <w:rPr>
+          <w:sz w:val="24"/>
+          <w:szCs w:val="24"/>
+        </w:rPr>
+        <w:t xml:space="preserve">: </w:t>
+      </w:r>
+      <w:r>
+        <w:rPr>
+          <w:sz w:val="24"/>
+          <w:szCs w:val="24"/>
+        </w:rPr>
+        <w:t xml:space="preserve">Dragging </w:t>
+      </w:r>
+      <w:r>
+        <w:rPr>
+          <w:sz w:val="24"/>
+          <w:szCs w:val="24"/>
+        </w:rPr>
+        <w:t>3</w:t>
+      </w:r>
+      <w:r>
+        <w:rPr>
+          <w:sz w:val="24"/>
+          <w:szCs w:val="24"/>
+        </w:rPr>
+        <w:t xml:space="preserve"> Text Box</w:t>
+      </w:r>
+      <w:r>
+        <w:rPr>
+          <w:sz w:val="24"/>
+          <w:szCs w:val="24"/>
+        </w:rPr>
+        <w:t>es</w:t>
+      </w:r>
+      <w:r>
+        <w:rPr>
+          <w:sz w:val="24"/>
+          <w:szCs w:val="24"/>
+        </w:rPr>
+        <w:t xml:space="preserve"> into the </w:t>
+      </w:r>
+      <w:r>
+        <w:rPr>
+          <w:sz w:val="24"/>
+          <w:szCs w:val="24"/>
+        </w:rPr>
+        <w:t xml:space="preserve">each </w:t>
+      </w:r>
+      <w:r>
+        <w:rPr>
+          <w:sz w:val="24"/>
+          <w:szCs w:val="24"/>
+        </w:rPr>
+        <w:t xml:space="preserve">of the </w:t>
+      </w:r>
+      <w:r>
+        <w:rPr>
+          <w:sz w:val="24"/>
+          <w:szCs w:val="24"/>
+        </w:rPr>
+        <w:t xml:space="preserve">3 sections of the </w:t>
+      </w:r>
+      <w:r>
+        <w:rPr>
+          <w:sz w:val="24"/>
+          <w:szCs w:val="24"/>
+        </w:rPr>
+        <w:t>Venn Diagram</w:t>
+      </w:r>
+      <w:r>
+        <w:rPr>
+          <w:sz w:val="24"/>
+          <w:szCs w:val="24"/>
+        </w:rPr>
+        <w:t xml:space="preserve"> with anchoring toggled on</w:t>
+      </w:r>
+      <w:bookmarkEnd w:id="72"/>
+      <w:bookmarkEnd w:id="73"/>
+      <w:r>
+        <w:rPr>
+          <w:sz w:val="24"/>
+          <w:szCs w:val="24"/>
+        </w:rPr>
+        <w:t xml:space="preserve"> </w:t>
+      </w:r>
+    </w:p>
+    <w:p>
+      <w:pPr>
+        <w:pStyle w:val="BodyText"/>
+        <w:numPr>
+          <w:ilvl w:val="0"/>
+          <w:numId w:val="16"/>
+        </w:numPr>
+      </w:pPr>
+      <w:r>
+        <w:t xml:space="preserve">Click on the </w:t>
+      </w:r>
+      <w:r>
+        <w:t>‘</w:t>
+      </w:r>
+      <w:r>
+        <w:t>Anchoring</w:t>
+      </w:r>
+      <w:r>
+        <w:t>’</w:t>
+      </w:r>
+      <w:r>
+        <w:t xml:space="preserve"> button</w:t>
+      </w:r>
+      <w:r>
+        <w:t xml:space="preserve"> located </w:t>
+      </w:r>
+      <w:r>
+        <w:t>in the menu options on the right side of the screen</w:t>
+      </w:r>
+      <w:r>
+        <w:rPr>
+          <w:noProof/>
+        </w:rPr>
+        <w:t>.</w:t>
+      </w:r>
+    </w:p>
+    <w:p>
+      <w:pPr>
+        <w:pStyle w:val="BodyText"/>
+      </w:pPr>
+      <w:r>
+        <w:rPr>
+          <w:noProof/>
+        </w:rPr>
+        <w:lastRenderedPageBreak/>
         <w:drawing>
-          <wp:inline distT="0" distB="0" distL="0" distR="0" wp14:anchorId="05847830" wp14:editId="1891FF74">
-            <wp:extent cx="4883150" cy="2513965"/>
-            <wp:effectExtent l="0" t="0" r="0" b="635"/>
-            <wp:docPr id="55" name="Picture 55"/>
+          <wp:inline distT="0" distB="0" distL="0" distR="0" wp14:anchorId="1E2B8C07" wp14:editId="12B2EBB8">
+            <wp:extent cx="4883150" cy="2602865"/>
+            <wp:effectExtent l="0" t="0" r="0" b="6985"/>
+            <wp:docPr id="71" name="Picture 71"/>
             <wp:cNvGraphicFramePr>
               <a:graphicFrameLocks xmlns:a="http://schemas.openxmlformats.org/drawingml/2006/main" noChangeAspect="1"/>
             </wp:cNvGraphicFramePr>
@@ -6208,7 +6560,7 @@
                   <pic:spPr>
                     <a:xfrm>
                       <a:off x="0" y="0"/>
-                      <a:ext cx="4883150" cy="2513965"/>
+                      <a:ext cx="4883150" cy="2602865"/>
                     </a:xfrm>
                     <a:prstGeom prst="rect">
                       <a:avLst/>
@@ -6225,54 +6577,28 @@
       <w:pPr>
         <w:pStyle w:val="BodyText"/>
       </w:pPr>
+      <w:bookmarkStart w:id="74" w:name="_Hlk33378882"/>
       <w:r>
         <w:t xml:space="preserve">Fig: </w:t>
       </w:r>
       <w:r>
-        <w:t>After</w:t>
-      </w:r>
-      <w:r>
-        <w:t xml:space="preserve"> c</w:t>
-      </w:r>
-      <w:r>
-        <w:t>lick</w:t>
-      </w:r>
-      <w:r>
-        <w:t>ing</w:t>
-      </w:r>
-      <w:r>
-        <w:t xml:space="preserve"> the ‘</w:t>
-      </w:r>
-      <w:r>
-        <w:t>Anchoring’ button</w:t>
-      </w:r>
-    </w:p>
-    <w:p>
-      <w:pPr>
-        <w:pStyle w:val="BodyText"/>
-        <w:numPr>
-          <w:ilvl w:val="0"/>
-          <w:numId w:val="16"/>
-        </w:numPr>
-      </w:pPr>
-      <w:r>
-        <w:t>Drag the three boxes on the left into the left, intersection and the right circles</w:t>
-      </w:r>
-      <w:r>
-        <w:t>. The text boxes will snap into place.</w:t>
-      </w:r>
-    </w:p>
-    <w:p>
-      <w:pPr>
-        <w:pStyle w:val="BodyText"/>
-      </w:pPr>
-      <w:r>
-        <w:lastRenderedPageBreak/>
+        <w:t>After creating 3 Text Boxes without a title and hovering over the anchoring button</w:t>
+      </w:r>
+    </w:p>
+    <w:bookmarkEnd w:id="74"/>
+    <w:p>
+      <w:pPr>
+        <w:pStyle w:val="BodyText"/>
+      </w:pPr>
+      <w:r>
+        <w:rPr>
+          <w:noProof/>
+        </w:rPr>
         <w:drawing>
-          <wp:inline distT="0" distB="0" distL="0" distR="0" wp14:anchorId="3FF5B629" wp14:editId="021BAE85">
-            <wp:extent cx="4883150" cy="2507615"/>
+          <wp:inline distT="0" distB="0" distL="0" distR="0" wp14:anchorId="166E5FD2" wp14:editId="6A387C21">
+            <wp:extent cx="4883150" cy="2602865"/>
             <wp:effectExtent l="0" t="0" r="0" b="6985"/>
-            <wp:docPr id="56" name="Picture 56"/>
+            <wp:docPr id="72" name="Picture 72"/>
             <wp:cNvGraphicFramePr>
               <a:graphicFrameLocks xmlns:a="http://schemas.openxmlformats.org/drawingml/2006/main" noChangeAspect="1"/>
             </wp:cNvGraphicFramePr>
@@ -6292,7 +6618,7 @@
                   <pic:spPr>
                     <a:xfrm>
                       <a:off x="0" y="0"/>
-                      <a:ext cx="4883150" cy="2507615"/>
+                      <a:ext cx="4883150" cy="2602865"/>
                     </a:xfrm>
                     <a:prstGeom prst="rect">
                       <a:avLst/>
@@ -6310,28 +6636,41 @@
         <w:pStyle w:val="BodyText"/>
       </w:pPr>
       <w:r>
-        <w:t xml:space="preserve">Fig: After </w:t>
-      </w:r>
-      <w:r>
-        <w:t>dragging</w:t>
-      </w:r>
-      <w:r>
-        <w:t xml:space="preserve"> the </w:t>
-      </w:r>
-      <w:r>
-        <w:t>three text boxes</w:t>
-      </w:r>
-    </w:p>
-    <w:p>
-      <w:pPr>
-        <w:pStyle w:val="BodyText"/>
-      </w:pPr>
-      <w:r>
+        <w:t xml:space="preserve">Fig: </w:t>
+      </w:r>
+      <w:r>
+        <w:t xml:space="preserve">Clicking the Anchoring button to toggle Anchoring on </w:t>
+      </w:r>
+    </w:p>
+    <w:p>
+      <w:pPr>
+        <w:pStyle w:val="BodyText"/>
+        <w:numPr>
+          <w:ilvl w:val="0"/>
+          <w:numId w:val="16"/>
+        </w:numPr>
+      </w:pPr>
+      <w:r>
+        <w:t>Drag the three boxes on the left into the left, intersection and the right circles</w:t>
+      </w:r>
+      <w:r>
+        <w:t>. The text boxes will snap into place.</w:t>
+      </w:r>
+    </w:p>
+    <w:p>
+      <w:pPr>
+        <w:pStyle w:val="BodyText"/>
+      </w:pPr>
+      <w:r>
+        <w:rPr>
+          <w:noProof/>
+        </w:rPr>
+        <w:lastRenderedPageBreak/>
         <w:drawing>
-          <wp:inline distT="0" distB="0" distL="0" distR="0" wp14:anchorId="231D344E" wp14:editId="17E83561">
-            <wp:extent cx="4883150" cy="2511425"/>
-            <wp:effectExtent l="0" t="0" r="0" b="3175"/>
-            <wp:docPr id="57" name="Picture 57"/>
+          <wp:inline distT="0" distB="0" distL="0" distR="0" wp14:anchorId="2C097FC9" wp14:editId="037807A2">
+            <wp:extent cx="4883150" cy="2597785"/>
+            <wp:effectExtent l="0" t="0" r="0" b="0"/>
+            <wp:docPr id="73" name="Picture 73"/>
             <wp:cNvGraphicFramePr>
               <a:graphicFrameLocks xmlns:a="http://schemas.openxmlformats.org/drawingml/2006/main" noChangeAspect="1"/>
             </wp:cNvGraphicFramePr>
@@ -6351,7 +6690,7 @@
                   <pic:spPr>
                     <a:xfrm>
                       <a:off x="0" y="0"/>
-                      <a:ext cx="4883150" cy="2511425"/>
+                      <a:ext cx="4883150" cy="2597785"/>
                     </a:xfrm>
                     <a:prstGeom prst="rect">
                       <a:avLst/>
@@ -6363,23 +6702,76 @@
           </wp:inline>
         </w:drawing>
       </w:r>
-    </w:p>
-    <w:p>
-      <w:pPr>
-        <w:pStyle w:val="BodyText"/>
-      </w:pPr>
-      <w:r>
-        <w:t xml:space="preserve">Fig: After </w:t>
-      </w:r>
-      <w:r>
-        <w:t>readjusting</w:t>
+      <w:r>
+        <w:rPr>
+          <w:noProof/>
+        </w:rPr>
+        <w:t xml:space="preserve"> </w:t>
+      </w:r>
+    </w:p>
+    <w:p>
+      <w:pPr>
+        <w:pStyle w:val="BodyText"/>
+      </w:pPr>
+      <w:r>
+        <w:t>Fig: After dragging</w:t>
       </w:r>
       <w:r>
         <w:t xml:space="preserve"> the </w:t>
       </w:r>
       <w:r>
-        <w:t>‘Hello World’ button by moving it approximately one mm to the right</w:t>
-      </w:r>
+        <w:t>three text boxes</w:t>
+      </w:r>
+    </w:p>
+    <w:p>
+      <w:pPr>
+        <w:pStyle w:val="BodyText"/>
+      </w:pPr>
+    </w:p>
+    <w:p>
+      <w:pPr>
+        <w:pStyle w:val="BodyText"/>
+      </w:pPr>
+    </w:p>
+    <w:p>
+      <w:pPr>
+        <w:pStyle w:val="BodyText"/>
+      </w:pPr>
+    </w:p>
+    <w:p>
+      <w:pPr>
+        <w:pStyle w:val="BodyText"/>
+      </w:pPr>
+    </w:p>
+    <w:p>
+      <w:pPr>
+        <w:pStyle w:val="BodyText"/>
+      </w:pPr>
+    </w:p>
+    <w:p>
+      <w:pPr>
+        <w:pStyle w:val="BodyText"/>
+      </w:pPr>
+    </w:p>
+    <w:p>
+      <w:pPr>
+        <w:pStyle w:val="BodyText"/>
+      </w:pPr>
+    </w:p>
+    <w:p>
+      <w:pPr>
+        <w:pStyle w:val="BodyText"/>
+      </w:pPr>
+    </w:p>
+    <w:p>
+      <w:pPr>
+        <w:pStyle w:val="BodyText"/>
+      </w:pPr>
+    </w:p>
+    <w:p>
+      <w:pPr>
+        <w:pStyle w:val="BodyText"/>
+      </w:pPr>
     </w:p>
     <w:p>
       <w:pPr>
@@ -6444,25 +6836,40 @@
         <w:t xml:space="preserve">A screenshot can be taken anytime by clicking the </w:t>
       </w:r>
       <w:r>
-        <w:t>‘T</w:t>
-      </w:r>
-      <w:r>
-        <w:t>ake Screenshot of Venn Diagram</w:t>
-      </w:r>
-      <w:r>
-        <w:t>’ button. This button takes a screen shot of the screen instead of the application window, this will be fixed in later versions.</w:t>
-      </w:r>
-    </w:p>
-    <w:p>
-      <w:pPr>
-        <w:pStyle w:val="BodyText"/>
-      </w:pPr>
-      <w:r>
+        <w:t>‘</w:t>
+      </w:r>
+      <w:r>
+        <w:t>S</w:t>
+      </w:r>
+      <w:r>
+        <w:t>creenshot</w:t>
+      </w:r>
+      <w:r>
+        <w:t xml:space="preserve">’ </w:t>
+      </w:r>
+      <w:r>
+        <w:t xml:space="preserve">button. This button takes a screen shot of the </w:t>
+      </w:r>
+      <w:r>
+        <w:t>titles and Text Boxes only.</w:t>
+      </w:r>
+      <w:r>
+        <w:t xml:space="preserve"> The screenshot will be saved as a png image wherever the user prefers.</w:t>
+      </w:r>
+    </w:p>
+    <w:p>
+      <w:pPr>
+        <w:pStyle w:val="BodyText"/>
+      </w:pPr>
+      <w:r>
+        <w:rPr>
+          <w:noProof/>
+        </w:rPr>
         <w:drawing>
-          <wp:inline distT="0" distB="0" distL="0" distR="0" wp14:anchorId="2674AB16" wp14:editId="1023386D">
-            <wp:extent cx="4883150" cy="2520315"/>
-            <wp:effectExtent l="0" t="0" r="0" b="0"/>
-            <wp:docPr id="59" name="Picture 59"/>
+          <wp:inline distT="0" distB="0" distL="0" distR="0" wp14:anchorId="5D0D2401" wp14:editId="492766DE">
+            <wp:extent cx="4883150" cy="2585085"/>
+            <wp:effectExtent l="0" t="0" r="0" b="5715"/>
+            <wp:docPr id="75" name="Picture 75"/>
             <wp:cNvGraphicFramePr>
               <a:graphicFrameLocks xmlns:a="http://schemas.openxmlformats.org/drawingml/2006/main" noChangeAspect="1"/>
             </wp:cNvGraphicFramePr>
@@ -6482,7 +6889,7 @@
                   <pic:spPr>
                     <a:xfrm>
                       <a:off x="0" y="0"/>
-                      <a:ext cx="4883150" cy="2520315"/>
+                      <a:ext cx="4883150" cy="2585085"/>
                     </a:xfrm>
                     <a:prstGeom prst="rect">
                       <a:avLst/>
@@ -6503,7 +6910,10 @@
         <w:t xml:space="preserve">Fig: </w:t>
       </w:r>
       <w:r>
-        <w:t xml:space="preserve">Position of the </w:t>
+        <w:t>Hovering over</w:t>
+      </w:r>
+      <w:r>
+        <w:t xml:space="preserve"> the </w:t>
       </w:r>
       <w:r>
         <w:t>screenshot button</w:t>
@@ -6511,13 +6921,584 @@
     </w:p>
     <w:p>
       <w:pPr>
+        <w:pStyle w:val="Heading1"/>
+        <w:ind w:left="720"/>
+        <w:rPr>
+          <w:sz w:val="24"/>
+          <w:szCs w:val="24"/>
+        </w:rPr>
+      </w:pPr>
+      <w:bookmarkStart w:id="75" w:name="_Toc37883181"/>
+      <w:r>
+        <w:rPr>
+          <w:sz w:val="24"/>
+          <w:szCs w:val="24"/>
+        </w:rPr>
+        <w:t xml:space="preserve">User </w:t>
+      </w:r>
+      <w:r>
+        <w:rPr>
+          <w:sz w:val="24"/>
+          <w:szCs w:val="24"/>
+        </w:rPr>
+        <w:t>Case Scenario</w:t>
+      </w:r>
+      <w:r>
+        <w:rPr>
+          <w:sz w:val="24"/>
+          <w:szCs w:val="24"/>
+        </w:rPr>
+        <w:t xml:space="preserve">: </w:t>
+      </w:r>
+      <w:r>
+        <w:rPr>
+          <w:sz w:val="24"/>
+          <w:szCs w:val="24"/>
+        </w:rPr>
+        <w:t>Taking a screenshot</w:t>
+      </w:r>
+      <w:bookmarkEnd w:id="75"/>
+    </w:p>
+    <w:p>
+      <w:pPr>
+        <w:pStyle w:val="BodyText"/>
+        <w:numPr>
+          <w:ilvl w:val="0"/>
+          <w:numId w:val="19"/>
+        </w:numPr>
+      </w:pPr>
+      <w:r>
+        <w:t>Click on the ‘Screenshot’ button located in the menu options on the right side of the screen</w:t>
+      </w:r>
+      <w:r>
+        <w:rPr>
+          <w:noProof/>
+        </w:rPr>
+        <w:t>.</w:t>
+      </w:r>
+    </w:p>
+    <w:p>
+      <w:pPr>
+        <w:pStyle w:val="BodyText"/>
+      </w:pPr>
+      <w:r>
+        <w:rPr>
+          <w:noProof/>
+        </w:rPr>
+        <w:lastRenderedPageBreak/>
+        <w:drawing>
+          <wp:inline distT="0" distB="0" distL="0" distR="0" wp14:anchorId="56CE6739" wp14:editId="6492DAC1">
+            <wp:extent cx="4883150" cy="2604770"/>
+            <wp:effectExtent l="0" t="0" r="0" b="5080"/>
+            <wp:docPr id="77" name="Picture 77"/>
+            <wp:cNvGraphicFramePr>
+              <a:graphicFrameLocks xmlns:a="http://schemas.openxmlformats.org/drawingml/2006/main" noChangeAspect="1"/>
+            </wp:cNvGraphicFramePr>
+            <a:graphic xmlns:a="http://schemas.openxmlformats.org/drawingml/2006/main">
+              <a:graphicData uri="http://schemas.openxmlformats.org/drawingml/2006/picture">
+                <pic:pic xmlns:pic="http://schemas.openxmlformats.org/drawingml/2006/picture">
+                  <pic:nvPicPr>
+                    <pic:cNvPr id="1" name=""/>
+                    <pic:cNvPicPr/>
+                  </pic:nvPicPr>
+                  <pic:blipFill>
+                    <a:blip r:embed="rId44"/>
+                    <a:stretch>
+                      <a:fillRect/>
+                    </a:stretch>
+                  </pic:blipFill>
+                  <pic:spPr>
+                    <a:xfrm>
+                      <a:off x="0" y="0"/>
+                      <a:ext cx="4883150" cy="2604770"/>
+                    </a:xfrm>
+                    <a:prstGeom prst="rect">
+                      <a:avLst/>
+                    </a:prstGeom>
+                  </pic:spPr>
+                </pic:pic>
+              </a:graphicData>
+            </a:graphic>
+          </wp:inline>
+        </w:drawing>
+      </w:r>
+    </w:p>
+    <w:p>
+      <w:pPr>
+        <w:pStyle w:val="BodyText"/>
+      </w:pPr>
+      <w:r>
+        <w:t>Fig: After clicking the screenshot button on a windows 10 OS</w:t>
+      </w:r>
+      <w:r>
+        <w:t xml:space="preserve"> </w:t>
+      </w:r>
+    </w:p>
+    <w:p>
+      <w:pPr>
+        <w:pStyle w:val="BodyText"/>
+      </w:pPr>
+      <w:r>
+        <w:drawing>
+          <wp:inline distT="0" distB="0" distL="0" distR="0" wp14:anchorId="53BD6461" wp14:editId="577374B9">
+            <wp:extent cx="4883150" cy="2510790"/>
+            <wp:effectExtent l="0" t="0" r="0" b="3810"/>
+            <wp:docPr id="78" name="Picture 78"/>
+            <wp:cNvGraphicFramePr>
+              <a:graphicFrameLocks xmlns:a="http://schemas.openxmlformats.org/drawingml/2006/main" noChangeAspect="1"/>
+            </wp:cNvGraphicFramePr>
+            <a:graphic xmlns:a="http://schemas.openxmlformats.org/drawingml/2006/main">
+              <a:graphicData uri="http://schemas.openxmlformats.org/drawingml/2006/picture">
+                <pic:pic xmlns:pic="http://schemas.openxmlformats.org/drawingml/2006/picture">
+                  <pic:nvPicPr>
+                    <pic:cNvPr id="1" name=""/>
+                    <pic:cNvPicPr/>
+                  </pic:nvPicPr>
+                  <pic:blipFill>
+                    <a:blip r:embed="rId45"/>
+                    <a:stretch>
+                      <a:fillRect/>
+                    </a:stretch>
+                  </pic:blipFill>
+                  <pic:spPr>
+                    <a:xfrm>
+                      <a:off x="0" y="0"/>
+                      <a:ext cx="4883150" cy="2510790"/>
+                    </a:xfrm>
+                    <a:prstGeom prst="rect">
+                      <a:avLst/>
+                    </a:prstGeom>
+                  </pic:spPr>
+                </pic:pic>
+              </a:graphicData>
+            </a:graphic>
+          </wp:inline>
+        </w:drawing>
+      </w:r>
+    </w:p>
+    <w:p>
+      <w:pPr>
+        <w:pStyle w:val="BodyText"/>
+      </w:pPr>
+      <w:r>
+        <w:t>Fig: The screenshot that was saved and stored</w:t>
+      </w:r>
+    </w:p>
+    <w:p>
+      <w:pPr>
+        <w:pStyle w:val="BodyText"/>
+      </w:pPr>
+    </w:p>
+    <w:p>
+      <w:pPr>
+        <w:pStyle w:val="BodyText"/>
+      </w:pPr>
+    </w:p>
+    <w:p>
+      <w:pPr>
+        <w:pStyle w:val="BodyText"/>
+      </w:pPr>
+    </w:p>
+    <w:p>
+      <w:pPr>
+        <w:pStyle w:val="BodyText"/>
+      </w:pPr>
+    </w:p>
+    <w:p>
+      <w:pPr>
+        <w:pStyle w:val="BodyText"/>
+      </w:pPr>
+    </w:p>
+    <w:p>
+      <w:pPr>
+        <w:pStyle w:val="BodyText"/>
+      </w:pPr>
+    </w:p>
+    <w:p>
+      <w:pPr>
+        <w:pStyle w:val="BodyText"/>
+        <w:rPr>
+          <w:rFonts w:ascii="Arial Black" w:hAnsi="Arial Black"/>
+          <w:color w:val="808080"/>
+          <w:spacing w:val="-25"/>
+          <w:kern w:val="28"/>
+          <w:sz w:val="40"/>
+          <w:szCs w:val="40"/>
+        </w:rPr>
+      </w:pPr>
+      <w:bookmarkStart w:id="76" w:name="_Hlk37883317"/>
+      <w:r>
+        <w:rPr>
+          <w:rFonts w:ascii="Arial Black" w:hAnsi="Arial Black"/>
+          <w:color w:val="808080"/>
+          <w:spacing w:val="-25"/>
+          <w:kern w:val="28"/>
+          <w:sz w:val="40"/>
+          <w:szCs w:val="40"/>
+        </w:rPr>
+        <w:lastRenderedPageBreak/>
+        <w:t>Using the Multi-Selection options</w:t>
+      </w:r>
+    </w:p>
+    <w:bookmarkEnd w:id="76"/>
+    <w:p>
+      <w:pPr>
+        <w:pStyle w:val="BodyText"/>
+      </w:pPr>
+    </w:p>
+    <w:p>
+      <w:pPr>
+        <w:pStyle w:val="BodyText"/>
+      </w:pPr>
+      <w:r>
+        <w:t>There are two ways to select multiple Text Boxes. For the standard selection, the user can just click and drag the mouse around the Text Boxes they wish to either move or delete and then just click the option in the popup window.</w:t>
+      </w:r>
+    </w:p>
+    <w:p>
+      <w:pPr>
+        <w:pStyle w:val="BodyText"/>
+      </w:pPr>
+      <w:r>
+        <w:drawing>
+          <wp:inline distT="0" distB="0" distL="0" distR="0" wp14:anchorId="2BA8D810" wp14:editId="4A372D6B">
+            <wp:extent cx="4883150" cy="2820035"/>
+            <wp:effectExtent l="0" t="0" r="0" b="0"/>
+            <wp:docPr id="79" name="Picture 79"/>
+            <wp:cNvGraphicFramePr>
+              <a:graphicFrameLocks xmlns:a="http://schemas.openxmlformats.org/drawingml/2006/main" noChangeAspect="1"/>
+            </wp:cNvGraphicFramePr>
+            <a:graphic xmlns:a="http://schemas.openxmlformats.org/drawingml/2006/main">
+              <a:graphicData uri="http://schemas.openxmlformats.org/drawingml/2006/picture">
+                <pic:pic xmlns:pic="http://schemas.openxmlformats.org/drawingml/2006/picture">
+                  <pic:nvPicPr>
+                    <pic:cNvPr id="1" name=""/>
+                    <pic:cNvPicPr/>
+                  </pic:nvPicPr>
+                  <pic:blipFill>
+                    <a:blip r:embed="rId46"/>
+                    <a:stretch>
+                      <a:fillRect/>
+                    </a:stretch>
+                  </pic:blipFill>
+                  <pic:spPr>
+                    <a:xfrm>
+                      <a:off x="0" y="0"/>
+                      <a:ext cx="4883150" cy="2820035"/>
+                    </a:xfrm>
+                    <a:prstGeom prst="rect">
+                      <a:avLst/>
+                    </a:prstGeom>
+                  </pic:spPr>
+                </pic:pic>
+              </a:graphicData>
+            </a:graphic>
+          </wp:inline>
+        </w:drawing>
+      </w:r>
+    </w:p>
+    <w:p>
+      <w:pPr>
+        <w:pStyle w:val="BodyText"/>
+      </w:pPr>
+      <w:r>
+        <w:t>Fig: clicking and dragging the mouse around the Text Boxes</w:t>
+      </w:r>
+    </w:p>
+    <w:p>
+      <w:pPr>
+        <w:pStyle w:val="BodyText"/>
+      </w:pPr>
+      <w:r>
+        <w:lastRenderedPageBreak/>
+        <w:drawing>
+          <wp:inline distT="0" distB="0" distL="0" distR="0" wp14:anchorId="6C22A36B" wp14:editId="16A4EACC">
+            <wp:extent cx="4616450" cy="3486050"/>
+            <wp:effectExtent l="0" t="0" r="0" b="0"/>
+            <wp:docPr id="80" name="Picture 80"/>
+            <wp:cNvGraphicFramePr>
+              <a:graphicFrameLocks xmlns:a="http://schemas.openxmlformats.org/drawingml/2006/main" noChangeAspect="1"/>
+            </wp:cNvGraphicFramePr>
+            <a:graphic xmlns:a="http://schemas.openxmlformats.org/drawingml/2006/main">
+              <a:graphicData uri="http://schemas.openxmlformats.org/drawingml/2006/picture">
+                <pic:pic xmlns:pic="http://schemas.openxmlformats.org/drawingml/2006/picture">
+                  <pic:nvPicPr>
+                    <pic:cNvPr id="1" name=""/>
+                    <pic:cNvPicPr/>
+                  </pic:nvPicPr>
+                  <pic:blipFill>
+                    <a:blip r:embed="rId47"/>
+                    <a:stretch>
+                      <a:fillRect/>
+                    </a:stretch>
+                  </pic:blipFill>
+                  <pic:spPr>
+                    <a:xfrm>
+                      <a:off x="0" y="0"/>
+                      <a:ext cx="4616450" cy="3486050"/>
+                    </a:xfrm>
+                    <a:prstGeom prst="rect">
+                      <a:avLst/>
+                    </a:prstGeom>
+                  </pic:spPr>
+                </pic:pic>
+              </a:graphicData>
+            </a:graphic>
+          </wp:inline>
+        </w:drawing>
+      </w:r>
+    </w:p>
+    <w:p>
+      <w:pPr>
+        <w:pStyle w:val="BodyText"/>
+      </w:pPr>
+      <w:r>
+        <w:t>Fig: popup window</w:t>
+      </w:r>
+    </w:p>
+    <w:p>
+      <w:pPr>
+        <w:pStyle w:val="BodyText"/>
+      </w:pPr>
+    </w:p>
+    <w:p>
+      <w:pPr>
+        <w:pStyle w:val="BodyText"/>
+      </w:pPr>
+      <w:r>
+        <w:t>The other way to select and move multiple Text Boxes is by pressing control to toggle control selection mode, click on all Text Boxes, and then move any of the selected Text Boxes.</w:t>
+      </w:r>
+    </w:p>
+    <w:p>
+      <w:pPr>
+        <w:pStyle w:val="BodyText"/>
+      </w:pPr>
+      <w:r>
+        <w:drawing>
+          <wp:inline distT="0" distB="0" distL="0" distR="0" wp14:anchorId="53EE5C7C" wp14:editId="0113FB8D">
+            <wp:extent cx="4883150" cy="2607310"/>
+            <wp:effectExtent l="0" t="0" r="0" b="2540"/>
+            <wp:docPr id="81" name="Picture 81"/>
+            <wp:cNvGraphicFramePr>
+              <a:graphicFrameLocks xmlns:a="http://schemas.openxmlformats.org/drawingml/2006/main" noChangeAspect="1"/>
+            </wp:cNvGraphicFramePr>
+            <a:graphic xmlns:a="http://schemas.openxmlformats.org/drawingml/2006/main">
+              <a:graphicData uri="http://schemas.openxmlformats.org/drawingml/2006/picture">
+                <pic:pic xmlns:pic="http://schemas.openxmlformats.org/drawingml/2006/picture">
+                  <pic:nvPicPr>
+                    <pic:cNvPr id="1" name=""/>
+                    <pic:cNvPicPr/>
+                  </pic:nvPicPr>
+                  <pic:blipFill>
+                    <a:blip r:embed="rId48"/>
+                    <a:stretch>
+                      <a:fillRect/>
+                    </a:stretch>
+                  </pic:blipFill>
+                  <pic:spPr>
+                    <a:xfrm>
+                      <a:off x="0" y="0"/>
+                      <a:ext cx="4883150" cy="2607310"/>
+                    </a:xfrm>
+                    <a:prstGeom prst="rect">
+                      <a:avLst/>
+                    </a:prstGeom>
+                  </pic:spPr>
+                </pic:pic>
+              </a:graphicData>
+            </a:graphic>
+          </wp:inline>
+        </w:drawing>
+      </w:r>
+    </w:p>
+    <w:p>
+      <w:pPr>
+        <w:pStyle w:val="BodyText"/>
+      </w:pPr>
+      <w:r>
+        <w:t>Fig: Control Selection Mode toggled on when control was pressed</w:t>
+      </w:r>
+    </w:p>
+    <w:p>
+      <w:pPr>
+        <w:pStyle w:val="BodyText"/>
+      </w:pPr>
+      <w:r>
+        <w:lastRenderedPageBreak/>
+        <w:drawing>
+          <wp:inline distT="0" distB="0" distL="0" distR="0" wp14:anchorId="0B59DE52" wp14:editId="591B71F9">
+            <wp:extent cx="4883150" cy="843280"/>
+            <wp:effectExtent l="0" t="0" r="0" b="0"/>
+            <wp:docPr id="82" name="Picture 82"/>
+            <wp:cNvGraphicFramePr>
+              <a:graphicFrameLocks xmlns:a="http://schemas.openxmlformats.org/drawingml/2006/main" noChangeAspect="1"/>
+            </wp:cNvGraphicFramePr>
+            <a:graphic xmlns:a="http://schemas.openxmlformats.org/drawingml/2006/main">
+              <a:graphicData uri="http://schemas.openxmlformats.org/drawingml/2006/picture">
+                <pic:pic xmlns:pic="http://schemas.openxmlformats.org/drawingml/2006/picture">
+                  <pic:nvPicPr>
+                    <pic:cNvPr id="1" name=""/>
+                    <pic:cNvPicPr/>
+                  </pic:nvPicPr>
+                  <pic:blipFill>
+                    <a:blip r:embed="rId49"/>
+                    <a:stretch>
+                      <a:fillRect/>
+                    </a:stretch>
+                  </pic:blipFill>
+                  <pic:spPr>
+                    <a:xfrm>
+                      <a:off x="0" y="0"/>
+                      <a:ext cx="4883150" cy="843280"/>
+                    </a:xfrm>
+                    <a:prstGeom prst="rect">
+                      <a:avLst/>
+                    </a:prstGeom>
+                  </pic:spPr>
+                </pic:pic>
+              </a:graphicData>
+            </a:graphic>
+          </wp:inline>
+        </w:drawing>
+      </w:r>
+    </w:p>
+    <w:p>
+      <w:pPr>
+        <w:pStyle w:val="BodyText"/>
+      </w:pPr>
+      <w:r>
+        <w:t>Fig: The two Text Boxes</w:t>
+      </w:r>
+      <w:r>
+        <w:t xml:space="preserve"> highlight</w:t>
+      </w:r>
+      <w:r>
+        <w:t xml:space="preserve"> after clicking in control selection mode</w:t>
+      </w:r>
+    </w:p>
+    <w:p>
+      <w:pPr>
+        <w:pStyle w:val="BodyText"/>
+      </w:pPr>
+      <w:r>
+        <w:drawing>
+          <wp:inline distT="0" distB="0" distL="0" distR="0" wp14:anchorId="326B19BD" wp14:editId="1D815C2C">
+            <wp:extent cx="4883150" cy="1750695"/>
+            <wp:effectExtent l="0" t="0" r="0" b="1905"/>
+            <wp:docPr id="83" name="Picture 83"/>
+            <wp:cNvGraphicFramePr>
+              <a:graphicFrameLocks xmlns:a="http://schemas.openxmlformats.org/drawingml/2006/main" noChangeAspect="1"/>
+            </wp:cNvGraphicFramePr>
+            <a:graphic xmlns:a="http://schemas.openxmlformats.org/drawingml/2006/main">
+              <a:graphicData uri="http://schemas.openxmlformats.org/drawingml/2006/picture">
+                <pic:pic xmlns:pic="http://schemas.openxmlformats.org/drawingml/2006/picture">
+                  <pic:nvPicPr>
+                    <pic:cNvPr id="1" name=""/>
+                    <pic:cNvPicPr/>
+                  </pic:nvPicPr>
+                  <pic:blipFill>
+                    <a:blip r:embed="rId50"/>
+                    <a:stretch>
+                      <a:fillRect/>
+                    </a:stretch>
+                  </pic:blipFill>
+                  <pic:spPr>
+                    <a:xfrm>
+                      <a:off x="0" y="0"/>
+                      <a:ext cx="4883150" cy="1750695"/>
+                    </a:xfrm>
+                    <a:prstGeom prst="rect">
+                      <a:avLst/>
+                    </a:prstGeom>
+                  </pic:spPr>
+                </pic:pic>
+              </a:graphicData>
+            </a:graphic>
+          </wp:inline>
+        </w:drawing>
+      </w:r>
+    </w:p>
+    <w:p>
+      <w:pPr>
+        <w:pStyle w:val="BodyText"/>
+      </w:pPr>
+      <w:r>
+        <w:t>Fig: Moving the Text Boxes down together</w:t>
+      </w:r>
+    </w:p>
+    <w:p>
+      <w:pPr>
+        <w:pStyle w:val="BodyText"/>
+      </w:pPr>
+    </w:p>
+    <w:p>
+      <w:pPr>
+        <w:pStyle w:val="BodyText"/>
+      </w:pPr>
+    </w:p>
+    <w:p>
+      <w:pPr>
+        <w:pStyle w:val="BodyText"/>
+      </w:pPr>
+    </w:p>
+    <w:p>
+      <w:pPr>
+        <w:pStyle w:val="BodyText"/>
+      </w:pPr>
+    </w:p>
+    <w:p>
+      <w:pPr>
+        <w:pStyle w:val="BodyText"/>
+      </w:pPr>
+    </w:p>
+    <w:p>
+      <w:pPr>
+        <w:pStyle w:val="BodyText"/>
+      </w:pPr>
+    </w:p>
+    <w:p>
+      <w:pPr>
+        <w:pStyle w:val="BodyText"/>
+      </w:pPr>
+    </w:p>
+    <w:p>
+      <w:pPr>
+        <w:pStyle w:val="BodyText"/>
+      </w:pPr>
+    </w:p>
+    <w:p>
+      <w:pPr>
+        <w:pStyle w:val="BodyText"/>
+      </w:pPr>
+    </w:p>
+    <w:p>
+      <w:pPr>
+        <w:pStyle w:val="BodyText"/>
+      </w:pPr>
+    </w:p>
+    <w:p>
+      <w:pPr>
+        <w:pStyle w:val="BodyText"/>
+      </w:pPr>
+    </w:p>
+    <w:p>
+      <w:pPr>
+        <w:pStyle w:val="BodyText"/>
+      </w:pPr>
+    </w:p>
+    <w:p>
+      <w:pPr>
+        <w:pStyle w:val="BodyText"/>
+      </w:pPr>
+    </w:p>
+    <w:p>
+      <w:pPr>
         <w:pStyle w:val="BodyText"/>
       </w:pPr>
     </w:p>
     <w:sectPr>
-      <w:headerReference w:type="default" r:id="rId44"/>
-      <w:footerReference w:type="default" r:id="rId45"/>
-      <w:headerReference w:type="first" r:id="rId46"/>
+      <w:headerReference w:type="default" r:id="rId51"/>
+      <w:footerReference w:type="default" r:id="rId52"/>
+      <w:headerReference w:type="first" r:id="rId53"/>
       <w:type w:val="continuous"/>
       <w:pgSz w:w="12240" w:h="15840" w:code="1"/>
       <w:pgMar w:top="1800" w:right="1195" w:bottom="1440" w:left="3355" w:header="720" w:footer="720" w:gutter="0"/>
@@ -6528,7 +7509,7 @@
 </file>
 
 <file path=word/endnotes.xml><?xml version="1.0" encoding="utf-8"?>
-<w:endnotes xmlns:wpc="http://schemas.microsoft.com/office/word/2010/wordprocessingCanvas" xmlns:cx="http://schemas.microsoft.com/office/drawing/2014/chartex" xmlns:cx1="http://schemas.microsoft.com/office/drawing/2015/9/8/chartex" xmlns:cx2="http://schemas.microsoft.com/office/drawing/2015/10/21/chartex" xmlns:cx3="http://schemas.microsoft.com/office/drawing/2016/5/9/chartex" xmlns:cx4="http://schemas.microsoft.com/office/drawing/2016/5/10/chartex" xmlns:cx5="http://schemas.microsoft.com/office/drawing/2016/5/11/chartex" xmlns:cx6="http://schemas.microsoft.com/office/drawing/2016/5/12/chartex" xmlns:cx7="http://schemas.microsoft.com/office/drawing/2016/5/13/chartex" xmlns:cx8="http://schemas.microsoft.com/office/drawing/2016/5/14/chartex" xmlns:mc="http://schemas.openxmlformats.org/markup-compatibility/2006" xmlns:aink="http://schemas.microsoft.com/office/drawing/2016/ink" xmlns:am3d="http://schemas.microsoft.com/office/drawing/2017/model3d" xmlns:o="urn:schemas-microsoft-com:office:office" xmlns:r="http://schemas.openxmlformats.org/officeDocument/2006/relationships" xmlns:m="http://schemas.openxmlformats.org/officeDocument/2006/math" xmlns:v="urn:schemas-microsoft-com:vml" xmlns:wp14="http://schemas.microsoft.com/office/word/2010/wordprocessingDrawing" xmlns:wp="http://schemas.openxmlformats.org/drawingml/2006/wordprocessingDrawing" xmlns:w10="urn:schemas-microsoft-com:office:word" xmlns:w="http://schemas.openxmlformats.org/wordprocessingml/2006/main" xmlns:w14="http://schemas.microsoft.com/office/word/2010/wordml" xmlns:w15="http://schemas.microsoft.com/office/word/2012/wordml" xmlns:w16cid="http://schemas.microsoft.com/office/word/2016/wordml/cid" xmlns:w16se="http://schemas.microsoft.com/office/word/2015/wordml/symex" xmlns:wpg="http://schemas.microsoft.com/office/word/2010/wordprocessingGroup" xmlns:wpi="http://schemas.microsoft.com/office/word/2010/wordprocessingInk" xmlns:wne="http://schemas.microsoft.com/office/word/2006/wordml" xmlns:wps="http://schemas.microsoft.com/office/word/2010/wordprocessingShape" mc:Ignorable="w14 w15 w16se w16cid wp14">
+<w:endnotes xmlns:wpc="http://schemas.microsoft.com/office/word/2010/wordprocessingCanvas" xmlns:cx="http://schemas.microsoft.com/office/drawing/2014/chartex" xmlns:cx1="http://schemas.microsoft.com/office/drawing/2015/9/8/chartex" xmlns:cx2="http://schemas.microsoft.com/office/drawing/2015/10/21/chartex" xmlns:cx3="http://schemas.microsoft.com/office/drawing/2016/5/9/chartex" xmlns:cx4="http://schemas.microsoft.com/office/drawing/2016/5/10/chartex" xmlns:cx5="http://schemas.microsoft.com/office/drawing/2016/5/11/chartex" xmlns:cx6="http://schemas.microsoft.com/office/drawing/2016/5/12/chartex" xmlns:cx7="http://schemas.microsoft.com/office/drawing/2016/5/13/chartex" xmlns:cx8="http://schemas.microsoft.com/office/drawing/2016/5/14/chartex" xmlns:mc="http://schemas.openxmlformats.org/markup-compatibility/2006" xmlns:aink="http://schemas.microsoft.com/office/drawing/2016/ink" xmlns:am3d="http://schemas.microsoft.com/office/drawing/2017/model3d" xmlns:o="urn:schemas-microsoft-com:office:office" xmlns:r="http://schemas.openxmlformats.org/officeDocument/2006/relationships" xmlns:m="http://schemas.openxmlformats.org/officeDocument/2006/math" xmlns:v="urn:schemas-microsoft-com:vml" xmlns:wp14="http://schemas.microsoft.com/office/word/2010/wordprocessingDrawing" xmlns:wp="http://schemas.openxmlformats.org/drawingml/2006/wordprocessingDrawing" xmlns:w10="urn:schemas-microsoft-com:office:word" xmlns:w="http://schemas.openxmlformats.org/wordprocessingml/2006/main" xmlns:w14="http://schemas.microsoft.com/office/word/2010/wordml" xmlns:w15="http://schemas.microsoft.com/office/word/2012/wordml" xmlns:w16cex="http://schemas.microsoft.com/office/word/2018/wordml/cex" xmlns:w16cid="http://schemas.microsoft.com/office/word/2016/wordml/cid" xmlns:w16="http://schemas.microsoft.com/office/word/2018/wordml" xmlns:w16se="http://schemas.microsoft.com/office/word/2015/wordml/symex" xmlns:wpg="http://schemas.microsoft.com/office/word/2010/wordprocessingGroup" xmlns:wpi="http://schemas.microsoft.com/office/word/2010/wordprocessingInk" xmlns:wne="http://schemas.microsoft.com/office/word/2006/wordml" xmlns:wps="http://schemas.microsoft.com/office/word/2010/wordprocessingShape" mc:Ignorable="w14 w15 w16se w16cid w16 w16cex wp14">
   <w:endnote w:type="separator" w:id="-1">
     <w:p>
       <w:r>
@@ -6547,7 +7528,7 @@
 </file>
 
 <file path=word/footer1.xml><?xml version="1.0" encoding="utf-8"?>
-<w:ftr xmlns:wpc="http://schemas.microsoft.com/office/word/2010/wordprocessingCanvas" xmlns:cx="http://schemas.microsoft.com/office/drawing/2014/chartex" xmlns:cx1="http://schemas.microsoft.com/office/drawing/2015/9/8/chartex" xmlns:cx2="http://schemas.microsoft.com/office/drawing/2015/10/21/chartex" xmlns:cx3="http://schemas.microsoft.com/office/drawing/2016/5/9/chartex" xmlns:cx4="http://schemas.microsoft.com/office/drawing/2016/5/10/chartex" xmlns:cx5="http://schemas.microsoft.com/office/drawing/2016/5/11/chartex" xmlns:cx6="http://schemas.microsoft.com/office/drawing/2016/5/12/chartex" xmlns:cx7="http://schemas.microsoft.com/office/drawing/2016/5/13/chartex" xmlns:cx8="http://schemas.microsoft.com/office/drawing/2016/5/14/chartex" xmlns:mc="http://schemas.openxmlformats.org/markup-compatibility/2006" xmlns:aink="http://schemas.microsoft.com/office/drawing/2016/ink" xmlns:am3d="http://schemas.microsoft.com/office/drawing/2017/model3d" xmlns:o="urn:schemas-microsoft-com:office:office" xmlns:r="http://schemas.openxmlformats.org/officeDocument/2006/relationships" xmlns:m="http://schemas.openxmlformats.org/officeDocument/2006/math" xmlns:v="urn:schemas-microsoft-com:vml" xmlns:wp14="http://schemas.microsoft.com/office/word/2010/wordprocessingDrawing" xmlns:wp="http://schemas.openxmlformats.org/drawingml/2006/wordprocessingDrawing" xmlns:w10="urn:schemas-microsoft-com:office:word" xmlns:w="http://schemas.openxmlformats.org/wordprocessingml/2006/main" xmlns:w14="http://schemas.microsoft.com/office/word/2010/wordml" xmlns:w15="http://schemas.microsoft.com/office/word/2012/wordml" xmlns:w16cid="http://schemas.microsoft.com/office/word/2016/wordml/cid" xmlns:w16se="http://schemas.microsoft.com/office/word/2015/wordml/symex" xmlns:wpg="http://schemas.microsoft.com/office/word/2010/wordprocessingGroup" xmlns:wpi="http://schemas.microsoft.com/office/word/2010/wordprocessingInk" xmlns:wne="http://schemas.microsoft.com/office/word/2006/wordml" xmlns:wps="http://schemas.microsoft.com/office/word/2010/wordprocessingShape" mc:Ignorable="w14 w15 w16se w16cid wp14">
+<w:ftr xmlns:wpc="http://schemas.microsoft.com/office/word/2010/wordprocessingCanvas" xmlns:cx="http://schemas.microsoft.com/office/drawing/2014/chartex" xmlns:cx1="http://schemas.microsoft.com/office/drawing/2015/9/8/chartex" xmlns:cx2="http://schemas.microsoft.com/office/drawing/2015/10/21/chartex" xmlns:cx3="http://schemas.microsoft.com/office/drawing/2016/5/9/chartex" xmlns:cx4="http://schemas.microsoft.com/office/drawing/2016/5/10/chartex" xmlns:cx5="http://schemas.microsoft.com/office/drawing/2016/5/11/chartex" xmlns:cx6="http://schemas.microsoft.com/office/drawing/2016/5/12/chartex" xmlns:cx7="http://schemas.microsoft.com/office/drawing/2016/5/13/chartex" xmlns:cx8="http://schemas.microsoft.com/office/drawing/2016/5/14/chartex" xmlns:mc="http://schemas.openxmlformats.org/markup-compatibility/2006" xmlns:aink="http://schemas.microsoft.com/office/drawing/2016/ink" xmlns:am3d="http://schemas.microsoft.com/office/drawing/2017/model3d" xmlns:o="urn:schemas-microsoft-com:office:office" xmlns:r="http://schemas.openxmlformats.org/officeDocument/2006/relationships" xmlns:m="http://schemas.openxmlformats.org/officeDocument/2006/math" xmlns:v="urn:schemas-microsoft-com:vml" xmlns:wp14="http://schemas.microsoft.com/office/word/2010/wordprocessingDrawing" xmlns:wp="http://schemas.openxmlformats.org/drawingml/2006/wordprocessingDrawing" xmlns:w10="urn:schemas-microsoft-com:office:word" xmlns:w="http://schemas.openxmlformats.org/wordprocessingml/2006/main" xmlns:w14="http://schemas.microsoft.com/office/word/2010/wordml" xmlns:w15="http://schemas.microsoft.com/office/word/2012/wordml" xmlns:w16cex="http://schemas.microsoft.com/office/word/2018/wordml/cex" xmlns:w16cid="http://schemas.microsoft.com/office/word/2016/wordml/cid" xmlns:w16="http://schemas.microsoft.com/office/word/2018/wordml" xmlns:w16se="http://schemas.microsoft.com/office/word/2015/wordml/symex" xmlns:wpg="http://schemas.microsoft.com/office/word/2010/wordprocessingGroup" xmlns:wpi="http://schemas.microsoft.com/office/word/2010/wordprocessingInk" xmlns:wne="http://schemas.microsoft.com/office/word/2006/wordml" xmlns:wps="http://schemas.microsoft.com/office/word/2010/wordprocessingShape" mc:Ignorable="w14 w15 w16se w16cid w16 w16cex wp14">
   <w:p>
     <w:pPr>
       <w:pStyle w:val="Footer"/>
@@ -6588,7 +7569,7 @@
 </file>
 
 <file path=word/footer2.xml><?xml version="1.0" encoding="utf-8"?>
-<w:ftr xmlns:wpc="http://schemas.microsoft.com/office/word/2010/wordprocessingCanvas" xmlns:cx="http://schemas.microsoft.com/office/drawing/2014/chartex" xmlns:cx1="http://schemas.microsoft.com/office/drawing/2015/9/8/chartex" xmlns:cx2="http://schemas.microsoft.com/office/drawing/2015/10/21/chartex" xmlns:cx3="http://schemas.microsoft.com/office/drawing/2016/5/9/chartex" xmlns:cx4="http://schemas.microsoft.com/office/drawing/2016/5/10/chartex" xmlns:cx5="http://schemas.microsoft.com/office/drawing/2016/5/11/chartex" xmlns:cx6="http://schemas.microsoft.com/office/drawing/2016/5/12/chartex" xmlns:cx7="http://schemas.microsoft.com/office/drawing/2016/5/13/chartex" xmlns:cx8="http://schemas.microsoft.com/office/drawing/2016/5/14/chartex" xmlns:mc="http://schemas.openxmlformats.org/markup-compatibility/2006" xmlns:aink="http://schemas.microsoft.com/office/drawing/2016/ink" xmlns:am3d="http://schemas.microsoft.com/office/drawing/2017/model3d" xmlns:o="urn:schemas-microsoft-com:office:office" xmlns:r="http://schemas.openxmlformats.org/officeDocument/2006/relationships" xmlns:m="http://schemas.openxmlformats.org/officeDocument/2006/math" xmlns:v="urn:schemas-microsoft-com:vml" xmlns:wp14="http://schemas.microsoft.com/office/word/2010/wordprocessingDrawing" xmlns:wp="http://schemas.openxmlformats.org/drawingml/2006/wordprocessingDrawing" xmlns:w10="urn:schemas-microsoft-com:office:word" xmlns:w="http://schemas.openxmlformats.org/wordprocessingml/2006/main" xmlns:w14="http://schemas.microsoft.com/office/word/2010/wordml" xmlns:w15="http://schemas.microsoft.com/office/word/2012/wordml" xmlns:w16cid="http://schemas.microsoft.com/office/word/2016/wordml/cid" xmlns:w16se="http://schemas.microsoft.com/office/word/2015/wordml/symex" xmlns:wpg="http://schemas.microsoft.com/office/word/2010/wordprocessingGroup" xmlns:wpi="http://schemas.microsoft.com/office/word/2010/wordprocessingInk" xmlns:wne="http://schemas.microsoft.com/office/word/2006/wordml" xmlns:wps="http://schemas.microsoft.com/office/word/2010/wordprocessingShape" mc:Ignorable="w14 w15 w16se w16cid wp14">
+<w:ftr xmlns:wpc="http://schemas.microsoft.com/office/word/2010/wordprocessingCanvas" xmlns:cx="http://schemas.microsoft.com/office/drawing/2014/chartex" xmlns:cx1="http://schemas.microsoft.com/office/drawing/2015/9/8/chartex" xmlns:cx2="http://schemas.microsoft.com/office/drawing/2015/10/21/chartex" xmlns:cx3="http://schemas.microsoft.com/office/drawing/2016/5/9/chartex" xmlns:cx4="http://schemas.microsoft.com/office/drawing/2016/5/10/chartex" xmlns:cx5="http://schemas.microsoft.com/office/drawing/2016/5/11/chartex" xmlns:cx6="http://schemas.microsoft.com/office/drawing/2016/5/12/chartex" xmlns:cx7="http://schemas.microsoft.com/office/drawing/2016/5/13/chartex" xmlns:cx8="http://schemas.microsoft.com/office/drawing/2016/5/14/chartex" xmlns:mc="http://schemas.openxmlformats.org/markup-compatibility/2006" xmlns:aink="http://schemas.microsoft.com/office/drawing/2016/ink" xmlns:am3d="http://schemas.microsoft.com/office/drawing/2017/model3d" xmlns:o="urn:schemas-microsoft-com:office:office" xmlns:r="http://schemas.openxmlformats.org/officeDocument/2006/relationships" xmlns:m="http://schemas.openxmlformats.org/officeDocument/2006/math" xmlns:v="urn:schemas-microsoft-com:vml" xmlns:wp14="http://schemas.microsoft.com/office/word/2010/wordprocessingDrawing" xmlns:wp="http://schemas.openxmlformats.org/drawingml/2006/wordprocessingDrawing" xmlns:w10="urn:schemas-microsoft-com:office:word" xmlns:w="http://schemas.openxmlformats.org/wordprocessingml/2006/main" xmlns:w14="http://schemas.microsoft.com/office/word/2010/wordml" xmlns:w15="http://schemas.microsoft.com/office/word/2012/wordml" xmlns:w16cex="http://schemas.microsoft.com/office/word/2018/wordml/cex" xmlns:w16cid="http://schemas.microsoft.com/office/word/2016/wordml/cid" xmlns:w16="http://schemas.microsoft.com/office/word/2018/wordml" xmlns:w16se="http://schemas.microsoft.com/office/word/2015/wordml/symex" xmlns:wpg="http://schemas.microsoft.com/office/word/2010/wordprocessingGroup" xmlns:wpi="http://schemas.microsoft.com/office/word/2010/wordprocessingInk" xmlns:wne="http://schemas.microsoft.com/office/word/2006/wordml" xmlns:wps="http://schemas.microsoft.com/office/word/2010/wordprocessingShape" mc:Ignorable="w14 w15 w16se w16cid w16 w16cex wp14">
   <w:p>
     <w:pPr>
       <w:pStyle w:val="Footer"/>
@@ -6598,7 +7579,7 @@
 </file>
 
 <file path=word/footer3.xml><?xml version="1.0" encoding="utf-8"?>
-<w:ftr xmlns:wpc="http://schemas.microsoft.com/office/word/2010/wordprocessingCanvas" xmlns:cx="http://schemas.microsoft.com/office/drawing/2014/chartex" xmlns:cx1="http://schemas.microsoft.com/office/drawing/2015/9/8/chartex" xmlns:cx2="http://schemas.microsoft.com/office/drawing/2015/10/21/chartex" xmlns:cx3="http://schemas.microsoft.com/office/drawing/2016/5/9/chartex" xmlns:cx4="http://schemas.microsoft.com/office/drawing/2016/5/10/chartex" xmlns:cx5="http://schemas.microsoft.com/office/drawing/2016/5/11/chartex" xmlns:cx6="http://schemas.microsoft.com/office/drawing/2016/5/12/chartex" xmlns:cx7="http://schemas.microsoft.com/office/drawing/2016/5/13/chartex" xmlns:cx8="http://schemas.microsoft.com/office/drawing/2016/5/14/chartex" xmlns:mc="http://schemas.openxmlformats.org/markup-compatibility/2006" xmlns:aink="http://schemas.microsoft.com/office/drawing/2016/ink" xmlns:am3d="http://schemas.microsoft.com/office/drawing/2017/model3d" xmlns:o="urn:schemas-microsoft-com:office:office" xmlns:r="http://schemas.openxmlformats.org/officeDocument/2006/relationships" xmlns:m="http://schemas.openxmlformats.org/officeDocument/2006/math" xmlns:v="urn:schemas-microsoft-com:vml" xmlns:wp14="http://schemas.microsoft.com/office/word/2010/wordprocessingDrawing" xmlns:wp="http://schemas.openxmlformats.org/drawingml/2006/wordprocessingDrawing" xmlns:w10="urn:schemas-microsoft-com:office:word" xmlns:w="http://schemas.openxmlformats.org/wordprocessingml/2006/main" xmlns:w14="http://schemas.microsoft.com/office/word/2010/wordml" xmlns:w15="http://schemas.microsoft.com/office/word/2012/wordml" xmlns:w16cid="http://schemas.microsoft.com/office/word/2016/wordml/cid" xmlns:w16se="http://schemas.microsoft.com/office/word/2015/wordml/symex" xmlns:wpg="http://schemas.microsoft.com/office/word/2010/wordprocessingGroup" xmlns:wpi="http://schemas.microsoft.com/office/word/2010/wordprocessingInk" xmlns:wne="http://schemas.microsoft.com/office/word/2006/wordml" xmlns:wps="http://schemas.microsoft.com/office/word/2010/wordprocessingShape" mc:Ignorable="w14 w15 w16se w16cid wp14">
+<w:ftr xmlns:wpc="http://schemas.microsoft.com/office/word/2010/wordprocessingCanvas" xmlns:cx="http://schemas.microsoft.com/office/drawing/2014/chartex" xmlns:cx1="http://schemas.microsoft.com/office/drawing/2015/9/8/chartex" xmlns:cx2="http://schemas.microsoft.com/office/drawing/2015/10/21/chartex" xmlns:cx3="http://schemas.microsoft.com/office/drawing/2016/5/9/chartex" xmlns:cx4="http://schemas.microsoft.com/office/drawing/2016/5/10/chartex" xmlns:cx5="http://schemas.microsoft.com/office/drawing/2016/5/11/chartex" xmlns:cx6="http://schemas.microsoft.com/office/drawing/2016/5/12/chartex" xmlns:cx7="http://schemas.microsoft.com/office/drawing/2016/5/13/chartex" xmlns:cx8="http://schemas.microsoft.com/office/drawing/2016/5/14/chartex" xmlns:mc="http://schemas.openxmlformats.org/markup-compatibility/2006" xmlns:aink="http://schemas.microsoft.com/office/drawing/2016/ink" xmlns:am3d="http://schemas.microsoft.com/office/drawing/2017/model3d" xmlns:o="urn:schemas-microsoft-com:office:office" xmlns:r="http://schemas.openxmlformats.org/officeDocument/2006/relationships" xmlns:m="http://schemas.openxmlformats.org/officeDocument/2006/math" xmlns:v="urn:schemas-microsoft-com:vml" xmlns:wp14="http://schemas.microsoft.com/office/word/2010/wordprocessingDrawing" xmlns:wp="http://schemas.openxmlformats.org/drawingml/2006/wordprocessingDrawing" xmlns:w10="urn:schemas-microsoft-com:office:word" xmlns:w="http://schemas.openxmlformats.org/wordprocessingml/2006/main" xmlns:w14="http://schemas.microsoft.com/office/word/2010/wordml" xmlns:w15="http://schemas.microsoft.com/office/word/2012/wordml" xmlns:w16cex="http://schemas.microsoft.com/office/word/2018/wordml/cex" xmlns:w16cid="http://schemas.microsoft.com/office/word/2016/wordml/cid" xmlns:w16="http://schemas.microsoft.com/office/word/2018/wordml" xmlns:w16se="http://schemas.microsoft.com/office/word/2015/wordml/symex" xmlns:wpg="http://schemas.microsoft.com/office/word/2010/wordprocessingGroup" xmlns:wpi="http://schemas.microsoft.com/office/word/2010/wordprocessingInk" xmlns:wne="http://schemas.microsoft.com/office/word/2006/wordml" xmlns:wps="http://schemas.microsoft.com/office/word/2010/wordprocessingShape" mc:Ignorable="w14 w15 w16se w16cid w16 w16cex wp14">
   <w:p>
     <w:pPr>
       <w:pStyle w:val="Footer"/>
@@ -6608,7 +7589,7 @@
 </file>
 
 <file path=word/footer4.xml><?xml version="1.0" encoding="utf-8"?>
-<w:ftr xmlns:wpc="http://schemas.microsoft.com/office/word/2010/wordprocessingCanvas" xmlns:cx="http://schemas.microsoft.com/office/drawing/2014/chartex" xmlns:cx1="http://schemas.microsoft.com/office/drawing/2015/9/8/chartex" xmlns:cx2="http://schemas.microsoft.com/office/drawing/2015/10/21/chartex" xmlns:cx3="http://schemas.microsoft.com/office/drawing/2016/5/9/chartex" xmlns:cx4="http://schemas.microsoft.com/office/drawing/2016/5/10/chartex" xmlns:cx5="http://schemas.microsoft.com/office/drawing/2016/5/11/chartex" xmlns:cx6="http://schemas.microsoft.com/office/drawing/2016/5/12/chartex" xmlns:cx7="http://schemas.microsoft.com/office/drawing/2016/5/13/chartex" xmlns:cx8="http://schemas.microsoft.com/office/drawing/2016/5/14/chartex" xmlns:mc="http://schemas.openxmlformats.org/markup-compatibility/2006" xmlns:aink="http://schemas.microsoft.com/office/drawing/2016/ink" xmlns:am3d="http://schemas.microsoft.com/office/drawing/2017/model3d" xmlns:o="urn:schemas-microsoft-com:office:office" xmlns:r="http://schemas.openxmlformats.org/officeDocument/2006/relationships" xmlns:m="http://schemas.openxmlformats.org/officeDocument/2006/math" xmlns:v="urn:schemas-microsoft-com:vml" xmlns:wp14="http://schemas.microsoft.com/office/word/2010/wordprocessingDrawing" xmlns:wp="http://schemas.openxmlformats.org/drawingml/2006/wordprocessingDrawing" xmlns:w10="urn:schemas-microsoft-com:office:word" xmlns:w="http://schemas.openxmlformats.org/wordprocessingml/2006/main" xmlns:w14="http://schemas.microsoft.com/office/word/2010/wordml" xmlns:w15="http://schemas.microsoft.com/office/word/2012/wordml" xmlns:w16cid="http://schemas.microsoft.com/office/word/2016/wordml/cid" xmlns:w16se="http://schemas.microsoft.com/office/word/2015/wordml/symex" xmlns:wpg="http://schemas.microsoft.com/office/word/2010/wordprocessingGroup" xmlns:wpi="http://schemas.microsoft.com/office/word/2010/wordprocessingInk" xmlns:wne="http://schemas.microsoft.com/office/word/2006/wordml" xmlns:wps="http://schemas.microsoft.com/office/word/2010/wordprocessingShape" mc:Ignorable="w14 w15 w16se w16cid wp14">
+<w:ftr xmlns:wpc="http://schemas.microsoft.com/office/word/2010/wordprocessingCanvas" xmlns:cx="http://schemas.microsoft.com/office/drawing/2014/chartex" xmlns:cx1="http://schemas.microsoft.com/office/drawing/2015/9/8/chartex" xmlns:cx2="http://schemas.microsoft.com/office/drawing/2015/10/21/chartex" xmlns:cx3="http://schemas.microsoft.com/office/drawing/2016/5/9/chartex" xmlns:cx4="http://schemas.microsoft.com/office/drawing/2016/5/10/chartex" xmlns:cx5="http://schemas.microsoft.com/office/drawing/2016/5/11/chartex" xmlns:cx6="http://schemas.microsoft.com/office/drawing/2016/5/12/chartex" xmlns:cx7="http://schemas.microsoft.com/office/drawing/2016/5/13/chartex" xmlns:cx8="http://schemas.microsoft.com/office/drawing/2016/5/14/chartex" xmlns:mc="http://schemas.openxmlformats.org/markup-compatibility/2006" xmlns:aink="http://schemas.microsoft.com/office/drawing/2016/ink" xmlns:am3d="http://schemas.microsoft.com/office/drawing/2017/model3d" xmlns:o="urn:schemas-microsoft-com:office:office" xmlns:r="http://schemas.openxmlformats.org/officeDocument/2006/relationships" xmlns:m="http://schemas.openxmlformats.org/officeDocument/2006/math" xmlns:v="urn:schemas-microsoft-com:vml" xmlns:wp14="http://schemas.microsoft.com/office/word/2010/wordprocessingDrawing" xmlns:wp="http://schemas.openxmlformats.org/drawingml/2006/wordprocessingDrawing" xmlns:w10="urn:schemas-microsoft-com:office:word" xmlns:w="http://schemas.openxmlformats.org/wordprocessingml/2006/main" xmlns:w14="http://schemas.microsoft.com/office/word/2010/wordml" xmlns:w15="http://schemas.microsoft.com/office/word/2012/wordml" xmlns:w16cex="http://schemas.microsoft.com/office/word/2018/wordml/cex" xmlns:w16cid="http://schemas.microsoft.com/office/word/2016/wordml/cid" xmlns:w16="http://schemas.microsoft.com/office/word/2018/wordml" xmlns:w16se="http://schemas.microsoft.com/office/word/2015/wordml/symex" xmlns:wpg="http://schemas.microsoft.com/office/word/2010/wordprocessingGroup" xmlns:wpi="http://schemas.microsoft.com/office/word/2010/wordprocessingInk" xmlns:wne="http://schemas.microsoft.com/office/word/2006/wordml" xmlns:wps="http://schemas.microsoft.com/office/word/2010/wordprocessingShape" mc:Ignorable="w14 w15 w16se w16cid w16 w16cex wp14">
   <w:p>
     <w:pPr>
       <w:pStyle w:val="Footer"/>
@@ -6649,7 +7630,7 @@
 </file>
 
 <file path=word/footer5.xml><?xml version="1.0" encoding="utf-8"?>
-<w:ftr xmlns:wpc="http://schemas.microsoft.com/office/word/2010/wordprocessingCanvas" xmlns:cx="http://schemas.microsoft.com/office/drawing/2014/chartex" xmlns:cx1="http://schemas.microsoft.com/office/drawing/2015/9/8/chartex" xmlns:cx2="http://schemas.microsoft.com/office/drawing/2015/10/21/chartex" xmlns:cx3="http://schemas.microsoft.com/office/drawing/2016/5/9/chartex" xmlns:cx4="http://schemas.microsoft.com/office/drawing/2016/5/10/chartex" xmlns:cx5="http://schemas.microsoft.com/office/drawing/2016/5/11/chartex" xmlns:cx6="http://schemas.microsoft.com/office/drawing/2016/5/12/chartex" xmlns:cx7="http://schemas.microsoft.com/office/drawing/2016/5/13/chartex" xmlns:cx8="http://schemas.microsoft.com/office/drawing/2016/5/14/chartex" xmlns:mc="http://schemas.openxmlformats.org/markup-compatibility/2006" xmlns:aink="http://schemas.microsoft.com/office/drawing/2016/ink" xmlns:am3d="http://schemas.microsoft.com/office/drawing/2017/model3d" xmlns:o="urn:schemas-microsoft-com:office:office" xmlns:r="http://schemas.openxmlformats.org/officeDocument/2006/relationships" xmlns:m="http://schemas.openxmlformats.org/officeDocument/2006/math" xmlns:v="urn:schemas-microsoft-com:vml" xmlns:wp14="http://schemas.microsoft.com/office/word/2010/wordprocessingDrawing" xmlns:wp="http://schemas.openxmlformats.org/drawingml/2006/wordprocessingDrawing" xmlns:w10="urn:schemas-microsoft-com:office:word" xmlns:w="http://schemas.openxmlformats.org/wordprocessingml/2006/main" xmlns:w14="http://schemas.microsoft.com/office/word/2010/wordml" xmlns:w15="http://schemas.microsoft.com/office/word/2012/wordml" xmlns:w16cid="http://schemas.microsoft.com/office/word/2016/wordml/cid" xmlns:w16se="http://schemas.microsoft.com/office/word/2015/wordml/symex" xmlns:wpg="http://schemas.microsoft.com/office/word/2010/wordprocessingGroup" xmlns:wpi="http://schemas.microsoft.com/office/word/2010/wordprocessingInk" xmlns:wne="http://schemas.microsoft.com/office/word/2006/wordml" xmlns:wps="http://schemas.microsoft.com/office/word/2010/wordprocessingShape" mc:Ignorable="w14 w15 w16se w16cid wp14">
+<w:ftr xmlns:wpc="http://schemas.microsoft.com/office/word/2010/wordprocessingCanvas" xmlns:cx="http://schemas.microsoft.com/office/drawing/2014/chartex" xmlns:cx1="http://schemas.microsoft.com/office/drawing/2015/9/8/chartex" xmlns:cx2="http://schemas.microsoft.com/office/drawing/2015/10/21/chartex" xmlns:cx3="http://schemas.microsoft.com/office/drawing/2016/5/9/chartex" xmlns:cx4="http://schemas.microsoft.com/office/drawing/2016/5/10/chartex" xmlns:cx5="http://schemas.microsoft.com/office/drawing/2016/5/11/chartex" xmlns:cx6="http://schemas.microsoft.com/office/drawing/2016/5/12/chartex" xmlns:cx7="http://schemas.microsoft.com/office/drawing/2016/5/13/chartex" xmlns:cx8="http://schemas.microsoft.com/office/drawing/2016/5/14/chartex" xmlns:mc="http://schemas.openxmlformats.org/markup-compatibility/2006" xmlns:aink="http://schemas.microsoft.com/office/drawing/2016/ink" xmlns:am3d="http://schemas.microsoft.com/office/drawing/2017/model3d" xmlns:o="urn:schemas-microsoft-com:office:office" xmlns:r="http://schemas.openxmlformats.org/officeDocument/2006/relationships" xmlns:m="http://schemas.openxmlformats.org/officeDocument/2006/math" xmlns:v="urn:schemas-microsoft-com:vml" xmlns:wp14="http://schemas.microsoft.com/office/word/2010/wordprocessingDrawing" xmlns:wp="http://schemas.openxmlformats.org/drawingml/2006/wordprocessingDrawing" xmlns:w10="urn:schemas-microsoft-com:office:word" xmlns:w="http://schemas.openxmlformats.org/wordprocessingml/2006/main" xmlns:w14="http://schemas.microsoft.com/office/word/2010/wordml" xmlns:w15="http://schemas.microsoft.com/office/word/2012/wordml" xmlns:w16cex="http://schemas.microsoft.com/office/word/2018/wordml/cex" xmlns:w16cid="http://schemas.microsoft.com/office/word/2016/wordml/cid" xmlns:w16="http://schemas.microsoft.com/office/word/2018/wordml" xmlns:w16se="http://schemas.microsoft.com/office/word/2015/wordml/symex" xmlns:wpg="http://schemas.microsoft.com/office/word/2010/wordprocessingGroup" xmlns:wpi="http://schemas.microsoft.com/office/word/2010/wordprocessingInk" xmlns:wne="http://schemas.microsoft.com/office/word/2006/wordml" xmlns:wps="http://schemas.microsoft.com/office/word/2010/wordprocessingShape" mc:Ignorable="w14 w15 w16se w16cid w16 w16cex wp14">
   <w:p>
     <w:pPr>
       <w:pStyle w:val="Footer"/>
@@ -6659,7 +7640,7 @@
 </file>
 
 <file path=word/footer6.xml><?xml version="1.0" encoding="utf-8"?>
-<w:ftr xmlns:wpc="http://schemas.microsoft.com/office/word/2010/wordprocessingCanvas" xmlns:cx="http://schemas.microsoft.com/office/drawing/2014/chartex" xmlns:cx1="http://schemas.microsoft.com/office/drawing/2015/9/8/chartex" xmlns:cx2="http://schemas.microsoft.com/office/drawing/2015/10/21/chartex" xmlns:cx3="http://schemas.microsoft.com/office/drawing/2016/5/9/chartex" xmlns:cx4="http://schemas.microsoft.com/office/drawing/2016/5/10/chartex" xmlns:cx5="http://schemas.microsoft.com/office/drawing/2016/5/11/chartex" xmlns:cx6="http://schemas.microsoft.com/office/drawing/2016/5/12/chartex" xmlns:cx7="http://schemas.microsoft.com/office/drawing/2016/5/13/chartex" xmlns:cx8="http://schemas.microsoft.com/office/drawing/2016/5/14/chartex" xmlns:mc="http://schemas.openxmlformats.org/markup-compatibility/2006" xmlns:aink="http://schemas.microsoft.com/office/drawing/2016/ink" xmlns:am3d="http://schemas.microsoft.com/office/drawing/2017/model3d" xmlns:o="urn:schemas-microsoft-com:office:office" xmlns:r="http://schemas.openxmlformats.org/officeDocument/2006/relationships" xmlns:m="http://schemas.openxmlformats.org/officeDocument/2006/math" xmlns:v="urn:schemas-microsoft-com:vml" xmlns:wp14="http://schemas.microsoft.com/office/word/2010/wordprocessingDrawing" xmlns:wp="http://schemas.openxmlformats.org/drawingml/2006/wordprocessingDrawing" xmlns:w10="urn:schemas-microsoft-com:office:word" xmlns:w="http://schemas.openxmlformats.org/wordprocessingml/2006/main" xmlns:w14="http://schemas.microsoft.com/office/word/2010/wordml" xmlns:w15="http://schemas.microsoft.com/office/word/2012/wordml" xmlns:w16cid="http://schemas.microsoft.com/office/word/2016/wordml/cid" xmlns:w16se="http://schemas.microsoft.com/office/word/2015/wordml/symex" xmlns:wpg="http://schemas.microsoft.com/office/word/2010/wordprocessingGroup" xmlns:wpi="http://schemas.microsoft.com/office/word/2010/wordprocessingInk" xmlns:wne="http://schemas.microsoft.com/office/word/2006/wordml" xmlns:wps="http://schemas.microsoft.com/office/word/2010/wordprocessingShape" mc:Ignorable="w14 w15 w16se w16cid wp14">
+<w:ftr xmlns:wpc="http://schemas.microsoft.com/office/word/2010/wordprocessingCanvas" xmlns:cx="http://schemas.microsoft.com/office/drawing/2014/chartex" xmlns:cx1="http://schemas.microsoft.com/office/drawing/2015/9/8/chartex" xmlns:cx2="http://schemas.microsoft.com/office/drawing/2015/10/21/chartex" xmlns:cx3="http://schemas.microsoft.com/office/drawing/2016/5/9/chartex" xmlns:cx4="http://schemas.microsoft.com/office/drawing/2016/5/10/chartex" xmlns:cx5="http://schemas.microsoft.com/office/drawing/2016/5/11/chartex" xmlns:cx6="http://schemas.microsoft.com/office/drawing/2016/5/12/chartex" xmlns:cx7="http://schemas.microsoft.com/office/drawing/2016/5/13/chartex" xmlns:cx8="http://schemas.microsoft.com/office/drawing/2016/5/14/chartex" xmlns:mc="http://schemas.openxmlformats.org/markup-compatibility/2006" xmlns:aink="http://schemas.microsoft.com/office/drawing/2016/ink" xmlns:am3d="http://schemas.microsoft.com/office/drawing/2017/model3d" xmlns:o="urn:schemas-microsoft-com:office:office" xmlns:r="http://schemas.openxmlformats.org/officeDocument/2006/relationships" xmlns:m="http://schemas.openxmlformats.org/officeDocument/2006/math" xmlns:v="urn:schemas-microsoft-com:vml" xmlns:wp14="http://schemas.microsoft.com/office/word/2010/wordprocessingDrawing" xmlns:wp="http://schemas.openxmlformats.org/drawingml/2006/wordprocessingDrawing" xmlns:w10="urn:schemas-microsoft-com:office:word" xmlns:w="http://schemas.openxmlformats.org/wordprocessingml/2006/main" xmlns:w14="http://schemas.microsoft.com/office/word/2010/wordml" xmlns:w15="http://schemas.microsoft.com/office/word/2012/wordml" xmlns:w16cex="http://schemas.microsoft.com/office/word/2018/wordml/cex" xmlns:w16cid="http://schemas.microsoft.com/office/word/2016/wordml/cid" xmlns:w16="http://schemas.microsoft.com/office/word/2018/wordml" xmlns:w16se="http://schemas.microsoft.com/office/word/2015/wordml/symex" xmlns:wpg="http://schemas.microsoft.com/office/word/2010/wordprocessingGroup" xmlns:wpi="http://schemas.microsoft.com/office/word/2010/wordprocessingInk" xmlns:wne="http://schemas.microsoft.com/office/word/2006/wordml" xmlns:wps="http://schemas.microsoft.com/office/word/2010/wordprocessingShape" mc:Ignorable="w14 w15 w16se w16cid w16 w16cex wp14">
   <w:p>
     <w:pPr>
       <w:pStyle w:val="Footer"/>
@@ -6709,7 +7690,7 @@
 </file>
 
 <file path=word/footer7.xml><?xml version="1.0" encoding="utf-8"?>
-<w:ftr xmlns:wpc="http://schemas.microsoft.com/office/word/2010/wordprocessingCanvas" xmlns:cx="http://schemas.microsoft.com/office/drawing/2014/chartex" xmlns:cx1="http://schemas.microsoft.com/office/drawing/2015/9/8/chartex" xmlns:cx2="http://schemas.microsoft.com/office/drawing/2015/10/21/chartex" xmlns:cx3="http://schemas.microsoft.com/office/drawing/2016/5/9/chartex" xmlns:cx4="http://schemas.microsoft.com/office/drawing/2016/5/10/chartex" xmlns:cx5="http://schemas.microsoft.com/office/drawing/2016/5/11/chartex" xmlns:cx6="http://schemas.microsoft.com/office/drawing/2016/5/12/chartex" xmlns:cx7="http://schemas.microsoft.com/office/drawing/2016/5/13/chartex" xmlns:cx8="http://schemas.microsoft.com/office/drawing/2016/5/14/chartex" xmlns:mc="http://schemas.openxmlformats.org/markup-compatibility/2006" xmlns:aink="http://schemas.microsoft.com/office/drawing/2016/ink" xmlns:am3d="http://schemas.microsoft.com/office/drawing/2017/model3d" xmlns:o="urn:schemas-microsoft-com:office:office" xmlns:r="http://schemas.openxmlformats.org/officeDocument/2006/relationships" xmlns:m="http://schemas.openxmlformats.org/officeDocument/2006/math" xmlns:v="urn:schemas-microsoft-com:vml" xmlns:wp14="http://schemas.microsoft.com/office/word/2010/wordprocessingDrawing" xmlns:wp="http://schemas.openxmlformats.org/drawingml/2006/wordprocessingDrawing" xmlns:w10="urn:schemas-microsoft-com:office:word" xmlns:w="http://schemas.openxmlformats.org/wordprocessingml/2006/main" xmlns:w14="http://schemas.microsoft.com/office/word/2010/wordml" xmlns:w15="http://schemas.microsoft.com/office/word/2012/wordml" xmlns:w16cid="http://schemas.microsoft.com/office/word/2016/wordml/cid" xmlns:w16se="http://schemas.microsoft.com/office/word/2015/wordml/symex" xmlns:wpg="http://schemas.microsoft.com/office/word/2010/wordprocessingGroup" xmlns:wpi="http://schemas.microsoft.com/office/word/2010/wordprocessingInk" xmlns:wne="http://schemas.microsoft.com/office/word/2006/wordml" xmlns:wps="http://schemas.microsoft.com/office/word/2010/wordprocessingShape" mc:Ignorable="w14 w15 w16se w16cid wp14">
+<w:ftr xmlns:wpc="http://schemas.microsoft.com/office/word/2010/wordprocessingCanvas" xmlns:cx="http://schemas.microsoft.com/office/drawing/2014/chartex" xmlns:cx1="http://schemas.microsoft.com/office/drawing/2015/9/8/chartex" xmlns:cx2="http://schemas.microsoft.com/office/drawing/2015/10/21/chartex" xmlns:cx3="http://schemas.microsoft.com/office/drawing/2016/5/9/chartex" xmlns:cx4="http://schemas.microsoft.com/office/drawing/2016/5/10/chartex" xmlns:cx5="http://schemas.microsoft.com/office/drawing/2016/5/11/chartex" xmlns:cx6="http://schemas.microsoft.com/office/drawing/2016/5/12/chartex" xmlns:cx7="http://schemas.microsoft.com/office/drawing/2016/5/13/chartex" xmlns:cx8="http://schemas.microsoft.com/office/drawing/2016/5/14/chartex" xmlns:mc="http://schemas.openxmlformats.org/markup-compatibility/2006" xmlns:aink="http://schemas.microsoft.com/office/drawing/2016/ink" xmlns:am3d="http://schemas.microsoft.com/office/drawing/2017/model3d" xmlns:o="urn:schemas-microsoft-com:office:office" xmlns:r="http://schemas.openxmlformats.org/officeDocument/2006/relationships" xmlns:m="http://schemas.openxmlformats.org/officeDocument/2006/math" xmlns:v="urn:schemas-microsoft-com:vml" xmlns:wp14="http://schemas.microsoft.com/office/word/2010/wordprocessingDrawing" xmlns:wp="http://schemas.openxmlformats.org/drawingml/2006/wordprocessingDrawing" xmlns:w10="urn:schemas-microsoft-com:office:word" xmlns:w="http://schemas.openxmlformats.org/wordprocessingml/2006/main" xmlns:w14="http://schemas.microsoft.com/office/word/2010/wordml" xmlns:w15="http://schemas.microsoft.com/office/word/2012/wordml" xmlns:w16cex="http://schemas.microsoft.com/office/word/2018/wordml/cex" xmlns:w16cid="http://schemas.microsoft.com/office/word/2016/wordml/cid" xmlns:w16="http://schemas.microsoft.com/office/word/2018/wordml" xmlns:w16se="http://schemas.microsoft.com/office/word/2015/wordml/symex" xmlns:wpg="http://schemas.microsoft.com/office/word/2010/wordprocessingGroup" xmlns:wpi="http://schemas.microsoft.com/office/word/2010/wordprocessingInk" xmlns:wne="http://schemas.microsoft.com/office/word/2006/wordml" xmlns:wps="http://schemas.microsoft.com/office/word/2010/wordprocessingShape" mc:Ignorable="w14 w15 w16se w16cid w16 w16cex wp14">
   <w:p>
     <w:pPr>
       <w:pStyle w:val="Footer"/>
@@ -6759,7 +7740,7 @@
 </file>
 
 <file path=word/footnotes.xml><?xml version="1.0" encoding="utf-8"?>
-<w:footnotes xmlns:wpc="http://schemas.microsoft.com/office/word/2010/wordprocessingCanvas" xmlns:cx="http://schemas.microsoft.com/office/drawing/2014/chartex" xmlns:cx1="http://schemas.microsoft.com/office/drawing/2015/9/8/chartex" xmlns:cx2="http://schemas.microsoft.com/office/drawing/2015/10/21/chartex" xmlns:cx3="http://schemas.microsoft.com/office/drawing/2016/5/9/chartex" xmlns:cx4="http://schemas.microsoft.com/office/drawing/2016/5/10/chartex" xmlns:cx5="http://schemas.microsoft.com/office/drawing/2016/5/11/chartex" xmlns:cx6="http://schemas.microsoft.com/office/drawing/2016/5/12/chartex" xmlns:cx7="http://schemas.microsoft.com/office/drawing/2016/5/13/chartex" xmlns:cx8="http://schemas.microsoft.com/office/drawing/2016/5/14/chartex" xmlns:mc="http://schemas.openxmlformats.org/markup-compatibility/2006" xmlns:aink="http://schemas.microsoft.com/office/drawing/2016/ink" xmlns:am3d="http://schemas.microsoft.com/office/drawing/2017/model3d" xmlns:o="urn:schemas-microsoft-com:office:office" xmlns:r="http://schemas.openxmlformats.org/officeDocument/2006/relationships" xmlns:m="http://schemas.openxmlformats.org/officeDocument/2006/math" xmlns:v="urn:schemas-microsoft-com:vml" xmlns:wp14="http://schemas.microsoft.com/office/word/2010/wordprocessingDrawing" xmlns:wp="http://schemas.openxmlformats.org/drawingml/2006/wordprocessingDrawing" xmlns:w10="urn:schemas-microsoft-com:office:word" xmlns:w="http://schemas.openxmlformats.org/wordprocessingml/2006/main" xmlns:w14="http://schemas.microsoft.com/office/word/2010/wordml" xmlns:w15="http://schemas.microsoft.com/office/word/2012/wordml" xmlns:w16cid="http://schemas.microsoft.com/office/word/2016/wordml/cid" xmlns:w16se="http://schemas.microsoft.com/office/word/2015/wordml/symex" xmlns:wpg="http://schemas.microsoft.com/office/word/2010/wordprocessingGroup" xmlns:wpi="http://schemas.microsoft.com/office/word/2010/wordprocessingInk" xmlns:wne="http://schemas.microsoft.com/office/word/2006/wordml" xmlns:wps="http://schemas.microsoft.com/office/word/2010/wordprocessingShape" mc:Ignorable="w14 w15 w16se w16cid wp14">
+<w:footnotes xmlns:wpc="http://schemas.microsoft.com/office/word/2010/wordprocessingCanvas" xmlns:cx="http://schemas.microsoft.com/office/drawing/2014/chartex" xmlns:cx1="http://schemas.microsoft.com/office/drawing/2015/9/8/chartex" xmlns:cx2="http://schemas.microsoft.com/office/drawing/2015/10/21/chartex" xmlns:cx3="http://schemas.microsoft.com/office/drawing/2016/5/9/chartex" xmlns:cx4="http://schemas.microsoft.com/office/drawing/2016/5/10/chartex" xmlns:cx5="http://schemas.microsoft.com/office/drawing/2016/5/11/chartex" xmlns:cx6="http://schemas.microsoft.com/office/drawing/2016/5/12/chartex" xmlns:cx7="http://schemas.microsoft.com/office/drawing/2016/5/13/chartex" xmlns:cx8="http://schemas.microsoft.com/office/drawing/2016/5/14/chartex" xmlns:mc="http://schemas.openxmlformats.org/markup-compatibility/2006" xmlns:aink="http://schemas.microsoft.com/office/drawing/2016/ink" xmlns:am3d="http://schemas.microsoft.com/office/drawing/2017/model3d" xmlns:o="urn:schemas-microsoft-com:office:office" xmlns:r="http://schemas.openxmlformats.org/officeDocument/2006/relationships" xmlns:m="http://schemas.openxmlformats.org/officeDocument/2006/math" xmlns:v="urn:schemas-microsoft-com:vml" xmlns:wp14="http://schemas.microsoft.com/office/word/2010/wordprocessingDrawing" xmlns:wp="http://schemas.openxmlformats.org/drawingml/2006/wordprocessingDrawing" xmlns:w10="urn:schemas-microsoft-com:office:word" xmlns:w="http://schemas.openxmlformats.org/wordprocessingml/2006/main" xmlns:w14="http://schemas.microsoft.com/office/word/2010/wordml" xmlns:w15="http://schemas.microsoft.com/office/word/2012/wordml" xmlns:w16cex="http://schemas.microsoft.com/office/word/2018/wordml/cex" xmlns:w16cid="http://schemas.microsoft.com/office/word/2016/wordml/cid" xmlns:w16="http://schemas.microsoft.com/office/word/2018/wordml" xmlns:w16se="http://schemas.microsoft.com/office/word/2015/wordml/symex" xmlns:wpg="http://schemas.microsoft.com/office/word/2010/wordprocessingGroup" xmlns:wpi="http://schemas.microsoft.com/office/word/2010/wordprocessingInk" xmlns:wne="http://schemas.microsoft.com/office/word/2006/wordml" xmlns:wps="http://schemas.microsoft.com/office/word/2010/wordprocessingShape" mc:Ignorable="w14 w15 w16se w16cid w16 w16cex wp14">
   <w:footnote w:type="separator" w:id="-1">
     <w:p>
       <w:r>
@@ -6778,7 +7759,7 @@
 </file>
 
 <file path=word/header1.xml><?xml version="1.0" encoding="utf-8"?>
-<w:hdr xmlns:wpc="http://schemas.microsoft.com/office/word/2010/wordprocessingCanvas" xmlns:cx="http://schemas.microsoft.com/office/drawing/2014/chartex" xmlns:cx1="http://schemas.microsoft.com/office/drawing/2015/9/8/chartex" xmlns:cx2="http://schemas.microsoft.com/office/drawing/2015/10/21/chartex" xmlns:cx3="http://schemas.microsoft.com/office/drawing/2016/5/9/chartex" xmlns:cx4="http://schemas.microsoft.com/office/drawing/2016/5/10/chartex" xmlns:cx5="http://schemas.microsoft.com/office/drawing/2016/5/11/chartex" xmlns:cx6="http://schemas.microsoft.com/office/drawing/2016/5/12/chartex" xmlns:cx7="http://schemas.microsoft.com/office/drawing/2016/5/13/chartex" xmlns:cx8="http://schemas.microsoft.com/office/drawing/2016/5/14/chartex" xmlns:mc="http://schemas.openxmlformats.org/markup-compatibility/2006" xmlns:aink="http://schemas.microsoft.com/office/drawing/2016/ink" xmlns:am3d="http://schemas.microsoft.com/office/drawing/2017/model3d" xmlns:o="urn:schemas-microsoft-com:office:office" xmlns:r="http://schemas.openxmlformats.org/officeDocument/2006/relationships" xmlns:m="http://schemas.openxmlformats.org/officeDocument/2006/math" xmlns:v="urn:schemas-microsoft-com:vml" xmlns:wp14="http://schemas.microsoft.com/office/word/2010/wordprocessingDrawing" xmlns:wp="http://schemas.openxmlformats.org/drawingml/2006/wordprocessingDrawing" xmlns:w10="urn:schemas-microsoft-com:office:word" xmlns:w="http://schemas.openxmlformats.org/wordprocessingml/2006/main" xmlns:w14="http://schemas.microsoft.com/office/word/2010/wordml" xmlns:w15="http://schemas.microsoft.com/office/word/2012/wordml" xmlns:w16cid="http://schemas.microsoft.com/office/word/2016/wordml/cid" xmlns:w16se="http://schemas.microsoft.com/office/word/2015/wordml/symex" xmlns:wpg="http://schemas.microsoft.com/office/word/2010/wordprocessingGroup" xmlns:wpi="http://schemas.microsoft.com/office/word/2010/wordprocessingInk" xmlns:wne="http://schemas.microsoft.com/office/word/2006/wordml" xmlns:wps="http://schemas.microsoft.com/office/word/2010/wordprocessingShape" mc:Ignorable="w14 w15 w16se w16cid wp14">
+<w:hdr xmlns:wpc="http://schemas.microsoft.com/office/word/2010/wordprocessingCanvas" xmlns:cx="http://schemas.microsoft.com/office/drawing/2014/chartex" xmlns:cx1="http://schemas.microsoft.com/office/drawing/2015/9/8/chartex" xmlns:cx2="http://schemas.microsoft.com/office/drawing/2015/10/21/chartex" xmlns:cx3="http://schemas.microsoft.com/office/drawing/2016/5/9/chartex" xmlns:cx4="http://schemas.microsoft.com/office/drawing/2016/5/10/chartex" xmlns:cx5="http://schemas.microsoft.com/office/drawing/2016/5/11/chartex" xmlns:cx6="http://schemas.microsoft.com/office/drawing/2016/5/12/chartex" xmlns:cx7="http://schemas.microsoft.com/office/drawing/2016/5/13/chartex" xmlns:cx8="http://schemas.microsoft.com/office/drawing/2016/5/14/chartex" xmlns:mc="http://schemas.openxmlformats.org/markup-compatibility/2006" xmlns:aink="http://schemas.microsoft.com/office/drawing/2016/ink" xmlns:am3d="http://schemas.microsoft.com/office/drawing/2017/model3d" xmlns:o="urn:schemas-microsoft-com:office:office" xmlns:r="http://schemas.openxmlformats.org/officeDocument/2006/relationships" xmlns:m="http://schemas.openxmlformats.org/officeDocument/2006/math" xmlns:v="urn:schemas-microsoft-com:vml" xmlns:wp14="http://schemas.microsoft.com/office/word/2010/wordprocessingDrawing" xmlns:wp="http://schemas.openxmlformats.org/drawingml/2006/wordprocessingDrawing" xmlns:w10="urn:schemas-microsoft-com:office:word" xmlns:w="http://schemas.openxmlformats.org/wordprocessingml/2006/main" xmlns:w14="http://schemas.microsoft.com/office/word/2010/wordml" xmlns:w15="http://schemas.microsoft.com/office/word/2012/wordml" xmlns:w16cex="http://schemas.microsoft.com/office/word/2018/wordml/cex" xmlns:w16cid="http://schemas.microsoft.com/office/word/2016/wordml/cid" xmlns:w16="http://schemas.microsoft.com/office/word/2018/wordml" xmlns:w16se="http://schemas.microsoft.com/office/word/2015/wordml/symex" xmlns:wpg="http://schemas.microsoft.com/office/word/2010/wordprocessingGroup" xmlns:wpi="http://schemas.microsoft.com/office/word/2010/wordprocessingInk" xmlns:wne="http://schemas.microsoft.com/office/word/2006/wordml" xmlns:wps="http://schemas.microsoft.com/office/word/2010/wordprocessingShape" mc:Ignorable="w14 w15 w16se w16cid w16 w16cex wp14">
   <w:p>
     <w:pPr>
       <w:pStyle w:val="Header"/>
@@ -6788,7 +7769,7 @@
 </file>
 
 <file path=word/header2.xml><?xml version="1.0" encoding="utf-8"?>
-<w:hdr xmlns:wpc="http://schemas.microsoft.com/office/word/2010/wordprocessingCanvas" xmlns:cx="http://schemas.microsoft.com/office/drawing/2014/chartex" xmlns:cx1="http://schemas.microsoft.com/office/drawing/2015/9/8/chartex" xmlns:cx2="http://schemas.microsoft.com/office/drawing/2015/10/21/chartex" xmlns:cx3="http://schemas.microsoft.com/office/drawing/2016/5/9/chartex" xmlns:cx4="http://schemas.microsoft.com/office/drawing/2016/5/10/chartex" xmlns:cx5="http://schemas.microsoft.com/office/drawing/2016/5/11/chartex" xmlns:cx6="http://schemas.microsoft.com/office/drawing/2016/5/12/chartex" xmlns:cx7="http://schemas.microsoft.com/office/drawing/2016/5/13/chartex" xmlns:cx8="http://schemas.microsoft.com/office/drawing/2016/5/14/chartex" xmlns:mc="http://schemas.openxmlformats.org/markup-compatibility/2006" xmlns:aink="http://schemas.microsoft.com/office/drawing/2016/ink" xmlns:am3d="http://schemas.microsoft.com/office/drawing/2017/model3d" xmlns:o="urn:schemas-microsoft-com:office:office" xmlns:r="http://schemas.openxmlformats.org/officeDocument/2006/relationships" xmlns:m="http://schemas.openxmlformats.org/officeDocument/2006/math" xmlns:v="urn:schemas-microsoft-com:vml" xmlns:wp14="http://schemas.microsoft.com/office/word/2010/wordprocessingDrawing" xmlns:wp="http://schemas.openxmlformats.org/drawingml/2006/wordprocessingDrawing" xmlns:w10="urn:schemas-microsoft-com:office:word" xmlns:w="http://schemas.openxmlformats.org/wordprocessingml/2006/main" xmlns:w14="http://schemas.microsoft.com/office/word/2010/wordml" xmlns:w15="http://schemas.microsoft.com/office/word/2012/wordml" xmlns:w16cid="http://schemas.microsoft.com/office/word/2016/wordml/cid" xmlns:w16se="http://schemas.microsoft.com/office/word/2015/wordml/symex" xmlns:wpg="http://schemas.microsoft.com/office/word/2010/wordprocessingGroup" xmlns:wpi="http://schemas.microsoft.com/office/word/2010/wordprocessingInk" xmlns:wne="http://schemas.microsoft.com/office/word/2006/wordml" xmlns:wps="http://schemas.microsoft.com/office/word/2010/wordprocessingShape" mc:Ignorable="w14 w15 w16se w16cid wp14">
+<w:hdr xmlns:wpc="http://schemas.microsoft.com/office/word/2010/wordprocessingCanvas" xmlns:cx="http://schemas.microsoft.com/office/drawing/2014/chartex" xmlns:cx1="http://schemas.microsoft.com/office/drawing/2015/9/8/chartex" xmlns:cx2="http://schemas.microsoft.com/office/drawing/2015/10/21/chartex" xmlns:cx3="http://schemas.microsoft.com/office/drawing/2016/5/9/chartex" xmlns:cx4="http://schemas.microsoft.com/office/drawing/2016/5/10/chartex" xmlns:cx5="http://schemas.microsoft.com/office/drawing/2016/5/11/chartex" xmlns:cx6="http://schemas.microsoft.com/office/drawing/2016/5/12/chartex" xmlns:cx7="http://schemas.microsoft.com/office/drawing/2016/5/13/chartex" xmlns:cx8="http://schemas.microsoft.com/office/drawing/2016/5/14/chartex" xmlns:mc="http://schemas.openxmlformats.org/markup-compatibility/2006" xmlns:aink="http://schemas.microsoft.com/office/drawing/2016/ink" xmlns:am3d="http://schemas.microsoft.com/office/drawing/2017/model3d" xmlns:o="urn:schemas-microsoft-com:office:office" xmlns:r="http://schemas.openxmlformats.org/officeDocument/2006/relationships" xmlns:m="http://schemas.openxmlformats.org/officeDocument/2006/math" xmlns:v="urn:schemas-microsoft-com:vml" xmlns:wp14="http://schemas.microsoft.com/office/word/2010/wordprocessingDrawing" xmlns:wp="http://schemas.openxmlformats.org/drawingml/2006/wordprocessingDrawing" xmlns:w10="urn:schemas-microsoft-com:office:word" xmlns:w="http://schemas.openxmlformats.org/wordprocessingml/2006/main" xmlns:w14="http://schemas.microsoft.com/office/word/2010/wordml" xmlns:w15="http://schemas.microsoft.com/office/word/2012/wordml" xmlns:w16cex="http://schemas.microsoft.com/office/word/2018/wordml/cex" xmlns:w16cid="http://schemas.microsoft.com/office/word/2016/wordml/cid" xmlns:w16="http://schemas.microsoft.com/office/word/2018/wordml" xmlns:w16se="http://schemas.microsoft.com/office/word/2015/wordml/symex" xmlns:wpg="http://schemas.microsoft.com/office/word/2010/wordprocessingGroup" xmlns:wpi="http://schemas.microsoft.com/office/word/2010/wordprocessingInk" xmlns:wne="http://schemas.microsoft.com/office/word/2006/wordml" xmlns:wps="http://schemas.microsoft.com/office/word/2010/wordprocessingShape" mc:Ignorable="w14 w15 w16se w16cid w16 w16cex wp14">
   <w:p>
     <w:pPr>
       <w:pStyle w:val="Header"/>
@@ -6798,7 +7779,7 @@
 </file>
 
 <file path=word/header3.xml><?xml version="1.0" encoding="utf-8"?>
-<w:hdr xmlns:wpc="http://schemas.microsoft.com/office/word/2010/wordprocessingCanvas" xmlns:cx="http://schemas.microsoft.com/office/drawing/2014/chartex" xmlns:cx1="http://schemas.microsoft.com/office/drawing/2015/9/8/chartex" xmlns:cx2="http://schemas.microsoft.com/office/drawing/2015/10/21/chartex" xmlns:cx3="http://schemas.microsoft.com/office/drawing/2016/5/9/chartex" xmlns:cx4="http://schemas.microsoft.com/office/drawing/2016/5/10/chartex" xmlns:cx5="http://schemas.microsoft.com/office/drawing/2016/5/11/chartex" xmlns:cx6="http://schemas.microsoft.com/office/drawing/2016/5/12/chartex" xmlns:cx7="http://schemas.microsoft.com/office/drawing/2016/5/13/chartex" xmlns:cx8="http://schemas.microsoft.com/office/drawing/2016/5/14/chartex" xmlns:mc="http://schemas.openxmlformats.org/markup-compatibility/2006" xmlns:aink="http://schemas.microsoft.com/office/drawing/2016/ink" xmlns:am3d="http://schemas.microsoft.com/office/drawing/2017/model3d" xmlns:o="urn:schemas-microsoft-com:office:office" xmlns:r="http://schemas.openxmlformats.org/officeDocument/2006/relationships" xmlns:m="http://schemas.openxmlformats.org/officeDocument/2006/math" xmlns:v="urn:schemas-microsoft-com:vml" xmlns:wp14="http://schemas.microsoft.com/office/word/2010/wordprocessingDrawing" xmlns:wp="http://schemas.openxmlformats.org/drawingml/2006/wordprocessingDrawing" xmlns:w10="urn:schemas-microsoft-com:office:word" xmlns:w="http://schemas.openxmlformats.org/wordprocessingml/2006/main" xmlns:w14="http://schemas.microsoft.com/office/word/2010/wordml" xmlns:w15="http://schemas.microsoft.com/office/word/2012/wordml" xmlns:w16cid="http://schemas.microsoft.com/office/word/2016/wordml/cid" xmlns:w16se="http://schemas.microsoft.com/office/word/2015/wordml/symex" xmlns:wpg="http://schemas.microsoft.com/office/word/2010/wordprocessingGroup" xmlns:wpi="http://schemas.microsoft.com/office/word/2010/wordprocessingInk" xmlns:wne="http://schemas.microsoft.com/office/word/2006/wordml" xmlns:wps="http://schemas.microsoft.com/office/word/2010/wordprocessingShape" mc:Ignorable="w14 w15 w16se w16cid wp14">
+<w:hdr xmlns:wpc="http://schemas.microsoft.com/office/word/2010/wordprocessingCanvas" xmlns:cx="http://schemas.microsoft.com/office/drawing/2014/chartex" xmlns:cx1="http://schemas.microsoft.com/office/drawing/2015/9/8/chartex" xmlns:cx2="http://schemas.microsoft.com/office/drawing/2015/10/21/chartex" xmlns:cx3="http://schemas.microsoft.com/office/drawing/2016/5/9/chartex" xmlns:cx4="http://schemas.microsoft.com/office/drawing/2016/5/10/chartex" xmlns:cx5="http://schemas.microsoft.com/office/drawing/2016/5/11/chartex" xmlns:cx6="http://schemas.microsoft.com/office/drawing/2016/5/12/chartex" xmlns:cx7="http://schemas.microsoft.com/office/drawing/2016/5/13/chartex" xmlns:cx8="http://schemas.microsoft.com/office/drawing/2016/5/14/chartex" xmlns:mc="http://schemas.openxmlformats.org/markup-compatibility/2006" xmlns:aink="http://schemas.microsoft.com/office/drawing/2016/ink" xmlns:am3d="http://schemas.microsoft.com/office/drawing/2017/model3d" xmlns:o="urn:schemas-microsoft-com:office:office" xmlns:r="http://schemas.openxmlformats.org/officeDocument/2006/relationships" xmlns:m="http://schemas.openxmlformats.org/officeDocument/2006/math" xmlns:v="urn:schemas-microsoft-com:vml" xmlns:wp14="http://schemas.microsoft.com/office/word/2010/wordprocessingDrawing" xmlns:wp="http://schemas.openxmlformats.org/drawingml/2006/wordprocessingDrawing" xmlns:w10="urn:schemas-microsoft-com:office:word" xmlns:w="http://schemas.openxmlformats.org/wordprocessingml/2006/main" xmlns:w14="http://schemas.microsoft.com/office/word/2010/wordml" xmlns:w15="http://schemas.microsoft.com/office/word/2012/wordml" xmlns:w16cex="http://schemas.microsoft.com/office/word/2018/wordml/cex" xmlns:w16cid="http://schemas.microsoft.com/office/word/2016/wordml/cid" xmlns:w16="http://schemas.microsoft.com/office/word/2018/wordml" xmlns:w16se="http://schemas.microsoft.com/office/word/2015/wordml/symex" xmlns:wpg="http://schemas.microsoft.com/office/word/2010/wordprocessingGroup" xmlns:wpi="http://schemas.microsoft.com/office/word/2010/wordprocessingInk" xmlns:wne="http://schemas.microsoft.com/office/word/2006/wordml" xmlns:wps="http://schemas.microsoft.com/office/word/2010/wordprocessingShape" mc:Ignorable="w14 w15 w16se w16cid w16 w16cex wp14">
   <w:p>
     <w:pPr>
       <w:pStyle w:val="Header"/>
@@ -6811,7 +7792,7 @@
 </file>
 
 <file path=word/header4.xml><?xml version="1.0" encoding="utf-8"?>
-<w:hdr xmlns:wpc="http://schemas.microsoft.com/office/word/2010/wordprocessingCanvas" xmlns:cx="http://schemas.microsoft.com/office/drawing/2014/chartex" xmlns:cx1="http://schemas.microsoft.com/office/drawing/2015/9/8/chartex" xmlns:cx2="http://schemas.microsoft.com/office/drawing/2015/10/21/chartex" xmlns:cx3="http://schemas.microsoft.com/office/drawing/2016/5/9/chartex" xmlns:cx4="http://schemas.microsoft.com/office/drawing/2016/5/10/chartex" xmlns:cx5="http://schemas.microsoft.com/office/drawing/2016/5/11/chartex" xmlns:cx6="http://schemas.microsoft.com/office/drawing/2016/5/12/chartex" xmlns:cx7="http://schemas.microsoft.com/office/drawing/2016/5/13/chartex" xmlns:cx8="http://schemas.microsoft.com/office/drawing/2016/5/14/chartex" xmlns:mc="http://schemas.openxmlformats.org/markup-compatibility/2006" xmlns:aink="http://schemas.microsoft.com/office/drawing/2016/ink" xmlns:am3d="http://schemas.microsoft.com/office/drawing/2017/model3d" xmlns:o="urn:schemas-microsoft-com:office:office" xmlns:r="http://schemas.openxmlformats.org/officeDocument/2006/relationships" xmlns:m="http://schemas.openxmlformats.org/officeDocument/2006/math" xmlns:v="urn:schemas-microsoft-com:vml" xmlns:wp14="http://schemas.microsoft.com/office/word/2010/wordprocessingDrawing" xmlns:wp="http://schemas.openxmlformats.org/drawingml/2006/wordprocessingDrawing" xmlns:w10="urn:schemas-microsoft-com:office:word" xmlns:w="http://schemas.openxmlformats.org/wordprocessingml/2006/main" xmlns:w14="http://schemas.microsoft.com/office/word/2010/wordml" xmlns:w15="http://schemas.microsoft.com/office/word/2012/wordml" xmlns:w16cid="http://schemas.microsoft.com/office/word/2016/wordml/cid" xmlns:w16se="http://schemas.microsoft.com/office/word/2015/wordml/symex" xmlns:wpg="http://schemas.microsoft.com/office/word/2010/wordprocessingGroup" xmlns:wpi="http://schemas.microsoft.com/office/word/2010/wordprocessingInk" xmlns:wne="http://schemas.microsoft.com/office/word/2006/wordml" xmlns:wps="http://schemas.microsoft.com/office/word/2010/wordprocessingShape" mc:Ignorable="w14 w15 w16se w16cid wp14">
+<w:hdr xmlns:wpc="http://schemas.microsoft.com/office/word/2010/wordprocessingCanvas" xmlns:cx="http://schemas.microsoft.com/office/drawing/2014/chartex" xmlns:cx1="http://schemas.microsoft.com/office/drawing/2015/9/8/chartex" xmlns:cx2="http://schemas.microsoft.com/office/drawing/2015/10/21/chartex" xmlns:cx3="http://schemas.microsoft.com/office/drawing/2016/5/9/chartex" xmlns:cx4="http://schemas.microsoft.com/office/drawing/2016/5/10/chartex" xmlns:cx5="http://schemas.microsoft.com/office/drawing/2016/5/11/chartex" xmlns:cx6="http://schemas.microsoft.com/office/drawing/2016/5/12/chartex" xmlns:cx7="http://schemas.microsoft.com/office/drawing/2016/5/13/chartex" xmlns:cx8="http://schemas.microsoft.com/office/drawing/2016/5/14/chartex" xmlns:mc="http://schemas.openxmlformats.org/markup-compatibility/2006" xmlns:aink="http://schemas.microsoft.com/office/drawing/2016/ink" xmlns:am3d="http://schemas.microsoft.com/office/drawing/2017/model3d" xmlns:o="urn:schemas-microsoft-com:office:office" xmlns:r="http://schemas.openxmlformats.org/officeDocument/2006/relationships" xmlns:m="http://schemas.openxmlformats.org/officeDocument/2006/math" xmlns:v="urn:schemas-microsoft-com:vml" xmlns:wp14="http://schemas.microsoft.com/office/word/2010/wordprocessingDrawing" xmlns:wp="http://schemas.openxmlformats.org/drawingml/2006/wordprocessingDrawing" xmlns:w10="urn:schemas-microsoft-com:office:word" xmlns:w="http://schemas.openxmlformats.org/wordprocessingml/2006/main" xmlns:w14="http://schemas.microsoft.com/office/word/2010/wordml" xmlns:w15="http://schemas.microsoft.com/office/word/2012/wordml" xmlns:w16cex="http://schemas.microsoft.com/office/word/2018/wordml/cex" xmlns:w16cid="http://schemas.microsoft.com/office/word/2016/wordml/cid" xmlns:w16="http://schemas.microsoft.com/office/word/2018/wordml" xmlns:w16se="http://schemas.microsoft.com/office/word/2015/wordml/symex" xmlns:wpg="http://schemas.microsoft.com/office/word/2010/wordprocessingGroup" xmlns:wpi="http://schemas.microsoft.com/office/word/2010/wordprocessingInk" xmlns:wne="http://schemas.microsoft.com/office/word/2006/wordml" xmlns:wps="http://schemas.microsoft.com/office/word/2010/wordprocessingShape" mc:Ignorable="w14 w15 w16se w16cid w16 w16cex wp14">
   <w:p>
     <w:pPr>
       <w:pStyle w:val="Header"/>
@@ -6821,7 +7802,7 @@
 </file>
 
 <file path=word/header5.xml><?xml version="1.0" encoding="utf-8"?>
-<w:hdr xmlns:wpc="http://schemas.microsoft.com/office/word/2010/wordprocessingCanvas" xmlns:cx="http://schemas.microsoft.com/office/drawing/2014/chartex" xmlns:cx1="http://schemas.microsoft.com/office/drawing/2015/9/8/chartex" xmlns:cx2="http://schemas.microsoft.com/office/drawing/2015/10/21/chartex" xmlns:cx3="http://schemas.microsoft.com/office/drawing/2016/5/9/chartex" xmlns:cx4="http://schemas.microsoft.com/office/drawing/2016/5/10/chartex" xmlns:cx5="http://schemas.microsoft.com/office/drawing/2016/5/11/chartex" xmlns:cx6="http://schemas.microsoft.com/office/drawing/2016/5/12/chartex" xmlns:cx7="http://schemas.microsoft.com/office/drawing/2016/5/13/chartex" xmlns:cx8="http://schemas.microsoft.com/office/drawing/2016/5/14/chartex" xmlns:mc="http://schemas.openxmlformats.org/markup-compatibility/2006" xmlns:aink="http://schemas.microsoft.com/office/drawing/2016/ink" xmlns:am3d="http://schemas.microsoft.com/office/drawing/2017/model3d" xmlns:o="urn:schemas-microsoft-com:office:office" xmlns:r="http://schemas.openxmlformats.org/officeDocument/2006/relationships" xmlns:m="http://schemas.openxmlformats.org/officeDocument/2006/math" xmlns:v="urn:schemas-microsoft-com:vml" xmlns:wp14="http://schemas.microsoft.com/office/word/2010/wordprocessingDrawing" xmlns:wp="http://schemas.openxmlformats.org/drawingml/2006/wordprocessingDrawing" xmlns:w10="urn:schemas-microsoft-com:office:word" xmlns:w="http://schemas.openxmlformats.org/wordprocessingml/2006/main" xmlns:w14="http://schemas.microsoft.com/office/word/2010/wordml" xmlns:w15="http://schemas.microsoft.com/office/word/2012/wordml" xmlns:w16cid="http://schemas.microsoft.com/office/word/2016/wordml/cid" xmlns:w16se="http://schemas.microsoft.com/office/word/2015/wordml/symex" xmlns:wpg="http://schemas.microsoft.com/office/word/2010/wordprocessingGroup" xmlns:wpi="http://schemas.microsoft.com/office/word/2010/wordprocessingInk" xmlns:wne="http://schemas.microsoft.com/office/word/2006/wordml" xmlns:wps="http://schemas.microsoft.com/office/word/2010/wordprocessingShape" mc:Ignorable="w14 w15 w16se w16cid wp14">
+<w:hdr xmlns:wpc="http://schemas.microsoft.com/office/word/2010/wordprocessingCanvas" xmlns:cx="http://schemas.microsoft.com/office/drawing/2014/chartex" xmlns:cx1="http://schemas.microsoft.com/office/drawing/2015/9/8/chartex" xmlns:cx2="http://schemas.microsoft.com/office/drawing/2015/10/21/chartex" xmlns:cx3="http://schemas.microsoft.com/office/drawing/2016/5/9/chartex" xmlns:cx4="http://schemas.microsoft.com/office/drawing/2016/5/10/chartex" xmlns:cx5="http://schemas.microsoft.com/office/drawing/2016/5/11/chartex" xmlns:cx6="http://schemas.microsoft.com/office/drawing/2016/5/12/chartex" xmlns:cx7="http://schemas.microsoft.com/office/drawing/2016/5/13/chartex" xmlns:cx8="http://schemas.microsoft.com/office/drawing/2016/5/14/chartex" xmlns:mc="http://schemas.openxmlformats.org/markup-compatibility/2006" xmlns:aink="http://schemas.microsoft.com/office/drawing/2016/ink" xmlns:am3d="http://schemas.microsoft.com/office/drawing/2017/model3d" xmlns:o="urn:schemas-microsoft-com:office:office" xmlns:r="http://schemas.openxmlformats.org/officeDocument/2006/relationships" xmlns:m="http://schemas.openxmlformats.org/officeDocument/2006/math" xmlns:v="urn:schemas-microsoft-com:vml" xmlns:wp14="http://schemas.microsoft.com/office/word/2010/wordprocessingDrawing" xmlns:wp="http://schemas.openxmlformats.org/drawingml/2006/wordprocessingDrawing" xmlns:w10="urn:schemas-microsoft-com:office:word" xmlns:w="http://schemas.openxmlformats.org/wordprocessingml/2006/main" xmlns:w14="http://schemas.microsoft.com/office/word/2010/wordml" xmlns:w15="http://schemas.microsoft.com/office/word/2012/wordml" xmlns:w16cex="http://schemas.microsoft.com/office/word/2018/wordml/cex" xmlns:w16cid="http://schemas.microsoft.com/office/word/2016/wordml/cid" xmlns:w16="http://schemas.microsoft.com/office/word/2018/wordml" xmlns:w16se="http://schemas.microsoft.com/office/word/2015/wordml/symex" xmlns:wpg="http://schemas.microsoft.com/office/word/2010/wordprocessingGroup" xmlns:wpi="http://schemas.microsoft.com/office/word/2010/wordprocessingInk" xmlns:wne="http://schemas.microsoft.com/office/word/2006/wordml" xmlns:wps="http://schemas.microsoft.com/office/word/2010/wordprocessingShape" mc:Ignorable="w14 w15 w16se w16cid w16 w16cex wp14">
   <w:p>
     <w:pPr>
       <w:pStyle w:val="Header"/>
@@ -6831,8 +7812,97 @@
 </file>
 
 <file path=word/numbering.xml><?xml version="1.0" encoding="utf-8"?>
-<w:numbering xmlns:wpc="http://schemas.microsoft.com/office/word/2010/wordprocessingCanvas" xmlns:cx="http://schemas.microsoft.com/office/drawing/2014/chartex" xmlns:cx1="http://schemas.microsoft.com/office/drawing/2015/9/8/chartex" xmlns:cx2="http://schemas.microsoft.com/office/drawing/2015/10/21/chartex" xmlns:cx3="http://schemas.microsoft.com/office/drawing/2016/5/9/chartex" xmlns:cx4="http://schemas.microsoft.com/office/drawing/2016/5/10/chartex" xmlns:cx5="http://schemas.microsoft.com/office/drawing/2016/5/11/chartex" xmlns:cx6="http://schemas.microsoft.com/office/drawing/2016/5/12/chartex" xmlns:cx7="http://schemas.microsoft.com/office/drawing/2016/5/13/chartex" xmlns:cx8="http://schemas.microsoft.com/office/drawing/2016/5/14/chartex" xmlns:mc="http://schemas.openxmlformats.org/markup-compatibility/2006" xmlns:aink="http://schemas.microsoft.com/office/drawing/2016/ink" xmlns:am3d="http://schemas.microsoft.com/office/drawing/2017/model3d" xmlns:o="urn:schemas-microsoft-com:office:office" xmlns:r="http://schemas.openxmlformats.org/officeDocument/2006/relationships" xmlns:m="http://schemas.openxmlformats.org/officeDocument/2006/math" xmlns:v="urn:schemas-microsoft-com:vml" xmlns:wp14="http://schemas.microsoft.com/office/word/2010/wordprocessingDrawing" xmlns:wp="http://schemas.openxmlformats.org/drawingml/2006/wordprocessingDrawing" xmlns:w10="urn:schemas-microsoft-com:office:word" xmlns:w="http://schemas.openxmlformats.org/wordprocessingml/2006/main" xmlns:w14="http://schemas.microsoft.com/office/word/2010/wordml" xmlns:w15="http://schemas.microsoft.com/office/word/2012/wordml" xmlns:w16cid="http://schemas.microsoft.com/office/word/2016/wordml/cid" xmlns:w16se="http://schemas.microsoft.com/office/word/2015/wordml/symex" xmlns:wpg="http://schemas.microsoft.com/office/word/2010/wordprocessingGroup" xmlns:wpi="http://schemas.microsoft.com/office/word/2010/wordprocessingInk" xmlns:wne="http://schemas.microsoft.com/office/word/2006/wordml" xmlns:wps="http://schemas.microsoft.com/office/word/2010/wordprocessingShape" mc:Ignorable="w14 w15 w16se w16cid wp14">
+<w:numbering xmlns:wpc="http://schemas.microsoft.com/office/word/2010/wordprocessingCanvas" xmlns:cx="http://schemas.microsoft.com/office/drawing/2014/chartex" xmlns:cx1="http://schemas.microsoft.com/office/drawing/2015/9/8/chartex" xmlns:cx2="http://schemas.microsoft.com/office/drawing/2015/10/21/chartex" xmlns:cx3="http://schemas.microsoft.com/office/drawing/2016/5/9/chartex" xmlns:cx4="http://schemas.microsoft.com/office/drawing/2016/5/10/chartex" xmlns:cx5="http://schemas.microsoft.com/office/drawing/2016/5/11/chartex" xmlns:cx6="http://schemas.microsoft.com/office/drawing/2016/5/12/chartex" xmlns:cx7="http://schemas.microsoft.com/office/drawing/2016/5/13/chartex" xmlns:cx8="http://schemas.microsoft.com/office/drawing/2016/5/14/chartex" xmlns:mc="http://schemas.openxmlformats.org/markup-compatibility/2006" xmlns:aink="http://schemas.microsoft.com/office/drawing/2016/ink" xmlns:am3d="http://schemas.microsoft.com/office/drawing/2017/model3d" xmlns:o="urn:schemas-microsoft-com:office:office" xmlns:r="http://schemas.openxmlformats.org/officeDocument/2006/relationships" xmlns:m="http://schemas.openxmlformats.org/officeDocument/2006/math" xmlns:v="urn:schemas-microsoft-com:vml" xmlns:wp14="http://schemas.microsoft.com/office/word/2010/wordprocessingDrawing" xmlns:wp="http://schemas.openxmlformats.org/drawingml/2006/wordprocessingDrawing" xmlns:w10="urn:schemas-microsoft-com:office:word" xmlns:w="http://schemas.openxmlformats.org/wordprocessingml/2006/main" xmlns:w14="http://schemas.microsoft.com/office/word/2010/wordml" xmlns:w15="http://schemas.microsoft.com/office/word/2012/wordml" xmlns:w16cex="http://schemas.microsoft.com/office/word/2018/wordml/cex" xmlns:w16cid="http://schemas.microsoft.com/office/word/2016/wordml/cid" xmlns:w16="http://schemas.microsoft.com/office/word/2018/wordml" xmlns:w16se="http://schemas.microsoft.com/office/word/2015/wordml/symex" xmlns:wpg="http://schemas.microsoft.com/office/word/2010/wordprocessingGroup" xmlns:wpi="http://schemas.microsoft.com/office/word/2010/wordprocessingInk" xmlns:wne="http://schemas.microsoft.com/office/word/2006/wordml" xmlns:wps="http://schemas.microsoft.com/office/word/2010/wordprocessingShape" mc:Ignorable="w14 w15 w16se w16cid w16 w16cex wp14">
   <w:abstractNum w:abstractNumId="0" w15:restartNumberingAfterBreak="0">
+    <w:nsid w:val="04DD4C08"/>
+    <w:multiLevelType w:val="hybridMultilevel"/>
+    <w:tmpl w:val="4EB4ABD8"/>
+    <w:lvl w:ilvl="0" w:tplc="0409000F">
+      <w:start w:val="1"/>
+      <w:numFmt w:val="decimal"/>
+      <w:lvlText w:val="%1."/>
+      <w:lvlJc w:val="left"/>
+      <w:pPr>
+        <w:ind w:left="720" w:hanging="360"/>
+      </w:pPr>
+      <w:rPr>
+        <w:rFonts w:hint="default"/>
+      </w:rPr>
+    </w:lvl>
+    <w:lvl w:ilvl="1" w:tplc="04090019" w:tentative="1">
+      <w:start w:val="1"/>
+      <w:numFmt w:val="lowerLetter"/>
+      <w:lvlText w:val="%2."/>
+      <w:lvlJc w:val="left"/>
+      <w:pPr>
+        <w:ind w:left="1440" w:hanging="360"/>
+      </w:pPr>
+    </w:lvl>
+    <w:lvl w:ilvl="2" w:tplc="0409001B" w:tentative="1">
+      <w:start w:val="1"/>
+      <w:numFmt w:val="lowerRoman"/>
+      <w:lvlText w:val="%3."/>
+      <w:lvlJc w:val="right"/>
+      <w:pPr>
+        <w:ind w:left="2160" w:hanging="180"/>
+      </w:pPr>
+    </w:lvl>
+    <w:lvl w:ilvl="3" w:tplc="0409000F" w:tentative="1">
+      <w:start w:val="1"/>
+      <w:numFmt w:val="decimal"/>
+      <w:lvlText w:val="%4."/>
+      <w:lvlJc w:val="left"/>
+      <w:pPr>
+        <w:ind w:left="2880" w:hanging="360"/>
+      </w:pPr>
+    </w:lvl>
+    <w:lvl w:ilvl="4" w:tplc="04090019" w:tentative="1">
+      <w:start w:val="1"/>
+      <w:numFmt w:val="lowerLetter"/>
+      <w:lvlText w:val="%5."/>
+      <w:lvlJc w:val="left"/>
+      <w:pPr>
+        <w:ind w:left="3600" w:hanging="360"/>
+      </w:pPr>
+    </w:lvl>
+    <w:lvl w:ilvl="5" w:tplc="0409001B" w:tentative="1">
+      <w:start w:val="1"/>
+      <w:numFmt w:val="lowerRoman"/>
+      <w:lvlText w:val="%6."/>
+      <w:lvlJc w:val="right"/>
+      <w:pPr>
+        <w:ind w:left="4320" w:hanging="180"/>
+      </w:pPr>
+    </w:lvl>
+    <w:lvl w:ilvl="6" w:tplc="0409000F" w:tentative="1">
+      <w:start w:val="1"/>
+      <w:numFmt w:val="decimal"/>
+      <w:lvlText w:val="%7."/>
+      <w:lvlJc w:val="left"/>
+      <w:pPr>
+        <w:ind w:left="5040" w:hanging="360"/>
+      </w:pPr>
+    </w:lvl>
+    <w:lvl w:ilvl="7" w:tplc="04090019" w:tentative="1">
+      <w:start w:val="1"/>
+      <w:numFmt w:val="lowerLetter"/>
+      <w:lvlText w:val="%8."/>
+      <w:lvlJc w:val="left"/>
+      <w:pPr>
+        <w:ind w:left="5760" w:hanging="360"/>
+      </w:pPr>
+    </w:lvl>
+    <w:lvl w:ilvl="8" w:tplc="0409001B" w:tentative="1">
+      <w:start w:val="1"/>
+      <w:numFmt w:val="lowerRoman"/>
+      <w:lvlText w:val="%9."/>
+      <w:lvlJc w:val="right"/>
+      <w:pPr>
+        <w:ind w:left="6480" w:hanging="180"/>
+      </w:pPr>
+    </w:lvl>
+  </w:abstractNum>
+  <w:abstractNum w:abstractNumId="1" w15:restartNumberingAfterBreak="0">
     <w:nsid w:val="10791D6C"/>
     <w:multiLevelType w:val="hybridMultilevel"/>
     <w:tmpl w:val="DCFC292E"/>
@@ -6921,7 +7991,7 @@
       </w:pPr>
     </w:lvl>
   </w:abstractNum>
-  <w:abstractNum w:abstractNumId="1" w15:restartNumberingAfterBreak="0">
+  <w:abstractNum w:abstractNumId="2" w15:restartNumberingAfterBreak="0">
     <w:nsid w:val="21015AA7"/>
     <w:multiLevelType w:val="hybridMultilevel"/>
     <w:tmpl w:val="7E5E7952"/>
@@ -7010,7 +8080,7 @@
       </w:pPr>
     </w:lvl>
   </w:abstractNum>
-  <w:abstractNum w:abstractNumId="2" w15:restartNumberingAfterBreak="0">
+  <w:abstractNum w:abstractNumId="3" w15:restartNumberingAfterBreak="0">
     <w:nsid w:val="22A016F3"/>
     <w:multiLevelType w:val="hybridMultilevel"/>
     <w:tmpl w:val="81D4191E"/>
@@ -7099,7 +8169,7 @@
       </w:pPr>
     </w:lvl>
   </w:abstractNum>
-  <w:abstractNum w:abstractNumId="3" w15:restartNumberingAfterBreak="0">
+  <w:abstractNum w:abstractNumId="4" w15:restartNumberingAfterBreak="0">
     <w:nsid w:val="2452242B"/>
     <w:multiLevelType w:val="hybridMultilevel"/>
     <w:tmpl w:val="81D4191E"/>
@@ -7188,7 +8258,7 @@
       </w:pPr>
     </w:lvl>
   </w:abstractNum>
-  <w:abstractNum w:abstractNumId="4" w15:restartNumberingAfterBreak="0">
+  <w:abstractNum w:abstractNumId="5" w15:restartNumberingAfterBreak="0">
     <w:nsid w:val="31EE39BD"/>
     <w:multiLevelType w:val="hybridMultilevel"/>
     <w:tmpl w:val="AFCC9918"/>
@@ -7277,7 +8347,7 @@
       </w:pPr>
     </w:lvl>
   </w:abstractNum>
-  <w:abstractNum w:abstractNumId="5" w15:restartNumberingAfterBreak="0">
+  <w:abstractNum w:abstractNumId="6" w15:restartNumberingAfterBreak="0">
     <w:nsid w:val="33D832E2"/>
     <w:multiLevelType w:val="hybridMultilevel"/>
     <w:tmpl w:val="E520A752"/>
@@ -7366,7 +8436,7 @@
       </w:pPr>
     </w:lvl>
   </w:abstractNum>
-  <w:abstractNum w:abstractNumId="6" w15:restartNumberingAfterBreak="0">
+  <w:abstractNum w:abstractNumId="7" w15:restartNumberingAfterBreak="0">
     <w:nsid w:val="3D162899"/>
     <w:multiLevelType w:val="hybridMultilevel"/>
     <w:tmpl w:val="03CAAEA6"/>
@@ -7455,7 +8525,7 @@
       </w:pPr>
     </w:lvl>
   </w:abstractNum>
-  <w:abstractNum w:abstractNumId="7" w15:restartNumberingAfterBreak="0">
+  <w:abstractNum w:abstractNumId="8" w15:restartNumberingAfterBreak="0">
     <w:nsid w:val="44B75526"/>
     <w:multiLevelType w:val="hybridMultilevel"/>
     <w:tmpl w:val="AFCC9918"/>
@@ -7544,7 +8614,7 @@
       </w:pPr>
     </w:lvl>
   </w:abstractNum>
-  <w:abstractNum w:abstractNumId="8" w15:restartNumberingAfterBreak="0">
+  <w:abstractNum w:abstractNumId="9" w15:restartNumberingAfterBreak="0">
     <w:nsid w:val="45290172"/>
     <w:multiLevelType w:val="hybridMultilevel"/>
     <w:tmpl w:val="4FD8A7E0"/>
@@ -7633,7 +8703,96 @@
       </w:pPr>
     </w:lvl>
   </w:abstractNum>
-  <w:abstractNum w:abstractNumId="9" w15:restartNumberingAfterBreak="0">
+  <w:abstractNum w:abstractNumId="10" w15:restartNumberingAfterBreak="0">
+    <w:nsid w:val="4AD93113"/>
+    <w:multiLevelType w:val="hybridMultilevel"/>
+    <w:tmpl w:val="FE9C4D24"/>
+    <w:lvl w:ilvl="0" w:tplc="0409000F">
+      <w:start w:val="1"/>
+      <w:numFmt w:val="decimal"/>
+      <w:lvlText w:val="%1."/>
+      <w:lvlJc w:val="left"/>
+      <w:pPr>
+        <w:ind w:left="720" w:hanging="360"/>
+      </w:pPr>
+      <w:rPr>
+        <w:rFonts w:hint="default"/>
+      </w:rPr>
+    </w:lvl>
+    <w:lvl w:ilvl="1" w:tplc="04090019" w:tentative="1">
+      <w:start w:val="1"/>
+      <w:numFmt w:val="lowerLetter"/>
+      <w:lvlText w:val="%2."/>
+      <w:lvlJc w:val="left"/>
+      <w:pPr>
+        <w:ind w:left="1440" w:hanging="360"/>
+      </w:pPr>
+    </w:lvl>
+    <w:lvl w:ilvl="2" w:tplc="0409001B" w:tentative="1">
+      <w:start w:val="1"/>
+      <w:numFmt w:val="lowerRoman"/>
+      <w:lvlText w:val="%3."/>
+      <w:lvlJc w:val="right"/>
+      <w:pPr>
+        <w:ind w:left="2160" w:hanging="180"/>
+      </w:pPr>
+    </w:lvl>
+    <w:lvl w:ilvl="3" w:tplc="0409000F" w:tentative="1">
+      <w:start w:val="1"/>
+      <w:numFmt w:val="decimal"/>
+      <w:lvlText w:val="%4."/>
+      <w:lvlJc w:val="left"/>
+      <w:pPr>
+        <w:ind w:left="2880" w:hanging="360"/>
+      </w:pPr>
+    </w:lvl>
+    <w:lvl w:ilvl="4" w:tplc="04090019" w:tentative="1">
+      <w:start w:val="1"/>
+      <w:numFmt w:val="lowerLetter"/>
+      <w:lvlText w:val="%5."/>
+      <w:lvlJc w:val="left"/>
+      <w:pPr>
+        <w:ind w:left="3600" w:hanging="360"/>
+      </w:pPr>
+    </w:lvl>
+    <w:lvl w:ilvl="5" w:tplc="0409001B" w:tentative="1">
+      <w:start w:val="1"/>
+      <w:numFmt w:val="lowerRoman"/>
+      <w:lvlText w:val="%6."/>
+      <w:lvlJc w:val="right"/>
+      <w:pPr>
+        <w:ind w:left="4320" w:hanging="180"/>
+      </w:pPr>
+    </w:lvl>
+    <w:lvl w:ilvl="6" w:tplc="0409000F" w:tentative="1">
+      <w:start w:val="1"/>
+      <w:numFmt w:val="decimal"/>
+      <w:lvlText w:val="%7."/>
+      <w:lvlJc w:val="left"/>
+      <w:pPr>
+        <w:ind w:left="5040" w:hanging="360"/>
+      </w:pPr>
+    </w:lvl>
+    <w:lvl w:ilvl="7" w:tplc="04090019" w:tentative="1">
+      <w:start w:val="1"/>
+      <w:numFmt w:val="lowerLetter"/>
+      <w:lvlText w:val="%8."/>
+      <w:lvlJc w:val="left"/>
+      <w:pPr>
+        <w:ind w:left="5760" w:hanging="360"/>
+      </w:pPr>
+    </w:lvl>
+    <w:lvl w:ilvl="8" w:tplc="0409001B" w:tentative="1">
+      <w:start w:val="1"/>
+      <w:numFmt w:val="lowerRoman"/>
+      <w:lvlText w:val="%9."/>
+      <w:lvlJc w:val="right"/>
+      <w:pPr>
+        <w:ind w:left="6480" w:hanging="180"/>
+      </w:pPr>
+    </w:lvl>
+  </w:abstractNum>
+  <w:abstractNum w:abstractNumId="11" w15:restartNumberingAfterBreak="0">
     <w:nsid w:val="4C510602"/>
     <w:multiLevelType w:val="singleLevel"/>
     <w:tmpl w:val="F1444738"/>
@@ -7654,7 +8813,96 @@
       </w:rPr>
     </w:lvl>
   </w:abstractNum>
-  <w:abstractNum w:abstractNumId="10" w15:restartNumberingAfterBreak="0">
+  <w:abstractNum w:abstractNumId="12" w15:restartNumberingAfterBreak="0">
+    <w:nsid w:val="512841EC"/>
+    <w:multiLevelType w:val="hybridMultilevel"/>
+    <w:tmpl w:val="AFCC9918"/>
+    <w:lvl w:ilvl="0" w:tplc="CBEA4FE6">
+      <w:start w:val="1"/>
+      <w:numFmt w:val="decimal"/>
+      <w:lvlText w:val="%1."/>
+      <w:lvlJc w:val="left"/>
+      <w:pPr>
+        <w:ind w:left="1800" w:hanging="360"/>
+      </w:pPr>
+      <w:rPr>
+        <w:rFonts w:hint="default"/>
+      </w:rPr>
+    </w:lvl>
+    <w:lvl w:ilvl="1" w:tplc="04090019" w:tentative="1">
+      <w:start w:val="1"/>
+      <w:numFmt w:val="lowerLetter"/>
+      <w:lvlText w:val="%2."/>
+      <w:lvlJc w:val="left"/>
+      <w:pPr>
+        <w:ind w:left="2520" w:hanging="360"/>
+      </w:pPr>
+    </w:lvl>
+    <w:lvl w:ilvl="2" w:tplc="0409001B" w:tentative="1">
+      <w:start w:val="1"/>
+      <w:numFmt w:val="lowerRoman"/>
+      <w:lvlText w:val="%3."/>
+      <w:lvlJc w:val="right"/>
+      <w:pPr>
+        <w:ind w:left="3240" w:hanging="180"/>
+      </w:pPr>
+    </w:lvl>
+    <w:lvl w:ilvl="3" w:tplc="0409000F" w:tentative="1">
+      <w:start w:val="1"/>
+      <w:numFmt w:val="decimal"/>
+      <w:lvlText w:val="%4."/>
+      <w:lvlJc w:val="left"/>
+      <w:pPr>
+        <w:ind w:left="3960" w:hanging="360"/>
+      </w:pPr>
+    </w:lvl>
+    <w:lvl w:ilvl="4" w:tplc="04090019" w:tentative="1">
+      <w:start w:val="1"/>
+      <w:numFmt w:val="lowerLetter"/>
+      <w:lvlText w:val="%5."/>
+      <w:lvlJc w:val="left"/>
+      <w:pPr>
+        <w:ind w:left="4680" w:hanging="360"/>
+      </w:pPr>
+    </w:lvl>
+    <w:lvl w:ilvl="5" w:tplc="0409001B" w:tentative="1">
+      <w:start w:val="1"/>
+      <w:numFmt w:val="lowerRoman"/>
+      <w:lvlText w:val="%6."/>
+      <w:lvlJc w:val="right"/>
+      <w:pPr>
+        <w:ind w:left="5400" w:hanging="180"/>
+      </w:pPr>
+    </w:lvl>
+    <w:lvl w:ilvl="6" w:tplc="0409000F" w:tentative="1">
+      <w:start w:val="1"/>
+      <w:numFmt w:val="decimal"/>
+      <w:lvlText w:val="%7."/>
+      <w:lvlJc w:val="left"/>
+      <w:pPr>
+        <w:ind w:left="6120" w:hanging="360"/>
+      </w:pPr>
+    </w:lvl>
+    <w:lvl w:ilvl="7" w:tplc="04090019" w:tentative="1">
+      <w:start w:val="1"/>
+      <w:numFmt w:val="lowerLetter"/>
+      <w:lvlText w:val="%8."/>
+      <w:lvlJc w:val="left"/>
+      <w:pPr>
+        <w:ind w:left="6840" w:hanging="360"/>
+      </w:pPr>
+    </w:lvl>
+    <w:lvl w:ilvl="8" w:tplc="0409001B" w:tentative="1">
+      <w:start w:val="1"/>
+      <w:numFmt w:val="lowerRoman"/>
+      <w:lvlText w:val="%9."/>
+      <w:lvlJc w:val="right"/>
+      <w:pPr>
+        <w:ind w:left="7560" w:hanging="180"/>
+      </w:pPr>
+    </w:lvl>
+  </w:abstractNum>
+  <w:abstractNum w:abstractNumId="13" w15:restartNumberingAfterBreak="0">
     <w:nsid w:val="5C0D2065"/>
     <w:multiLevelType w:val="hybridMultilevel"/>
     <w:tmpl w:val="507C3060"/>
@@ -7743,7 +8991,7 @@
       </w:pPr>
     </w:lvl>
   </w:abstractNum>
-  <w:abstractNum w:abstractNumId="11" w15:restartNumberingAfterBreak="0">
+  <w:abstractNum w:abstractNumId="14" w15:restartNumberingAfterBreak="0">
     <w:nsid w:val="5F436190"/>
     <w:multiLevelType w:val="singleLevel"/>
     <w:tmpl w:val="D7CE7166"/>
@@ -7764,7 +9012,7 @@
       </w:rPr>
     </w:lvl>
   </w:abstractNum>
-  <w:abstractNum w:abstractNumId="12" w15:restartNumberingAfterBreak="0">
+  <w:abstractNum w:abstractNumId="15" w15:restartNumberingAfterBreak="0">
     <w:nsid w:val="63102C31"/>
     <w:multiLevelType w:val="hybridMultilevel"/>
     <w:tmpl w:val="03CAAEA6"/>
@@ -7853,7 +9101,7 @@
       </w:pPr>
     </w:lvl>
   </w:abstractNum>
-  <w:abstractNum w:abstractNumId="13" w15:restartNumberingAfterBreak="0">
+  <w:abstractNum w:abstractNumId="16" w15:restartNumberingAfterBreak="0">
     <w:nsid w:val="74C73578"/>
     <w:multiLevelType w:val="hybridMultilevel"/>
     <w:tmpl w:val="8D347F3C"/>
@@ -7942,7 +9190,7 @@
       </w:pPr>
     </w:lvl>
   </w:abstractNum>
-  <w:abstractNum w:abstractNumId="14" w15:restartNumberingAfterBreak="0">
+  <w:abstractNum w:abstractNumId="17" w15:restartNumberingAfterBreak="0">
     <w:nsid w:val="75824B51"/>
     <w:multiLevelType w:val="hybridMultilevel"/>
     <w:tmpl w:val="507C3060"/>
@@ -8031,7 +9279,7 @@
       </w:pPr>
     </w:lvl>
   </w:abstractNum>
-  <w:abstractNum w:abstractNumId="15" w15:restartNumberingAfterBreak="0">
+  <w:abstractNum w:abstractNumId="18" w15:restartNumberingAfterBreak="0">
     <w:nsid w:val="7FDF4F7A"/>
     <w:multiLevelType w:val="hybridMultilevel"/>
     <w:tmpl w:val="03CAAEA6"/>
@@ -8121,59 +9369,68 @@
     </w:lvl>
   </w:abstractNum>
   <w:num w:numId="1">
+    <w:abstractNumId w:val="14"/>
+  </w:num>
+  <w:num w:numId="2">
     <w:abstractNumId w:val="11"/>
   </w:num>
-  <w:num w:numId="2">
+  <w:num w:numId="3">
+    <w:abstractNumId w:val="1"/>
+  </w:num>
+  <w:num w:numId="4">
+    <w:abstractNumId w:val="6"/>
+  </w:num>
+  <w:num w:numId="5">
+    <w:abstractNumId w:val="3"/>
+  </w:num>
+  <w:num w:numId="6">
+    <w:abstractNumId w:val="16"/>
+  </w:num>
+  <w:num w:numId="7">
+    <w:abstractNumId w:val="7"/>
+  </w:num>
+  <w:num w:numId="8">
+    <w:abstractNumId w:val="4"/>
+  </w:num>
+  <w:num w:numId="9">
+    <w:abstractNumId w:val="2"/>
+  </w:num>
+  <w:num w:numId="10">
+    <w:abstractNumId w:val="17"/>
+  </w:num>
+  <w:num w:numId="11">
+    <w:abstractNumId w:val="18"/>
+  </w:num>
+  <w:num w:numId="12">
+    <w:abstractNumId w:val="13"/>
+  </w:num>
+  <w:num w:numId="13">
+    <w:abstractNumId w:val="15"/>
+  </w:num>
+  <w:num w:numId="14">
+    <w:abstractNumId w:val="8"/>
+  </w:num>
+  <w:num w:numId="15">
     <w:abstractNumId w:val="9"/>
   </w:num>
-  <w:num w:numId="3">
+  <w:num w:numId="16">
+    <w:abstractNumId w:val="5"/>
+  </w:num>
+  <w:num w:numId="17">
+    <w:abstractNumId w:val="10"/>
+  </w:num>
+  <w:num w:numId="18">
     <w:abstractNumId w:val="0"/>
   </w:num>
-  <w:num w:numId="4">
-    <w:abstractNumId w:val="5"/>
-  </w:num>
-  <w:num w:numId="5">
-    <w:abstractNumId w:val="2"/>
-  </w:num>
-  <w:num w:numId="6">
-    <w:abstractNumId w:val="13"/>
-  </w:num>
-  <w:num w:numId="7">
-    <w:abstractNumId w:val="6"/>
-  </w:num>
-  <w:num w:numId="8">
-    <w:abstractNumId w:val="3"/>
-  </w:num>
-  <w:num w:numId="9">
-    <w:abstractNumId w:val="1"/>
-  </w:num>
-  <w:num w:numId="10">
-    <w:abstractNumId w:val="14"/>
-  </w:num>
-  <w:num w:numId="11">
-    <w:abstractNumId w:val="15"/>
-  </w:num>
-  <w:num w:numId="12">
-    <w:abstractNumId w:val="10"/>
-  </w:num>
-  <w:num w:numId="13">
+  <w:num w:numId="19">
     <w:abstractNumId w:val="12"/>
-  </w:num>
-  <w:num w:numId="14">
-    <w:abstractNumId w:val="7"/>
-  </w:num>
-  <w:num w:numId="15">
-    <w:abstractNumId w:val="8"/>
-  </w:num>
-  <w:num w:numId="16">
-    <w:abstractNumId w:val="4"/>
   </w:num>
   <w:numIdMacAtCleanup w:val="16"/>
 </w:numbering>
 </file>
 
 <file path=word/styles.xml><?xml version="1.0" encoding="utf-8"?>
-<w:styles xmlns:mc="http://schemas.openxmlformats.org/markup-compatibility/2006" xmlns:r="http://schemas.openxmlformats.org/officeDocument/2006/relationships" xmlns:w="http://schemas.openxmlformats.org/wordprocessingml/2006/main" xmlns:w14="http://schemas.microsoft.com/office/word/2010/wordml" xmlns:w15="http://schemas.microsoft.com/office/word/2012/wordml" xmlns:w16cid="http://schemas.microsoft.com/office/word/2016/wordml/cid" xmlns:w16se="http://schemas.microsoft.com/office/word/2015/wordml/symex" mc:Ignorable="w14 w15 w16se w16cid">
+<w:styles xmlns:mc="http://schemas.openxmlformats.org/markup-compatibility/2006" xmlns:r="http://schemas.openxmlformats.org/officeDocument/2006/relationships" xmlns:w="http://schemas.openxmlformats.org/wordprocessingml/2006/main" xmlns:w14="http://schemas.microsoft.com/office/word/2010/wordml" xmlns:w15="http://schemas.microsoft.com/office/word/2012/wordml" xmlns:w16cex="http://schemas.microsoft.com/office/word/2018/wordml/cex" xmlns:w16cid="http://schemas.microsoft.com/office/word/2016/wordml/cid" xmlns:w16="http://schemas.microsoft.com/office/word/2018/wordml" xmlns:w16se="http://schemas.microsoft.com/office/word/2015/wordml/symex" mc:Ignorable="w14 w15 w16se w16cid w16 w16cex">
   <w:docDefaults>
     <w:rPrDefault>
       <w:rPr>
@@ -8564,6 +9821,7 @@
   <w:style w:type="paragraph" w:default="1" w:styleId="Normal">
     <w:name w:val="Normal"/>
     <w:qFormat/>
+    <w:rsid w:val="00B26FBF"/>
   </w:style>
   <w:style w:type="paragraph" w:styleId="Heading1">
     <w:name w:val="heading 1"/>
@@ -8734,7 +9992,6 @@
   <w:style w:type="character" w:default="1" w:styleId="DefaultParagraphFont">
     <w:name w:val="Default Paragraph Font"/>
     <w:uiPriority w:val="1"/>
-    <w:semiHidden/>
     <w:unhideWhenUsed/>
   </w:style>
   <w:style w:type="table" w:default="1" w:styleId="TableNormal">
@@ -9418,19 +10675,19 @@
     <w:basedOn w:val="Normal"/>
     <w:autoRedefine/>
     <w:uiPriority w:val="39"/>
-    <w:rsid w:val="00811FE8"/>
+    <w:rsid w:val="00C61C40"/>
     <w:pPr>
       <w:tabs>
         <w:tab w:val="right" w:leader="dot" w:pos="7910"/>
       </w:tabs>
-      <w:spacing w:line="320" w:lineRule="atLeast"/>
+      <w:spacing w:line="360" w:lineRule="auto"/>
     </w:pPr>
     <w:rPr>
       <w:rFonts w:asciiTheme="minorBidi" w:eastAsiaTheme="minorEastAsia" w:hAnsiTheme="minorBidi" w:cstheme="minorBidi"/>
       <w:noProof/>
       <w:sz w:val="28"/>
       <w:szCs w:val="28"/>
-      <w:lang w:val="en-US" w:eastAsia="en-US"/>
+      <w:lang w:eastAsia="en-US"/>
     </w:rPr>
   </w:style>
   <w:style w:type="paragraph" w:styleId="TOC2">
